--- a/Historias de Usuario Presentar Sprint 3.docx
+++ b/Historias de Usuario Presentar Sprint 3.docx
@@ -1,6 +1,6 @@
 
 <file path=word/document.xml><?xml version="1.0" encoding="utf-8"?>
-<w:document xmlns:wpc="http://schemas.microsoft.com/office/word/2010/wordprocessingCanvas" xmlns:cx="http://schemas.microsoft.com/office/drawing/2014/chartex" xmlns:cx1="http://schemas.microsoft.com/office/drawing/2015/9/8/chartex" xmlns:cx2="http://schemas.microsoft.com/office/drawing/2015/10/21/chartex" xmlns:cx3="http://schemas.microsoft.com/office/drawing/2016/5/9/chartex" xmlns:cx4="http://schemas.microsoft.com/office/drawing/2016/5/10/chartex" xmlns:cx5="http://schemas.microsoft.com/office/drawing/2016/5/11/chartex" xmlns:cx6="http://schemas.microsoft.com/office/drawing/2016/5/12/chartex" xmlns:cx7="http://schemas.microsoft.com/office/drawing/2016/5/13/chartex" xmlns:cx8="http://schemas.microsoft.com/office/drawing/2016/5/14/chartex" xmlns:mc="http://schemas.openxmlformats.org/markup-compatibility/2006" xmlns:aink="http://schemas.microsoft.com/office/drawing/2016/ink" xmlns:am3d="http://schemas.microsoft.com/office/drawing/2017/model3d" xmlns:o="urn:schemas-microsoft-com:office:office" xmlns:oel="http://schemas.microsoft.com/office/2019/extlst" xmlns:r="http://schemas.openxmlformats.org/officeDocument/2006/relationships" xmlns:m="http://schemas.openxmlformats.org/officeDocument/2006/math" xmlns:v="urn:schemas-microsoft-com:vml" xmlns:wp14="http://schemas.microsoft.com/office/word/2010/wordprocessingDrawing" xmlns:wp="http://schemas.openxmlformats.org/drawingml/2006/wordprocessingDrawing" xmlns:w10="urn:schemas-microsoft-com:office:word" xmlns:w="http://schemas.openxmlformats.org/wordprocessingml/2006/main" xmlns:w14="http://schemas.microsoft.com/office/word/2010/wordml" xmlns:w15="http://schemas.microsoft.com/office/word/2012/wordml" xmlns:w16cex="http://schemas.microsoft.com/office/word/2018/wordml/cex" xmlns:w16cid="http://schemas.microsoft.com/office/word/2016/wordml/cid" xmlns:w16="http://schemas.microsoft.com/office/word/2018/wordml" xmlns:w16du="http://schemas.microsoft.com/office/word/2023/wordml/word16du" xmlns:w16sdtdh="http://schemas.microsoft.com/office/word/2020/wordml/sdtdatahash" xmlns:w16se="http://schemas.microsoft.com/office/word/2015/wordml/symex" xmlns:wpg="http://schemas.microsoft.com/office/word/2010/wordprocessingGroup" xmlns:wpi="http://schemas.microsoft.com/office/word/2010/wordprocessingInk" xmlns:wne="http://schemas.microsoft.com/office/word/2006/wordml" xmlns:wps="http://schemas.microsoft.com/office/word/2010/wordprocessingShape" mc:Ignorable="w14 w15 w16se w16cid w16 w16cex w16sdtdh w16du wp14">
+<w:document xmlns:wpc="http://schemas.microsoft.com/office/word/2010/wordprocessingCanvas" xmlns:cx="http://schemas.microsoft.com/office/drawing/2014/chartex" xmlns:cx1="http://schemas.microsoft.com/office/drawing/2015/9/8/chartex" xmlns:cx2="http://schemas.microsoft.com/office/drawing/2015/10/21/chartex" xmlns:cx3="http://schemas.microsoft.com/office/drawing/2016/5/9/chartex" xmlns:cx4="http://schemas.microsoft.com/office/drawing/2016/5/10/chartex" xmlns:cx5="http://schemas.microsoft.com/office/drawing/2016/5/11/chartex" xmlns:cx6="http://schemas.microsoft.com/office/drawing/2016/5/12/chartex" xmlns:cx7="http://schemas.microsoft.com/office/drawing/2016/5/13/chartex" xmlns:cx8="http://schemas.microsoft.com/office/drawing/2016/5/14/chartex" xmlns:mc="http://schemas.openxmlformats.org/markup-compatibility/2006" xmlns:aink="http://schemas.microsoft.com/office/drawing/2016/ink" xmlns:am3d="http://schemas.microsoft.com/office/drawing/2017/model3d" xmlns:o="urn:schemas-microsoft-com:office:office" xmlns:oel="http://schemas.microsoft.com/office/2019/extlst" xmlns:r="http://schemas.openxmlformats.org/officeDocument/2006/relationships" xmlns:m="http://schemas.openxmlformats.org/officeDocument/2006/math" xmlns:v="urn:schemas-microsoft-com:vml" xmlns:wp14="http://schemas.microsoft.com/office/word/2010/wordprocessingDrawing" xmlns:wp="http://schemas.openxmlformats.org/drawingml/2006/wordprocessingDrawing" xmlns:w10="urn:schemas-microsoft-com:office:word" xmlns:w="http://schemas.openxmlformats.org/wordprocessingml/2006/main" xmlns:w14="http://schemas.microsoft.com/office/word/2010/wordml" xmlns:w15="http://schemas.microsoft.com/office/word/2012/wordml" xmlns:w16cex="http://schemas.microsoft.com/office/word/2018/wordml/cex" xmlns:w16cid="http://schemas.microsoft.com/office/word/2016/wordml/cid" xmlns:w16="http://schemas.microsoft.com/office/word/2018/wordml" xmlns:w16sdtdh="http://schemas.microsoft.com/office/word/2020/wordml/sdtdatahash" xmlns:w16se="http://schemas.microsoft.com/office/word/2015/wordml/symex" xmlns:wpg="http://schemas.microsoft.com/office/word/2010/wordprocessingGroup" xmlns:wpi="http://schemas.microsoft.com/office/word/2010/wordprocessingInk" xmlns:wne="http://schemas.microsoft.com/office/word/2006/wordml" xmlns:wps="http://schemas.microsoft.com/office/word/2010/wordprocessingShape" mc:Ignorable="w14 w15 w16se w16cid w16 w16cex w16sdtdh wp14">
   <w:body>
     <w:p>
       <w:pPr>
@@ -434,7 +434,7 @@
               </wp:inline>
             </w:drawing>
           </mc:Choice>
-          <mc:Fallback>
+          <mc:Fallback xmlns:w16du="http://schemas.microsoft.com/office/word/2023/wordml/word16du">
             <w:pict>
               <v:group w14:anchorId="0D509C55" id="Group 2" o:spid="_x0000_s1026" style="width:221.05pt;height:1.85pt;mso-position-horizontal-relative:char;mso-position-vertical-relative:line" coordsize="28073,234" o:gfxdata="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">
                 <v:shape id="Graphic 3" o:spid="_x0000_s1027" style="position:absolute;width:28073;height:234;visibility:visible;mso-wrap-style:square;v-text-anchor:top" coordsize="2807335,23495" o:gfxdata="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" path="m2806954,18618l,18618r,4877l2806954,23495r,-4877xem2806954,9410l,9410r,4560l2806954,13970r,-4560xem2806954,l,,,4572r2806954,l2806954,xe" fillcolor="#292929" stroked="f">
@@ -872,7 +872,7 @@
               </wp:anchor>
             </w:drawing>
           </mc:Choice>
-          <mc:Fallback>
+          <mc:Fallback xmlns:w16du="http://schemas.microsoft.com/office/word/2023/wordml/word16du">
             <w:pict>
               <v:shape w14:anchorId="59168616" id="Graphic 4" o:spid="_x0000_s1026" style="position:absolute;margin-left:166.1pt;margin-top:21.15pt;width:227.95pt;height:1.85pt;z-index:-251676672;visibility:visible;mso-wrap-style:square;mso-wrap-distance-left:0;mso-wrap-distance-top:0;mso-wrap-distance-right:0;mso-wrap-distance-bottom:0;mso-position-horizontal:absolute;mso-position-horizontal-relative:page;mso-position-vertical:absolute;mso-position-vertical-relative:text;v-text-anchor:top" coordsize="2894965,23495" o:gfxdata="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" path="m1034173,18554l,18554r,4560l1034173,23114r,-4560xem1034173,9105l,9105r,4865l1034173,13970r,-4865xem1034173,l,,,4572r1034173,l1034173,xem1459407,18554r,l1034288,18554r,4560l1459407,23114r,-4560xem1459407,9105r,l1034288,9105r,4865l1459407,13970r,-4865xem1459407,r,l1034288,r,4572l1459407,4572r,-4572xem2894457,18554r-1434973,l1459484,23114r1434973,l2894457,18554xem2894457,9105r-1434973,l1459484,13970r1434973,l2894457,9105xem2894457,l1459484,r,4572l2894457,4572r,-4572xe" fillcolor="#292929" stroked="f">
                 <v:path arrowok="t"/>
@@ -12303,7 +12303,7 @@
               </wp:anchor>
             </w:drawing>
           </mc:Choice>
-          <mc:Fallback>
+          <mc:Fallback xmlns:w16du="http://schemas.microsoft.com/office/word/2023/wordml/word16du">
             <w:pict>
               <v:shape w14:anchorId="2A006690" id="Graphic 18" o:spid="_x0000_s1026" style="position:absolute;margin-left:116.7pt;margin-top:-.25pt;width:.2pt;height:12.5pt;z-index:-251692032;visibility:visible;mso-wrap-style:square;mso-wrap-distance-left:0;mso-wrap-distance-top:0;mso-wrap-distance-right:0;mso-wrap-distance-bottom:0;mso-position-horizontal:absolute;mso-position-horizontal-relative:page;mso-position-vertical:absolute;mso-position-vertical-relative:text;v-text-anchor:top" coordsize="2540,158750" o:gfxdata="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" path="m2031,158495l888,157606em,156463l,2158em,1015l888,e" filled="f" strokecolor="#b5082d" strokeweight=".14pt">
                 <v:path arrowok="t"/>
@@ -13190,7 +13190,7 @@
                     </wp:anchor>
                   </w:drawing>
                 </mc:Choice>
-                <mc:Fallback>
+                <mc:Fallback xmlns:w16du="http://schemas.microsoft.com/office/word/2023/wordml/word16du">
                   <w:pict>
                     <v:shape w14:anchorId="239DF4C8" id="Graphic 60" o:spid="_x0000_s1026" style="position:absolute;margin-left:63pt;margin-top:21.3pt;width:333.65pt;height:.4pt;z-index:-251604992;visibility:visible;mso-wrap-style:square;mso-wrap-distance-left:0;mso-wrap-distance-top:0;mso-wrap-distance-right:0;mso-wrap-distance-bottom:0;mso-position-horizontal:absolute;mso-position-horizontal-relative:page;mso-position-vertical:absolute;mso-position-vertical-relative:text;v-text-anchor:top" coordsize="4237355,5080" o:gfxdata="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" path="m954024,l,,,4559r954024,l954024,xem958634,r-4560,l954074,4559r4560,l958634,xem4237025,r,l958646,r,4559l4237025,4559r,-4559xe" fillcolor="#292929" stroked="f">
                       <v:path arrowok="t"/>
@@ -19232,23 +19232,13 @@
                 <w:szCs w:val="20"/>
               </w:rPr>
             </w:pPr>
-            <w:proofErr w:type="gramStart"/>
-            <w:r>
-              <w:rPr>
-                <w:rFonts w:ascii="Arial" w:hAnsi="Arial" w:cs="Arial"/>
-                <w:sz w:val="20"/>
-                <w:szCs w:val="20"/>
-              </w:rPr>
-              <w:t>Asegurar</w:t>
-            </w:r>
-            <w:proofErr w:type="gramEnd"/>
-            <w:r>
-              <w:rPr>
-                <w:rFonts w:ascii="Arial" w:hAnsi="Arial" w:cs="Arial"/>
-                <w:sz w:val="20"/>
-                <w:szCs w:val="20"/>
-              </w:rPr>
-              <w:t xml:space="preserve"> que las transacciones sean seguras y estén protegidas contra cualquier tipo de manipulación</w:t>
+            <w:r>
+              <w:rPr>
+                <w:rFonts w:ascii="Arial" w:hAnsi="Arial" w:cs="Arial"/>
+                <w:sz w:val="20"/>
+                <w:szCs w:val="20"/>
+              </w:rPr>
+              <w:t>Asegurar que las transacciones sean seguras y estén protegidas contra cualquier tipo de manipulación</w:t>
             </w:r>
             <w:r>
               <w:rPr>
@@ -26950,18 +26940,7 @@
           <w:szCs w:val="20"/>
           <w:shd w:val="clear" w:color="auto" w:fill="FFFFFF"/>
         </w:rPr>
-        <w:t xml:space="preserve">Mapear los atributos de la </w:t>
-      </w:r>
-      <w:proofErr w:type="gramStart"/>
-      <w:r>
-        <w:rPr>
-          <w:rFonts w:ascii="Arial" w:hAnsi="Arial" w:cs="Arial"/>
-          <w:color w:val="0D0D0D"/>
-          <w:sz w:val="20"/>
-          <w:szCs w:val="20"/>
-          <w:shd w:val="clear" w:color="auto" w:fill="FFFFFF"/>
-        </w:rPr>
-        <w:t>tabla ”</w:t>
+        <w:t>Mapear los atributos de la tabla ”</w:t>
       </w:r>
       <w:proofErr w:type="spellStart"/>
       <w:r>
@@ -26975,7 +26954,6 @@
         <w:t>type</w:t>
       </w:r>
       <w:proofErr w:type="spellEnd"/>
-      <w:proofErr w:type="gramEnd"/>
       <w:r>
         <w:rPr>
           <w:rFonts w:ascii="Arial" w:hAnsi="Arial" w:cs="Arial"/>
@@ -27014,18 +26992,7 @@
           <w:szCs w:val="20"/>
           <w:shd w:val="clear" w:color="auto" w:fill="FFFFFF"/>
         </w:rPr>
-        <w:t xml:space="preserve">Mapear los atributos de la </w:t>
-      </w:r>
-      <w:proofErr w:type="gramStart"/>
-      <w:r>
-        <w:rPr>
-          <w:rFonts w:ascii="Arial" w:hAnsi="Arial" w:cs="Arial"/>
-          <w:color w:val="0D0D0D"/>
-          <w:sz w:val="20"/>
-          <w:szCs w:val="20"/>
-          <w:shd w:val="clear" w:color="auto" w:fill="FFFFFF"/>
-        </w:rPr>
-        <w:t>tabla ”</w:t>
+        <w:t>Mapear los atributos de la tabla ”</w:t>
       </w:r>
       <w:proofErr w:type="spellStart"/>
       <w:r>
@@ -27039,7 +27006,6 @@
         <w:t>variety</w:t>
       </w:r>
       <w:proofErr w:type="spellEnd"/>
-      <w:proofErr w:type="gramEnd"/>
       <w:r>
         <w:rPr>
           <w:rFonts w:ascii="Arial" w:hAnsi="Arial" w:cs="Arial"/>
@@ -27078,18 +27044,7 @@
           <w:szCs w:val="20"/>
           <w:shd w:val="clear" w:color="auto" w:fill="FFFFFF"/>
         </w:rPr>
-        <w:t xml:space="preserve">Mapear los atributos de la </w:t>
-      </w:r>
-      <w:proofErr w:type="gramStart"/>
-      <w:r>
-        <w:rPr>
-          <w:rFonts w:ascii="Arial" w:hAnsi="Arial" w:cs="Arial"/>
-          <w:color w:val="0D0D0D"/>
-          <w:sz w:val="20"/>
-          <w:szCs w:val="20"/>
-          <w:shd w:val="clear" w:color="auto" w:fill="FFFFFF"/>
-        </w:rPr>
-        <w:t>tabla ”</w:t>
+        <w:t>Mapear los atributos de la tabla ”</w:t>
       </w:r>
       <w:proofErr w:type="spellStart"/>
       <w:r>
@@ -27103,7 +27058,6 @@
         <w:t>winery</w:t>
       </w:r>
       <w:proofErr w:type="spellEnd"/>
-      <w:proofErr w:type="gramEnd"/>
       <w:r>
         <w:rPr>
           <w:rFonts w:ascii="Arial" w:hAnsi="Arial" w:cs="Arial"/>
@@ -27142,29 +27096,7 @@
           <w:szCs w:val="20"/>
           <w:shd w:val="clear" w:color="auto" w:fill="FFFFFF"/>
         </w:rPr>
-        <w:t xml:space="preserve">Conectar </w:t>
-      </w:r>
-      <w:proofErr w:type="gramStart"/>
-      <w:r>
-        <w:rPr>
-          <w:rFonts w:ascii="Arial" w:hAnsi="Arial" w:cs="Arial"/>
-          <w:color w:val="0D0D0D"/>
-          <w:sz w:val="20"/>
-          <w:szCs w:val="20"/>
-          <w:shd w:val="clear" w:color="auto" w:fill="FFFFFF"/>
-        </w:rPr>
-        <w:t>la api</w:t>
-      </w:r>
-      <w:proofErr w:type="gramEnd"/>
-      <w:r>
-        <w:rPr>
-          <w:rFonts w:ascii="Arial" w:hAnsi="Arial" w:cs="Arial"/>
-          <w:color w:val="0D0D0D"/>
-          <w:sz w:val="20"/>
-          <w:szCs w:val="20"/>
-          <w:shd w:val="clear" w:color="auto" w:fill="FFFFFF"/>
-        </w:rPr>
-        <w:t xml:space="preserve"> de </w:t>
+        <w:t xml:space="preserve">Conectar la api de </w:t>
       </w:r>
       <w:proofErr w:type="spellStart"/>
       <w:r>
@@ -31694,7 +31626,6 @@
         <w:t xml:space="preserve">El usuario debe ver una lista/ desplegable al hacer </w:t>
       </w:r>
       <w:proofErr w:type="spellStart"/>
-      <w:proofErr w:type="gramStart"/>
       <w:r>
         <w:rPr>
           <w:rFonts w:ascii="Arial" w:hAnsi="Arial" w:cs="Arial"/>
@@ -31706,7 +31637,6 @@
         <w:t>click</w:t>
       </w:r>
       <w:proofErr w:type="spellEnd"/>
-      <w:proofErr w:type="gramEnd"/>
       <w:r>
         <w:rPr>
           <w:rFonts w:ascii="Arial" w:hAnsi="Arial" w:cs="Arial"/>
@@ -32116,7 +32046,6 @@
         <w:t xml:space="preserve">Estando en home, al hacer </w:t>
       </w:r>
       <w:proofErr w:type="spellStart"/>
-      <w:proofErr w:type="gramStart"/>
       <w:r>
         <w:rPr>
           <w:rFonts w:ascii="Arial" w:hAnsi="Arial" w:cs="Arial"/>
@@ -32128,7 +32057,6 @@
         <w:t>click</w:t>
       </w:r>
       <w:proofErr w:type="spellEnd"/>
-      <w:proofErr w:type="gramEnd"/>
       <w:r>
         <w:rPr>
           <w:rFonts w:ascii="Arial" w:hAnsi="Arial" w:cs="Arial"/>
@@ -32589,7 +32517,6 @@
         <w:t xml:space="preserve">El usuario podrá encontrar un título que le confirme la ruta en la que se encuentra de “mis productos”, donde podrá ver todas las tarjetas de los productos creados con anterioridad, sino tiene ninguno, habrá un mensaje “Aún no tiene productos creados, da </w:t>
       </w:r>
       <w:proofErr w:type="spellStart"/>
-      <w:proofErr w:type="gramStart"/>
       <w:r>
         <w:rPr>
           <w:rFonts w:ascii="Arial" w:hAnsi="Arial" w:cs="Arial"/>
@@ -32601,7 +32528,6 @@
         <w:t>click</w:t>
       </w:r>
       <w:proofErr w:type="spellEnd"/>
-      <w:proofErr w:type="gramEnd"/>
       <w:r>
         <w:rPr>
           <w:rFonts w:ascii="Arial" w:hAnsi="Arial" w:cs="Arial"/>
@@ -32674,7 +32600,6 @@
         <w:t xml:space="preserve"> son como las de “productos” o recomendaciones del home, y hacer </w:t>
       </w:r>
       <w:proofErr w:type="spellStart"/>
-      <w:proofErr w:type="gramStart"/>
       <w:r>
         <w:rPr>
           <w:rFonts w:ascii="Arial" w:hAnsi="Arial" w:cs="Arial"/>
@@ -32696,7 +32621,6 @@
         <w:t>k</w:t>
       </w:r>
       <w:proofErr w:type="spellEnd"/>
-      <w:proofErr w:type="gramEnd"/>
       <w:r>
         <w:rPr>
           <w:rFonts w:ascii="Arial" w:hAnsi="Arial" w:cs="Arial"/>
@@ -34660,27 +34584,15 @@
           <w:shd w:val="clear" w:color="auto" w:fill="FFFFFF"/>
         </w:rPr>
       </w:pPr>
-      <w:proofErr w:type="gramStart"/>
-      <w:r>
-        <w:rPr>
-          <w:rFonts w:ascii="Arial" w:hAnsi="Arial" w:cs="Arial"/>
-          <w:color w:val="0D0D0D"/>
-          <w:sz w:val="20"/>
-          <w:szCs w:val="20"/>
-          <w:shd w:val="clear" w:color="auto" w:fill="FFFFFF"/>
-        </w:rPr>
-        <w:t>La api</w:t>
-      </w:r>
-      <w:proofErr w:type="gramEnd"/>
-      <w:r>
-        <w:rPr>
-          <w:rFonts w:ascii="Arial" w:hAnsi="Arial" w:cs="Arial"/>
-          <w:color w:val="0D0D0D"/>
-          <w:sz w:val="20"/>
-          <w:szCs w:val="20"/>
-          <w:shd w:val="clear" w:color="auto" w:fill="FFFFFF"/>
-        </w:rPr>
-        <w:t xml:space="preserve"> debe contar con </w:t>
+      <w:r>
+        <w:rPr>
+          <w:rFonts w:ascii="Arial" w:hAnsi="Arial" w:cs="Arial"/>
+          <w:color w:val="0D0D0D"/>
+          <w:sz w:val="20"/>
+          <w:szCs w:val="20"/>
+          <w:shd w:val="clear" w:color="auto" w:fill="FFFFFF"/>
+        </w:rPr>
+        <w:t xml:space="preserve">La api debe contar con </w:t>
       </w:r>
       <w:r>
         <w:rPr>
@@ -34711,27 +34623,15 @@
           <w:shd w:val="clear" w:color="auto" w:fill="FFFFFF"/>
         </w:rPr>
       </w:pPr>
-      <w:proofErr w:type="gramStart"/>
-      <w:r>
-        <w:rPr>
-          <w:rFonts w:ascii="Arial" w:hAnsi="Arial" w:cs="Arial"/>
-          <w:color w:val="0D0D0D"/>
-          <w:sz w:val="20"/>
-          <w:szCs w:val="20"/>
-          <w:shd w:val="clear" w:color="auto" w:fill="FFFFFF"/>
-        </w:rPr>
-        <w:t>La api</w:t>
-      </w:r>
-      <w:proofErr w:type="gramEnd"/>
-      <w:r>
-        <w:rPr>
-          <w:rFonts w:ascii="Arial" w:hAnsi="Arial" w:cs="Arial"/>
-          <w:color w:val="0D0D0D"/>
-          <w:sz w:val="20"/>
-          <w:szCs w:val="20"/>
-          <w:shd w:val="clear" w:color="auto" w:fill="FFFFFF"/>
-        </w:rPr>
-        <w:t xml:space="preserve"> debe contar con</w:t>
+      <w:r>
+        <w:rPr>
+          <w:rFonts w:ascii="Arial" w:hAnsi="Arial" w:cs="Arial"/>
+          <w:color w:val="0D0D0D"/>
+          <w:sz w:val="20"/>
+          <w:szCs w:val="20"/>
+          <w:shd w:val="clear" w:color="auto" w:fill="FFFFFF"/>
+        </w:rPr>
+        <w:t>La api debe contar con</w:t>
       </w:r>
       <w:r>
         <w:rPr>
@@ -34762,27 +34662,15 @@
           <w:shd w:val="clear" w:color="auto" w:fill="FFFFFF"/>
         </w:rPr>
       </w:pPr>
-      <w:proofErr w:type="gramStart"/>
-      <w:r>
-        <w:rPr>
-          <w:rFonts w:ascii="Arial" w:hAnsi="Arial" w:cs="Arial"/>
-          <w:color w:val="0D0D0D"/>
-          <w:sz w:val="20"/>
-          <w:szCs w:val="20"/>
-          <w:shd w:val="clear" w:color="auto" w:fill="FFFFFF"/>
-        </w:rPr>
-        <w:t>La api</w:t>
-      </w:r>
-      <w:proofErr w:type="gramEnd"/>
-      <w:r>
-        <w:rPr>
-          <w:rFonts w:ascii="Arial" w:hAnsi="Arial" w:cs="Arial"/>
-          <w:color w:val="0D0D0D"/>
-          <w:sz w:val="20"/>
-          <w:szCs w:val="20"/>
-          <w:shd w:val="clear" w:color="auto" w:fill="FFFFFF"/>
-        </w:rPr>
-        <w:t xml:space="preserve"> debe contar con</w:t>
+      <w:r>
+        <w:rPr>
+          <w:rFonts w:ascii="Arial" w:hAnsi="Arial" w:cs="Arial"/>
+          <w:color w:val="0D0D0D"/>
+          <w:sz w:val="20"/>
+          <w:szCs w:val="20"/>
+          <w:shd w:val="clear" w:color="auto" w:fill="FFFFFF"/>
+        </w:rPr>
+        <w:t>La api debe contar con</w:t>
       </w:r>
       <w:r>
         <w:rPr>
@@ -34813,27 +34701,15 @@
           <w:shd w:val="clear" w:color="auto" w:fill="FFFFFF"/>
         </w:rPr>
       </w:pPr>
-      <w:proofErr w:type="gramStart"/>
-      <w:r>
-        <w:rPr>
-          <w:rFonts w:ascii="Arial" w:hAnsi="Arial" w:cs="Arial"/>
-          <w:color w:val="0D0D0D"/>
-          <w:sz w:val="20"/>
-          <w:szCs w:val="20"/>
-          <w:shd w:val="clear" w:color="auto" w:fill="FFFFFF"/>
-        </w:rPr>
-        <w:t>La api</w:t>
-      </w:r>
-      <w:proofErr w:type="gramEnd"/>
-      <w:r>
-        <w:rPr>
-          <w:rFonts w:ascii="Arial" w:hAnsi="Arial" w:cs="Arial"/>
-          <w:color w:val="0D0D0D"/>
-          <w:sz w:val="20"/>
-          <w:szCs w:val="20"/>
-          <w:shd w:val="clear" w:color="auto" w:fill="FFFFFF"/>
-        </w:rPr>
-        <w:t xml:space="preserve"> debe contar con</w:t>
+      <w:r>
+        <w:rPr>
+          <w:rFonts w:ascii="Arial" w:hAnsi="Arial" w:cs="Arial"/>
+          <w:color w:val="0D0D0D"/>
+          <w:sz w:val="20"/>
+          <w:szCs w:val="20"/>
+          <w:shd w:val="clear" w:color="auto" w:fill="FFFFFF"/>
+        </w:rPr>
+        <w:t>La api debe contar con</w:t>
       </w:r>
       <w:r>
         <w:rPr>
@@ -34864,27 +34740,15 @@
           <w:shd w:val="clear" w:color="auto" w:fill="FFFFFF"/>
         </w:rPr>
       </w:pPr>
-      <w:proofErr w:type="gramStart"/>
-      <w:r>
-        <w:rPr>
-          <w:rFonts w:ascii="Arial" w:hAnsi="Arial" w:cs="Arial"/>
-          <w:color w:val="0D0D0D"/>
-          <w:sz w:val="20"/>
-          <w:szCs w:val="20"/>
-          <w:shd w:val="clear" w:color="auto" w:fill="FFFFFF"/>
-        </w:rPr>
-        <w:t>La api</w:t>
-      </w:r>
-      <w:proofErr w:type="gramEnd"/>
-      <w:r>
-        <w:rPr>
-          <w:rFonts w:ascii="Arial" w:hAnsi="Arial" w:cs="Arial"/>
-          <w:color w:val="0D0D0D"/>
-          <w:sz w:val="20"/>
-          <w:szCs w:val="20"/>
-          <w:shd w:val="clear" w:color="auto" w:fill="FFFFFF"/>
-        </w:rPr>
-        <w:t xml:space="preserve"> debe contar con</w:t>
+      <w:r>
+        <w:rPr>
+          <w:rFonts w:ascii="Arial" w:hAnsi="Arial" w:cs="Arial"/>
+          <w:color w:val="0D0D0D"/>
+          <w:sz w:val="20"/>
+          <w:szCs w:val="20"/>
+          <w:shd w:val="clear" w:color="auto" w:fill="FFFFFF"/>
+        </w:rPr>
+        <w:t>La api debe contar con</w:t>
       </w:r>
       <w:r>
         <w:rPr>
@@ -35062,27 +34926,15 @@
           <w:shd w:val="clear" w:color="auto" w:fill="FFFFFF"/>
         </w:rPr>
       </w:pPr>
-      <w:proofErr w:type="gramStart"/>
-      <w:r>
-        <w:rPr>
-          <w:rFonts w:ascii="Arial" w:hAnsi="Arial" w:cs="Arial"/>
-          <w:color w:val="0D0D0D"/>
-          <w:sz w:val="20"/>
-          <w:szCs w:val="20"/>
-          <w:shd w:val="clear" w:color="auto" w:fill="FFFFFF"/>
-        </w:rPr>
-        <w:t>La api</w:t>
-      </w:r>
-      <w:proofErr w:type="gramEnd"/>
-      <w:r>
-        <w:rPr>
-          <w:rFonts w:ascii="Arial" w:hAnsi="Arial" w:cs="Arial"/>
-          <w:color w:val="0D0D0D"/>
-          <w:sz w:val="20"/>
-          <w:szCs w:val="20"/>
-          <w:shd w:val="clear" w:color="auto" w:fill="FFFFFF"/>
-        </w:rPr>
-        <w:t xml:space="preserve"> debe contar </w:t>
+      <w:r>
+        <w:rPr>
+          <w:rFonts w:ascii="Arial" w:hAnsi="Arial" w:cs="Arial"/>
+          <w:color w:val="0D0D0D"/>
+          <w:sz w:val="20"/>
+          <w:szCs w:val="20"/>
+          <w:shd w:val="clear" w:color="auto" w:fill="FFFFFF"/>
+        </w:rPr>
+        <w:t xml:space="preserve">La api debe contar </w:t>
       </w:r>
       <w:r>
         <w:rPr>
@@ -35113,27 +34965,15 @@
           <w:shd w:val="clear" w:color="auto" w:fill="FFFFFF"/>
         </w:rPr>
       </w:pPr>
-      <w:proofErr w:type="gramStart"/>
-      <w:r>
-        <w:rPr>
-          <w:rFonts w:ascii="Arial" w:hAnsi="Arial" w:cs="Arial"/>
-          <w:color w:val="0D0D0D"/>
-          <w:sz w:val="20"/>
-          <w:szCs w:val="20"/>
-          <w:shd w:val="clear" w:color="auto" w:fill="FFFFFF"/>
-        </w:rPr>
-        <w:t>La api</w:t>
-      </w:r>
-      <w:proofErr w:type="gramEnd"/>
-      <w:r>
-        <w:rPr>
-          <w:rFonts w:ascii="Arial" w:hAnsi="Arial" w:cs="Arial"/>
-          <w:color w:val="0D0D0D"/>
-          <w:sz w:val="20"/>
-          <w:szCs w:val="20"/>
-          <w:shd w:val="clear" w:color="auto" w:fill="FFFFFF"/>
-        </w:rPr>
-        <w:t xml:space="preserve"> debe contar </w:t>
+      <w:r>
+        <w:rPr>
+          <w:rFonts w:ascii="Arial" w:hAnsi="Arial" w:cs="Arial"/>
+          <w:color w:val="0D0D0D"/>
+          <w:sz w:val="20"/>
+          <w:szCs w:val="20"/>
+          <w:shd w:val="clear" w:color="auto" w:fill="FFFFFF"/>
+        </w:rPr>
+        <w:t xml:space="preserve">La api debe contar </w:t>
       </w:r>
       <w:r>
         <w:rPr>
@@ -35164,27 +35004,15 @@
           <w:shd w:val="clear" w:color="auto" w:fill="FFFFFF"/>
         </w:rPr>
       </w:pPr>
-      <w:proofErr w:type="gramStart"/>
-      <w:r>
-        <w:rPr>
-          <w:rFonts w:ascii="Arial" w:hAnsi="Arial" w:cs="Arial"/>
-          <w:color w:val="0D0D0D"/>
-          <w:sz w:val="20"/>
-          <w:szCs w:val="20"/>
-          <w:shd w:val="clear" w:color="auto" w:fill="FFFFFF"/>
-        </w:rPr>
-        <w:t>La api</w:t>
-      </w:r>
-      <w:proofErr w:type="gramEnd"/>
-      <w:r>
-        <w:rPr>
-          <w:rFonts w:ascii="Arial" w:hAnsi="Arial" w:cs="Arial"/>
-          <w:color w:val="0D0D0D"/>
-          <w:sz w:val="20"/>
-          <w:szCs w:val="20"/>
-          <w:shd w:val="clear" w:color="auto" w:fill="FFFFFF"/>
-        </w:rPr>
-        <w:t xml:space="preserve"> debe contar </w:t>
+      <w:r>
+        <w:rPr>
+          <w:rFonts w:ascii="Arial" w:hAnsi="Arial" w:cs="Arial"/>
+          <w:color w:val="0D0D0D"/>
+          <w:sz w:val="20"/>
+          <w:szCs w:val="20"/>
+          <w:shd w:val="clear" w:color="auto" w:fill="FFFFFF"/>
+        </w:rPr>
+        <w:t xml:space="preserve">La api debe contar </w:t>
       </w:r>
       <w:r>
         <w:rPr>
@@ -35215,27 +35043,15 @@
           <w:shd w:val="clear" w:color="auto" w:fill="FFFFFF"/>
         </w:rPr>
       </w:pPr>
-      <w:proofErr w:type="gramStart"/>
-      <w:r>
-        <w:rPr>
-          <w:rFonts w:ascii="Arial" w:hAnsi="Arial" w:cs="Arial"/>
-          <w:color w:val="0D0D0D"/>
-          <w:sz w:val="20"/>
-          <w:szCs w:val="20"/>
-          <w:shd w:val="clear" w:color="auto" w:fill="FFFFFF"/>
-        </w:rPr>
-        <w:t>La api</w:t>
-      </w:r>
-      <w:proofErr w:type="gramEnd"/>
-      <w:r>
-        <w:rPr>
-          <w:rFonts w:ascii="Arial" w:hAnsi="Arial" w:cs="Arial"/>
-          <w:color w:val="0D0D0D"/>
-          <w:sz w:val="20"/>
-          <w:szCs w:val="20"/>
-          <w:shd w:val="clear" w:color="auto" w:fill="FFFFFF"/>
-        </w:rPr>
-        <w:t xml:space="preserve"> debe contar </w:t>
+      <w:r>
+        <w:rPr>
+          <w:rFonts w:ascii="Arial" w:hAnsi="Arial" w:cs="Arial"/>
+          <w:color w:val="0D0D0D"/>
+          <w:sz w:val="20"/>
+          <w:szCs w:val="20"/>
+          <w:shd w:val="clear" w:color="auto" w:fill="FFFFFF"/>
+        </w:rPr>
+        <w:t xml:space="preserve">La api debe contar </w:t>
       </w:r>
       <w:r>
         <w:rPr>
@@ -35266,27 +35082,15 @@
           <w:shd w:val="clear" w:color="auto" w:fill="FFFFFF"/>
         </w:rPr>
       </w:pPr>
-      <w:proofErr w:type="gramStart"/>
-      <w:r>
-        <w:rPr>
-          <w:rFonts w:ascii="Arial" w:hAnsi="Arial" w:cs="Arial"/>
-          <w:color w:val="0D0D0D"/>
-          <w:sz w:val="20"/>
-          <w:szCs w:val="20"/>
-          <w:shd w:val="clear" w:color="auto" w:fill="FFFFFF"/>
-        </w:rPr>
-        <w:t>La api</w:t>
-      </w:r>
-      <w:proofErr w:type="gramEnd"/>
-      <w:r>
-        <w:rPr>
-          <w:rFonts w:ascii="Arial" w:hAnsi="Arial" w:cs="Arial"/>
-          <w:color w:val="0D0D0D"/>
-          <w:sz w:val="20"/>
-          <w:szCs w:val="20"/>
-          <w:shd w:val="clear" w:color="auto" w:fill="FFFFFF"/>
-        </w:rPr>
-        <w:t xml:space="preserve"> debe contar </w:t>
+      <w:r>
+        <w:rPr>
+          <w:rFonts w:ascii="Arial" w:hAnsi="Arial" w:cs="Arial"/>
+          <w:color w:val="0D0D0D"/>
+          <w:sz w:val="20"/>
+          <w:szCs w:val="20"/>
+          <w:shd w:val="clear" w:color="auto" w:fill="FFFFFF"/>
+        </w:rPr>
+        <w:t xml:space="preserve">La api debe contar </w:t>
       </w:r>
       <w:r>
         <w:rPr>
@@ -35504,27 +35308,15 @@
           <w:shd w:val="clear" w:color="auto" w:fill="FFFFFF"/>
         </w:rPr>
       </w:pPr>
-      <w:proofErr w:type="gramStart"/>
-      <w:r>
-        <w:rPr>
-          <w:rFonts w:ascii="Arial" w:hAnsi="Arial" w:cs="Arial"/>
-          <w:color w:val="0D0D0D"/>
-          <w:sz w:val="20"/>
-          <w:szCs w:val="20"/>
-          <w:shd w:val="clear" w:color="auto" w:fill="FFFFFF"/>
-        </w:rPr>
-        <w:t>La api</w:t>
-      </w:r>
-      <w:proofErr w:type="gramEnd"/>
-      <w:r>
-        <w:rPr>
-          <w:rFonts w:ascii="Arial" w:hAnsi="Arial" w:cs="Arial"/>
-          <w:color w:val="0D0D0D"/>
-          <w:sz w:val="20"/>
-          <w:szCs w:val="20"/>
-          <w:shd w:val="clear" w:color="auto" w:fill="FFFFFF"/>
-        </w:rPr>
-        <w:t xml:space="preserve"> debe contar </w:t>
+      <w:r>
+        <w:rPr>
+          <w:rFonts w:ascii="Arial" w:hAnsi="Arial" w:cs="Arial"/>
+          <w:color w:val="0D0D0D"/>
+          <w:sz w:val="20"/>
+          <w:szCs w:val="20"/>
+          <w:shd w:val="clear" w:color="auto" w:fill="FFFFFF"/>
+        </w:rPr>
+        <w:t xml:space="preserve">La api debe contar </w:t>
       </w:r>
       <w:r>
         <w:rPr>
@@ -35555,27 +35347,15 @@
           <w:shd w:val="clear" w:color="auto" w:fill="FFFFFF"/>
         </w:rPr>
       </w:pPr>
-      <w:proofErr w:type="gramStart"/>
-      <w:r>
-        <w:rPr>
-          <w:rFonts w:ascii="Arial" w:hAnsi="Arial" w:cs="Arial"/>
-          <w:color w:val="0D0D0D"/>
-          <w:sz w:val="20"/>
-          <w:szCs w:val="20"/>
-          <w:shd w:val="clear" w:color="auto" w:fill="FFFFFF"/>
-        </w:rPr>
-        <w:t>La api</w:t>
-      </w:r>
-      <w:proofErr w:type="gramEnd"/>
-      <w:r>
-        <w:rPr>
-          <w:rFonts w:ascii="Arial" w:hAnsi="Arial" w:cs="Arial"/>
-          <w:color w:val="0D0D0D"/>
-          <w:sz w:val="20"/>
-          <w:szCs w:val="20"/>
-          <w:shd w:val="clear" w:color="auto" w:fill="FFFFFF"/>
-        </w:rPr>
-        <w:t xml:space="preserve"> debe contar </w:t>
+      <w:r>
+        <w:rPr>
+          <w:rFonts w:ascii="Arial" w:hAnsi="Arial" w:cs="Arial"/>
+          <w:color w:val="0D0D0D"/>
+          <w:sz w:val="20"/>
+          <w:szCs w:val="20"/>
+          <w:shd w:val="clear" w:color="auto" w:fill="FFFFFF"/>
+        </w:rPr>
+        <w:t xml:space="preserve">La api debe contar </w:t>
       </w:r>
       <w:r>
         <w:rPr>
@@ -35606,27 +35386,15 @@
           <w:shd w:val="clear" w:color="auto" w:fill="FFFFFF"/>
         </w:rPr>
       </w:pPr>
-      <w:proofErr w:type="gramStart"/>
-      <w:r>
-        <w:rPr>
-          <w:rFonts w:ascii="Arial" w:hAnsi="Arial" w:cs="Arial"/>
-          <w:color w:val="0D0D0D"/>
-          <w:sz w:val="20"/>
-          <w:szCs w:val="20"/>
-          <w:shd w:val="clear" w:color="auto" w:fill="FFFFFF"/>
-        </w:rPr>
-        <w:t>La api</w:t>
-      </w:r>
-      <w:proofErr w:type="gramEnd"/>
-      <w:r>
-        <w:rPr>
-          <w:rFonts w:ascii="Arial" w:hAnsi="Arial" w:cs="Arial"/>
-          <w:color w:val="0D0D0D"/>
-          <w:sz w:val="20"/>
-          <w:szCs w:val="20"/>
-          <w:shd w:val="clear" w:color="auto" w:fill="FFFFFF"/>
-        </w:rPr>
-        <w:t xml:space="preserve"> debe contar </w:t>
+      <w:r>
+        <w:rPr>
+          <w:rFonts w:ascii="Arial" w:hAnsi="Arial" w:cs="Arial"/>
+          <w:color w:val="0D0D0D"/>
+          <w:sz w:val="20"/>
+          <w:szCs w:val="20"/>
+          <w:shd w:val="clear" w:color="auto" w:fill="FFFFFF"/>
+        </w:rPr>
+        <w:t xml:space="preserve">La api debe contar </w:t>
       </w:r>
       <w:r>
         <w:rPr>
@@ -35657,27 +35425,15 @@
           <w:shd w:val="clear" w:color="auto" w:fill="FFFFFF"/>
         </w:rPr>
       </w:pPr>
-      <w:proofErr w:type="gramStart"/>
-      <w:r>
-        <w:rPr>
-          <w:rFonts w:ascii="Arial" w:hAnsi="Arial" w:cs="Arial"/>
-          <w:color w:val="0D0D0D"/>
-          <w:sz w:val="20"/>
-          <w:szCs w:val="20"/>
-          <w:shd w:val="clear" w:color="auto" w:fill="FFFFFF"/>
-        </w:rPr>
-        <w:t>La api</w:t>
-      </w:r>
-      <w:proofErr w:type="gramEnd"/>
-      <w:r>
-        <w:rPr>
-          <w:rFonts w:ascii="Arial" w:hAnsi="Arial" w:cs="Arial"/>
-          <w:color w:val="0D0D0D"/>
-          <w:sz w:val="20"/>
-          <w:szCs w:val="20"/>
-          <w:shd w:val="clear" w:color="auto" w:fill="FFFFFF"/>
-        </w:rPr>
-        <w:t xml:space="preserve"> debe contar </w:t>
+      <w:r>
+        <w:rPr>
+          <w:rFonts w:ascii="Arial" w:hAnsi="Arial" w:cs="Arial"/>
+          <w:color w:val="0D0D0D"/>
+          <w:sz w:val="20"/>
+          <w:szCs w:val="20"/>
+          <w:shd w:val="clear" w:color="auto" w:fill="FFFFFF"/>
+        </w:rPr>
+        <w:t xml:space="preserve">La api debe contar </w:t>
       </w:r>
       <w:r>
         <w:rPr>
@@ -35708,27 +35464,15 @@
           <w:shd w:val="clear" w:color="auto" w:fill="FFFFFF"/>
         </w:rPr>
       </w:pPr>
-      <w:proofErr w:type="gramStart"/>
-      <w:r>
-        <w:rPr>
-          <w:rFonts w:ascii="Arial" w:hAnsi="Arial" w:cs="Arial"/>
-          <w:color w:val="0D0D0D"/>
-          <w:sz w:val="20"/>
-          <w:szCs w:val="20"/>
-          <w:shd w:val="clear" w:color="auto" w:fill="FFFFFF"/>
-        </w:rPr>
-        <w:t>La api</w:t>
-      </w:r>
-      <w:proofErr w:type="gramEnd"/>
-      <w:r>
-        <w:rPr>
-          <w:rFonts w:ascii="Arial" w:hAnsi="Arial" w:cs="Arial"/>
-          <w:color w:val="0D0D0D"/>
-          <w:sz w:val="20"/>
-          <w:szCs w:val="20"/>
-          <w:shd w:val="clear" w:color="auto" w:fill="FFFFFF"/>
-        </w:rPr>
-        <w:t xml:space="preserve"> debe contar </w:t>
+      <w:r>
+        <w:rPr>
+          <w:rFonts w:ascii="Arial" w:hAnsi="Arial" w:cs="Arial"/>
+          <w:color w:val="0D0D0D"/>
+          <w:sz w:val="20"/>
+          <w:szCs w:val="20"/>
+          <w:shd w:val="clear" w:color="auto" w:fill="FFFFFF"/>
+        </w:rPr>
+        <w:t xml:space="preserve">La api debe contar </w:t>
       </w:r>
       <w:r>
         <w:rPr>
@@ -35926,27 +35670,15 @@
           <w:shd w:val="clear" w:color="auto" w:fill="FFFFFF"/>
         </w:rPr>
       </w:pPr>
-      <w:proofErr w:type="gramStart"/>
-      <w:r>
-        <w:rPr>
-          <w:rFonts w:ascii="Arial" w:hAnsi="Arial" w:cs="Arial"/>
-          <w:color w:val="0D0D0D"/>
-          <w:sz w:val="20"/>
-          <w:szCs w:val="20"/>
-          <w:shd w:val="clear" w:color="auto" w:fill="FFFFFF"/>
-        </w:rPr>
-        <w:t>La api</w:t>
-      </w:r>
-      <w:proofErr w:type="gramEnd"/>
-      <w:r>
-        <w:rPr>
-          <w:rFonts w:ascii="Arial" w:hAnsi="Arial" w:cs="Arial"/>
-          <w:color w:val="0D0D0D"/>
-          <w:sz w:val="20"/>
-          <w:szCs w:val="20"/>
-          <w:shd w:val="clear" w:color="auto" w:fill="FFFFFF"/>
-        </w:rPr>
-        <w:t xml:space="preserve"> debe contar </w:t>
+      <w:r>
+        <w:rPr>
+          <w:rFonts w:ascii="Arial" w:hAnsi="Arial" w:cs="Arial"/>
+          <w:color w:val="0D0D0D"/>
+          <w:sz w:val="20"/>
+          <w:szCs w:val="20"/>
+          <w:shd w:val="clear" w:color="auto" w:fill="FFFFFF"/>
+        </w:rPr>
+        <w:t xml:space="preserve">La api debe contar </w:t>
       </w:r>
       <w:r>
         <w:rPr>
@@ -35977,27 +35709,15 @@
           <w:shd w:val="clear" w:color="auto" w:fill="FFFFFF"/>
         </w:rPr>
       </w:pPr>
-      <w:proofErr w:type="gramStart"/>
-      <w:r>
-        <w:rPr>
-          <w:rFonts w:ascii="Arial" w:hAnsi="Arial" w:cs="Arial"/>
-          <w:color w:val="0D0D0D"/>
-          <w:sz w:val="20"/>
-          <w:szCs w:val="20"/>
-          <w:shd w:val="clear" w:color="auto" w:fill="FFFFFF"/>
-        </w:rPr>
-        <w:t>La api</w:t>
-      </w:r>
-      <w:proofErr w:type="gramEnd"/>
-      <w:r>
-        <w:rPr>
-          <w:rFonts w:ascii="Arial" w:hAnsi="Arial" w:cs="Arial"/>
-          <w:color w:val="0D0D0D"/>
-          <w:sz w:val="20"/>
-          <w:szCs w:val="20"/>
-          <w:shd w:val="clear" w:color="auto" w:fill="FFFFFF"/>
-        </w:rPr>
-        <w:t xml:space="preserve"> debe contar </w:t>
+      <w:r>
+        <w:rPr>
+          <w:rFonts w:ascii="Arial" w:hAnsi="Arial" w:cs="Arial"/>
+          <w:color w:val="0D0D0D"/>
+          <w:sz w:val="20"/>
+          <w:szCs w:val="20"/>
+          <w:shd w:val="clear" w:color="auto" w:fill="FFFFFF"/>
+        </w:rPr>
+        <w:t xml:space="preserve">La api debe contar </w:t>
       </w:r>
       <w:r>
         <w:rPr>
@@ -36028,27 +35748,15 @@
           <w:shd w:val="clear" w:color="auto" w:fill="FFFFFF"/>
         </w:rPr>
       </w:pPr>
-      <w:proofErr w:type="gramStart"/>
-      <w:r>
-        <w:rPr>
-          <w:rFonts w:ascii="Arial" w:hAnsi="Arial" w:cs="Arial"/>
-          <w:color w:val="0D0D0D"/>
-          <w:sz w:val="20"/>
-          <w:szCs w:val="20"/>
-          <w:shd w:val="clear" w:color="auto" w:fill="FFFFFF"/>
-        </w:rPr>
-        <w:t>La api</w:t>
-      </w:r>
-      <w:proofErr w:type="gramEnd"/>
-      <w:r>
-        <w:rPr>
-          <w:rFonts w:ascii="Arial" w:hAnsi="Arial" w:cs="Arial"/>
-          <w:color w:val="0D0D0D"/>
-          <w:sz w:val="20"/>
-          <w:szCs w:val="20"/>
-          <w:shd w:val="clear" w:color="auto" w:fill="FFFFFF"/>
-        </w:rPr>
-        <w:t xml:space="preserve"> debe contar </w:t>
+      <w:r>
+        <w:rPr>
+          <w:rFonts w:ascii="Arial" w:hAnsi="Arial" w:cs="Arial"/>
+          <w:color w:val="0D0D0D"/>
+          <w:sz w:val="20"/>
+          <w:szCs w:val="20"/>
+          <w:shd w:val="clear" w:color="auto" w:fill="FFFFFF"/>
+        </w:rPr>
+        <w:t xml:space="preserve">La api debe contar </w:t>
       </w:r>
       <w:r>
         <w:rPr>
@@ -36079,27 +35787,15 @@
           <w:shd w:val="clear" w:color="auto" w:fill="FFFFFF"/>
         </w:rPr>
       </w:pPr>
-      <w:proofErr w:type="gramStart"/>
-      <w:r>
-        <w:rPr>
-          <w:rFonts w:ascii="Arial" w:hAnsi="Arial" w:cs="Arial"/>
-          <w:color w:val="0D0D0D"/>
-          <w:sz w:val="20"/>
-          <w:szCs w:val="20"/>
-          <w:shd w:val="clear" w:color="auto" w:fill="FFFFFF"/>
-        </w:rPr>
-        <w:t>La api</w:t>
-      </w:r>
-      <w:proofErr w:type="gramEnd"/>
-      <w:r>
-        <w:rPr>
-          <w:rFonts w:ascii="Arial" w:hAnsi="Arial" w:cs="Arial"/>
-          <w:color w:val="0D0D0D"/>
-          <w:sz w:val="20"/>
-          <w:szCs w:val="20"/>
-          <w:shd w:val="clear" w:color="auto" w:fill="FFFFFF"/>
-        </w:rPr>
-        <w:t xml:space="preserve"> debe contar </w:t>
+      <w:r>
+        <w:rPr>
+          <w:rFonts w:ascii="Arial" w:hAnsi="Arial" w:cs="Arial"/>
+          <w:color w:val="0D0D0D"/>
+          <w:sz w:val="20"/>
+          <w:szCs w:val="20"/>
+          <w:shd w:val="clear" w:color="auto" w:fill="FFFFFF"/>
+        </w:rPr>
+        <w:t xml:space="preserve">La api debe contar </w:t>
       </w:r>
       <w:r>
         <w:rPr>
@@ -36130,7 +35826,6 @@
           <w:shd w:val="clear" w:color="auto" w:fill="FFFFFF"/>
         </w:rPr>
       </w:pPr>
-      <w:proofErr w:type="gramStart"/>
       <w:r>
         <w:rPr>
           <w:rFonts w:ascii="Arial" w:hAnsi="Arial" w:cs="Arial"/>
@@ -36140,18 +35835,7 @@
           <w:shd w:val="clear" w:color="auto" w:fill="FFFFFF"/>
         </w:rPr>
         <w:lastRenderedPageBreak/>
-        <w:t>La api</w:t>
-      </w:r>
-      <w:proofErr w:type="gramEnd"/>
-      <w:r>
-        <w:rPr>
-          <w:rFonts w:ascii="Arial" w:hAnsi="Arial" w:cs="Arial"/>
-          <w:color w:val="0D0D0D"/>
-          <w:sz w:val="20"/>
-          <w:szCs w:val="20"/>
-          <w:shd w:val="clear" w:color="auto" w:fill="FFFFFF"/>
-        </w:rPr>
-        <w:t xml:space="preserve"> debe contar </w:t>
+        <w:t xml:space="preserve">La api debe contar </w:t>
       </w:r>
       <w:r>
         <w:rPr>
@@ -36349,27 +36033,15 @@
           <w:shd w:val="clear" w:color="auto" w:fill="FFFFFF"/>
         </w:rPr>
       </w:pPr>
-      <w:proofErr w:type="gramStart"/>
-      <w:r>
-        <w:rPr>
-          <w:rFonts w:ascii="Arial" w:hAnsi="Arial" w:cs="Arial"/>
-          <w:color w:val="0D0D0D"/>
-          <w:sz w:val="20"/>
-          <w:szCs w:val="20"/>
-          <w:shd w:val="clear" w:color="auto" w:fill="FFFFFF"/>
-        </w:rPr>
-        <w:t>La api</w:t>
-      </w:r>
-      <w:proofErr w:type="gramEnd"/>
-      <w:r>
-        <w:rPr>
-          <w:rFonts w:ascii="Arial" w:hAnsi="Arial" w:cs="Arial"/>
-          <w:color w:val="0D0D0D"/>
-          <w:sz w:val="20"/>
-          <w:szCs w:val="20"/>
-          <w:shd w:val="clear" w:color="auto" w:fill="FFFFFF"/>
-        </w:rPr>
-        <w:t xml:space="preserve"> debe contar </w:t>
+      <w:r>
+        <w:rPr>
+          <w:rFonts w:ascii="Arial" w:hAnsi="Arial" w:cs="Arial"/>
+          <w:color w:val="0D0D0D"/>
+          <w:sz w:val="20"/>
+          <w:szCs w:val="20"/>
+          <w:shd w:val="clear" w:color="auto" w:fill="FFFFFF"/>
+        </w:rPr>
+        <w:t xml:space="preserve">La api debe contar </w:t>
       </w:r>
       <w:r>
         <w:rPr>
@@ -36400,27 +36072,15 @@
           <w:shd w:val="clear" w:color="auto" w:fill="FFFFFF"/>
         </w:rPr>
       </w:pPr>
-      <w:proofErr w:type="gramStart"/>
-      <w:r>
-        <w:rPr>
-          <w:rFonts w:ascii="Arial" w:hAnsi="Arial" w:cs="Arial"/>
-          <w:color w:val="0D0D0D"/>
-          <w:sz w:val="20"/>
-          <w:szCs w:val="20"/>
-          <w:shd w:val="clear" w:color="auto" w:fill="FFFFFF"/>
-        </w:rPr>
-        <w:t>La api</w:t>
-      </w:r>
-      <w:proofErr w:type="gramEnd"/>
-      <w:r>
-        <w:rPr>
-          <w:rFonts w:ascii="Arial" w:hAnsi="Arial" w:cs="Arial"/>
-          <w:color w:val="0D0D0D"/>
-          <w:sz w:val="20"/>
-          <w:szCs w:val="20"/>
-          <w:shd w:val="clear" w:color="auto" w:fill="FFFFFF"/>
-        </w:rPr>
-        <w:t xml:space="preserve"> debe contar </w:t>
+      <w:r>
+        <w:rPr>
+          <w:rFonts w:ascii="Arial" w:hAnsi="Arial" w:cs="Arial"/>
+          <w:color w:val="0D0D0D"/>
+          <w:sz w:val="20"/>
+          <w:szCs w:val="20"/>
+          <w:shd w:val="clear" w:color="auto" w:fill="FFFFFF"/>
+        </w:rPr>
+        <w:t xml:space="preserve">La api debe contar </w:t>
       </w:r>
       <w:r>
         <w:rPr>
@@ -36451,27 +36111,15 @@
           <w:shd w:val="clear" w:color="auto" w:fill="FFFFFF"/>
         </w:rPr>
       </w:pPr>
-      <w:proofErr w:type="gramStart"/>
-      <w:r>
-        <w:rPr>
-          <w:rFonts w:ascii="Arial" w:hAnsi="Arial" w:cs="Arial"/>
-          <w:color w:val="0D0D0D"/>
-          <w:sz w:val="20"/>
-          <w:szCs w:val="20"/>
-          <w:shd w:val="clear" w:color="auto" w:fill="FFFFFF"/>
-        </w:rPr>
-        <w:t>La api</w:t>
-      </w:r>
-      <w:proofErr w:type="gramEnd"/>
-      <w:r>
-        <w:rPr>
-          <w:rFonts w:ascii="Arial" w:hAnsi="Arial" w:cs="Arial"/>
-          <w:color w:val="0D0D0D"/>
-          <w:sz w:val="20"/>
-          <w:szCs w:val="20"/>
-          <w:shd w:val="clear" w:color="auto" w:fill="FFFFFF"/>
-        </w:rPr>
-        <w:t xml:space="preserve"> debe contar </w:t>
+      <w:r>
+        <w:rPr>
+          <w:rFonts w:ascii="Arial" w:hAnsi="Arial" w:cs="Arial"/>
+          <w:color w:val="0D0D0D"/>
+          <w:sz w:val="20"/>
+          <w:szCs w:val="20"/>
+          <w:shd w:val="clear" w:color="auto" w:fill="FFFFFF"/>
+        </w:rPr>
+        <w:t xml:space="preserve">La api debe contar </w:t>
       </w:r>
       <w:r>
         <w:rPr>
@@ -36502,27 +36150,15 @@
           <w:shd w:val="clear" w:color="auto" w:fill="FFFFFF"/>
         </w:rPr>
       </w:pPr>
-      <w:proofErr w:type="gramStart"/>
-      <w:r>
-        <w:rPr>
-          <w:rFonts w:ascii="Arial" w:hAnsi="Arial" w:cs="Arial"/>
-          <w:color w:val="0D0D0D"/>
-          <w:sz w:val="20"/>
-          <w:szCs w:val="20"/>
-          <w:shd w:val="clear" w:color="auto" w:fill="FFFFFF"/>
-        </w:rPr>
-        <w:t>La api</w:t>
-      </w:r>
-      <w:proofErr w:type="gramEnd"/>
-      <w:r>
-        <w:rPr>
-          <w:rFonts w:ascii="Arial" w:hAnsi="Arial" w:cs="Arial"/>
-          <w:color w:val="0D0D0D"/>
-          <w:sz w:val="20"/>
-          <w:szCs w:val="20"/>
-          <w:shd w:val="clear" w:color="auto" w:fill="FFFFFF"/>
-        </w:rPr>
-        <w:t xml:space="preserve"> debe contar </w:t>
+      <w:r>
+        <w:rPr>
+          <w:rFonts w:ascii="Arial" w:hAnsi="Arial" w:cs="Arial"/>
+          <w:color w:val="0D0D0D"/>
+          <w:sz w:val="20"/>
+          <w:szCs w:val="20"/>
+          <w:shd w:val="clear" w:color="auto" w:fill="FFFFFF"/>
+        </w:rPr>
+        <w:t xml:space="preserve">La api debe contar </w:t>
       </w:r>
       <w:r>
         <w:rPr>
@@ -36553,27 +36189,15 @@
           <w:shd w:val="clear" w:color="auto" w:fill="FFFFFF"/>
         </w:rPr>
       </w:pPr>
-      <w:proofErr w:type="gramStart"/>
-      <w:r>
-        <w:rPr>
-          <w:rFonts w:ascii="Arial" w:hAnsi="Arial" w:cs="Arial"/>
-          <w:color w:val="0D0D0D"/>
-          <w:sz w:val="20"/>
-          <w:szCs w:val="20"/>
-          <w:shd w:val="clear" w:color="auto" w:fill="FFFFFF"/>
-        </w:rPr>
-        <w:t>La api</w:t>
-      </w:r>
-      <w:proofErr w:type="gramEnd"/>
-      <w:r>
-        <w:rPr>
-          <w:rFonts w:ascii="Arial" w:hAnsi="Arial" w:cs="Arial"/>
-          <w:color w:val="0D0D0D"/>
-          <w:sz w:val="20"/>
-          <w:szCs w:val="20"/>
-          <w:shd w:val="clear" w:color="auto" w:fill="FFFFFF"/>
-        </w:rPr>
-        <w:t xml:space="preserve"> debe contar </w:t>
+      <w:r>
+        <w:rPr>
+          <w:rFonts w:ascii="Arial" w:hAnsi="Arial" w:cs="Arial"/>
+          <w:color w:val="0D0D0D"/>
+          <w:sz w:val="20"/>
+          <w:szCs w:val="20"/>
+          <w:shd w:val="clear" w:color="auto" w:fill="FFFFFF"/>
+        </w:rPr>
+        <w:t xml:space="preserve">La api debe contar </w:t>
       </w:r>
       <w:r>
         <w:rPr>
@@ -36793,27 +36417,15 @@
           <w:shd w:val="clear" w:color="auto" w:fill="FFFFFF"/>
         </w:rPr>
       </w:pPr>
-      <w:proofErr w:type="gramStart"/>
-      <w:r>
-        <w:rPr>
-          <w:rFonts w:ascii="Arial" w:hAnsi="Arial" w:cs="Arial"/>
-          <w:color w:val="0D0D0D"/>
-          <w:sz w:val="20"/>
-          <w:szCs w:val="20"/>
-          <w:shd w:val="clear" w:color="auto" w:fill="FFFFFF"/>
-        </w:rPr>
-        <w:t>La api</w:t>
-      </w:r>
-      <w:proofErr w:type="gramEnd"/>
-      <w:r>
-        <w:rPr>
-          <w:rFonts w:ascii="Arial" w:hAnsi="Arial" w:cs="Arial"/>
-          <w:color w:val="0D0D0D"/>
-          <w:sz w:val="20"/>
-          <w:szCs w:val="20"/>
-          <w:shd w:val="clear" w:color="auto" w:fill="FFFFFF"/>
-        </w:rPr>
-        <w:t xml:space="preserve"> debe contar </w:t>
+      <w:r>
+        <w:rPr>
+          <w:rFonts w:ascii="Arial" w:hAnsi="Arial" w:cs="Arial"/>
+          <w:color w:val="0D0D0D"/>
+          <w:sz w:val="20"/>
+          <w:szCs w:val="20"/>
+          <w:shd w:val="clear" w:color="auto" w:fill="FFFFFF"/>
+        </w:rPr>
+        <w:t xml:space="preserve">La api debe contar </w:t>
       </w:r>
       <w:r>
         <w:rPr>
@@ -36844,27 +36456,15 @@
           <w:shd w:val="clear" w:color="auto" w:fill="FFFFFF"/>
         </w:rPr>
       </w:pPr>
-      <w:proofErr w:type="gramStart"/>
-      <w:r>
-        <w:rPr>
-          <w:rFonts w:ascii="Arial" w:hAnsi="Arial" w:cs="Arial"/>
-          <w:color w:val="0D0D0D"/>
-          <w:sz w:val="20"/>
-          <w:szCs w:val="20"/>
-          <w:shd w:val="clear" w:color="auto" w:fill="FFFFFF"/>
-        </w:rPr>
-        <w:t>La api</w:t>
-      </w:r>
-      <w:proofErr w:type="gramEnd"/>
-      <w:r>
-        <w:rPr>
-          <w:rFonts w:ascii="Arial" w:hAnsi="Arial" w:cs="Arial"/>
-          <w:color w:val="0D0D0D"/>
-          <w:sz w:val="20"/>
-          <w:szCs w:val="20"/>
-          <w:shd w:val="clear" w:color="auto" w:fill="FFFFFF"/>
-        </w:rPr>
-        <w:t xml:space="preserve"> debe contar </w:t>
+      <w:r>
+        <w:rPr>
+          <w:rFonts w:ascii="Arial" w:hAnsi="Arial" w:cs="Arial"/>
+          <w:color w:val="0D0D0D"/>
+          <w:sz w:val="20"/>
+          <w:szCs w:val="20"/>
+          <w:shd w:val="clear" w:color="auto" w:fill="FFFFFF"/>
+        </w:rPr>
+        <w:t xml:space="preserve">La api debe contar </w:t>
       </w:r>
       <w:r>
         <w:rPr>
@@ -36895,27 +36495,15 @@
           <w:shd w:val="clear" w:color="auto" w:fill="FFFFFF"/>
         </w:rPr>
       </w:pPr>
-      <w:proofErr w:type="gramStart"/>
-      <w:r>
-        <w:rPr>
-          <w:rFonts w:ascii="Arial" w:hAnsi="Arial" w:cs="Arial"/>
-          <w:color w:val="0D0D0D"/>
-          <w:sz w:val="20"/>
-          <w:szCs w:val="20"/>
-          <w:shd w:val="clear" w:color="auto" w:fill="FFFFFF"/>
-        </w:rPr>
-        <w:t>La api</w:t>
-      </w:r>
-      <w:proofErr w:type="gramEnd"/>
-      <w:r>
-        <w:rPr>
-          <w:rFonts w:ascii="Arial" w:hAnsi="Arial" w:cs="Arial"/>
-          <w:color w:val="0D0D0D"/>
-          <w:sz w:val="20"/>
-          <w:szCs w:val="20"/>
-          <w:shd w:val="clear" w:color="auto" w:fill="FFFFFF"/>
-        </w:rPr>
-        <w:t xml:space="preserve"> debe contar </w:t>
+      <w:r>
+        <w:rPr>
+          <w:rFonts w:ascii="Arial" w:hAnsi="Arial" w:cs="Arial"/>
+          <w:color w:val="0D0D0D"/>
+          <w:sz w:val="20"/>
+          <w:szCs w:val="20"/>
+          <w:shd w:val="clear" w:color="auto" w:fill="FFFFFF"/>
+        </w:rPr>
+        <w:t xml:space="preserve">La api debe contar </w:t>
       </w:r>
       <w:r>
         <w:rPr>
@@ -36946,27 +36534,15 @@
           <w:shd w:val="clear" w:color="auto" w:fill="FFFFFF"/>
         </w:rPr>
       </w:pPr>
-      <w:proofErr w:type="gramStart"/>
-      <w:r>
-        <w:rPr>
-          <w:rFonts w:ascii="Arial" w:hAnsi="Arial" w:cs="Arial"/>
-          <w:color w:val="0D0D0D"/>
-          <w:sz w:val="20"/>
-          <w:szCs w:val="20"/>
-          <w:shd w:val="clear" w:color="auto" w:fill="FFFFFF"/>
-        </w:rPr>
-        <w:t>La api</w:t>
-      </w:r>
-      <w:proofErr w:type="gramEnd"/>
-      <w:r>
-        <w:rPr>
-          <w:rFonts w:ascii="Arial" w:hAnsi="Arial" w:cs="Arial"/>
-          <w:color w:val="0D0D0D"/>
-          <w:sz w:val="20"/>
-          <w:szCs w:val="20"/>
-          <w:shd w:val="clear" w:color="auto" w:fill="FFFFFF"/>
-        </w:rPr>
-        <w:t xml:space="preserve"> debe contar </w:t>
+      <w:r>
+        <w:rPr>
+          <w:rFonts w:ascii="Arial" w:hAnsi="Arial" w:cs="Arial"/>
+          <w:color w:val="0D0D0D"/>
+          <w:sz w:val="20"/>
+          <w:szCs w:val="20"/>
+          <w:shd w:val="clear" w:color="auto" w:fill="FFFFFF"/>
+        </w:rPr>
+        <w:t xml:space="preserve">La api debe contar </w:t>
       </w:r>
       <w:r>
         <w:rPr>
@@ -36997,27 +36573,15 @@
           <w:shd w:val="clear" w:color="auto" w:fill="FFFFFF"/>
         </w:rPr>
       </w:pPr>
-      <w:proofErr w:type="gramStart"/>
-      <w:r>
-        <w:rPr>
-          <w:rFonts w:ascii="Arial" w:hAnsi="Arial" w:cs="Arial"/>
-          <w:color w:val="0D0D0D"/>
-          <w:sz w:val="20"/>
-          <w:szCs w:val="20"/>
-          <w:shd w:val="clear" w:color="auto" w:fill="FFFFFF"/>
-        </w:rPr>
-        <w:t>La api</w:t>
-      </w:r>
-      <w:proofErr w:type="gramEnd"/>
-      <w:r>
-        <w:rPr>
-          <w:rFonts w:ascii="Arial" w:hAnsi="Arial" w:cs="Arial"/>
-          <w:color w:val="0D0D0D"/>
-          <w:sz w:val="20"/>
-          <w:szCs w:val="20"/>
-          <w:shd w:val="clear" w:color="auto" w:fill="FFFFFF"/>
-        </w:rPr>
-        <w:t xml:space="preserve"> debe contar </w:t>
+      <w:r>
+        <w:rPr>
+          <w:rFonts w:ascii="Arial" w:hAnsi="Arial" w:cs="Arial"/>
+          <w:color w:val="0D0D0D"/>
+          <w:sz w:val="20"/>
+          <w:szCs w:val="20"/>
+          <w:shd w:val="clear" w:color="auto" w:fill="FFFFFF"/>
+        </w:rPr>
+        <w:t xml:space="preserve">La api debe contar </w:t>
       </w:r>
       <w:r>
         <w:rPr>
@@ -37386,10 +36950,7 @@
       </w:pPr>
       <w:bookmarkStart w:id="73" w:name="_Toc169012424"/>
       <w:r>
-        <w:t xml:space="preserve">Historias de Usuario SPRINT </w:t>
-      </w:r>
-      <w:r>
-        <w:t>3</w:t>
+        <w:t>Historias de Usuario SPRINT 3</w:t>
       </w:r>
       <w:bookmarkEnd w:id="73"/>
     </w:p>
@@ -37449,10 +37010,7 @@
         <w:t>.1</w:t>
       </w:r>
       <w:r>
-        <w:t>.</w:t>
-      </w:r>
-      <w:r>
-        <w:t xml:space="preserve"> </w:t>
+        <w:t xml:space="preserve">. </w:t>
       </w:r>
       <w:r>
         <w:rPr>
@@ -37488,21 +37046,7 @@
           <w:sz w:val="20"/>
           <w:szCs w:val="20"/>
         </w:rPr>
-        <w:t xml:space="preserve">El usuario deberá proporcionar información precisa y válida durante el proceso de registro, como: - </w:t>
-      </w:r>
-      <w:r>
-        <w:rPr>
-          <w:sz w:val="20"/>
-          <w:szCs w:val="20"/>
-        </w:rPr>
-        <w:t>nombre, -</w:t>
-      </w:r>
-      <w:r>
-        <w:rPr>
-          <w:sz w:val="20"/>
-          <w:szCs w:val="20"/>
-        </w:rPr>
-        <w:t xml:space="preserve"> apellido, - imagen:(opcional, sino avatar por defecto)- dirección de correo electrónico, - contraseña, confirmación de contraseña.</w:t>
+        <w:t>El usuario deberá proporcionar información precisa y válida durante el proceso de registro, como: - nombre, - apellido, - imagen:(opcional, sino avatar por defecto)- dirección de correo electrónico, - contraseña, confirmación de contraseña.</w:t>
       </w:r>
     </w:p>
     <w:p>
@@ -37542,35 +37086,7 @@
           <w:sz w:val="20"/>
           <w:szCs w:val="20"/>
         </w:rPr>
-        <w:t xml:space="preserve">Todos los campos, excepto imagen de perfil, son obligatorios y deben tener validaciones básicas de cantidad mínima de caracteres, tipo de entrada (texto, correo, </w:t>
-      </w:r>
-      <w:r>
-        <w:rPr>
-          <w:sz w:val="20"/>
-          <w:szCs w:val="20"/>
-        </w:rPr>
-        <w:t>números</w:t>
-      </w:r>
-      <w:r>
-        <w:rPr>
-          <w:sz w:val="20"/>
-          <w:szCs w:val="20"/>
-        </w:rPr>
-        <w:t xml:space="preserve">, </w:t>
-      </w:r>
-      <w:r>
-        <w:rPr>
-          <w:sz w:val="20"/>
-          <w:szCs w:val="20"/>
-        </w:rPr>
-        <w:t>etc.</w:t>
-      </w:r>
-      <w:r>
-        <w:rPr>
-          <w:sz w:val="20"/>
-          <w:szCs w:val="20"/>
-        </w:rPr>
-        <w:t>) y mostrar mensajes de error acordes al usuario si este intenta crear su usuario sin rellenar todos los campos obligatorios.</w:t>
+        <w:t>Todos los campos, excepto imagen de perfil, son obligatorios y deben tener validaciones básicas de cantidad mínima de caracteres, tipo de entrada (texto, correo, números, etc.) y mostrar mensajes de error acordes al usuario si este intenta crear su usuario sin rellenar todos los campos obligatorios.</w:t>
       </w:r>
     </w:p>
     <w:p>
@@ -37694,21 +37210,7 @@
           <w:sz w:val="20"/>
           <w:szCs w:val="20"/>
         </w:rPr>
-        <w:t xml:space="preserve">El usuario no logueado al hacer </w:t>
-      </w:r>
-      <w:r>
-        <w:rPr>
-          <w:sz w:val="20"/>
-          <w:szCs w:val="20"/>
-        </w:rPr>
-        <w:t>clic</w:t>
-      </w:r>
-      <w:r>
-        <w:rPr>
-          <w:sz w:val="20"/>
-          <w:szCs w:val="20"/>
-        </w:rPr>
-        <w:t xml:space="preserve"> en el avatar debe poder dirigirse a la página en la cual podrá iniciar sesión, crear cuenta y restablecer contraseña</w:t>
+        <w:t>El usuario no logueado al hacer clic en el avatar debe poder dirigirse a la página en la cual podrá iniciar sesión, crear cuenta y restablecer contraseña</w:t>
       </w:r>
     </w:p>
     <w:p>
@@ -37728,49 +37230,7 @@
           <w:sz w:val="20"/>
           <w:szCs w:val="20"/>
         </w:rPr>
-        <w:t xml:space="preserve">El usuario logueado debe poder ver un avatar con sus iniciales, al hacer </w:t>
-      </w:r>
-      <w:r>
-        <w:rPr>
-          <w:sz w:val="20"/>
-          <w:szCs w:val="20"/>
-        </w:rPr>
-        <w:t>clic</w:t>
-      </w:r>
-      <w:r>
-        <w:rPr>
-          <w:sz w:val="20"/>
-          <w:szCs w:val="20"/>
-        </w:rPr>
-        <w:t xml:space="preserve"> en las mismas debe poder </w:t>
-      </w:r>
-      <w:r>
-        <w:rPr>
-          <w:sz w:val="20"/>
-          <w:szCs w:val="20"/>
-        </w:rPr>
-        <w:t>ver las</w:t>
-      </w:r>
-      <w:r>
-        <w:rPr>
-          <w:sz w:val="20"/>
-          <w:szCs w:val="20"/>
-        </w:rPr>
-        <w:t xml:space="preserve"> opciones del desplegable. Tanto Admin como Cliente pueden ver </w:t>
-      </w:r>
-      <w:r>
-        <w:rPr>
-          <w:sz w:val="20"/>
-          <w:szCs w:val="20"/>
-        </w:rPr>
-        <w:t>“Mi</w:t>
-      </w:r>
-      <w:r>
-        <w:rPr>
-          <w:sz w:val="20"/>
-          <w:szCs w:val="20"/>
-        </w:rPr>
-        <w:t xml:space="preserve"> </w:t>
+        <w:t xml:space="preserve">El usuario logueado debe poder ver un avatar con sus iniciales, al hacer clic en las mismas debe poder ver las opciones del desplegable. Tanto Admin como Cliente pueden ver “Mi </w:t>
       </w:r>
       <w:r>
         <w:rPr>
@@ -37798,21 +37258,7 @@
           <w:sz w:val="20"/>
           <w:szCs w:val="20"/>
         </w:rPr>
-        <w:t xml:space="preserve">El carrito de compras se puede visualizar solo si la sesión </w:t>
-      </w:r>
-      <w:r>
-        <w:rPr>
-          <w:sz w:val="20"/>
-          <w:szCs w:val="20"/>
-        </w:rPr>
-        <w:t>esta</w:t>
-      </w:r>
-      <w:r>
-        <w:rPr>
-          <w:sz w:val="20"/>
-          <w:szCs w:val="20"/>
-        </w:rPr>
-        <w:t xml:space="preserve"> iniciada</w:t>
+        <w:t>El carrito de compras se puede visualizar solo si la sesión esta iniciada</w:t>
       </w:r>
       <w:r>
         <w:rPr>
@@ -37900,21 +37346,7 @@
           <w:sz w:val="20"/>
           <w:szCs w:val="20"/>
         </w:rPr>
-        <w:t xml:space="preserve">Permitir al usuario cerrar sesión de manera segura cuando haya terminado de usar su cuenta al hacer </w:t>
-      </w:r>
-      <w:r>
-        <w:rPr>
-          <w:sz w:val="20"/>
-          <w:szCs w:val="20"/>
-        </w:rPr>
-        <w:t>clic</w:t>
-      </w:r>
-      <w:r>
-        <w:rPr>
-          <w:sz w:val="20"/>
-          <w:szCs w:val="20"/>
-        </w:rPr>
-        <w:t xml:space="preserve"> en el desplegable del avatar en la opción de “cerrar sesión”.</w:t>
+        <w:t>Permitir al usuario cerrar sesión de manera segura cuando haya terminado de usar su cuenta al hacer clic en el desplegable del avatar en la opción de “cerrar sesión”.</w:t>
       </w:r>
     </w:p>
     <w:p>
@@ -37977,21 +37409,7 @@
           <w:sz w:val="20"/>
           <w:szCs w:val="20"/>
         </w:rPr>
-        <w:t xml:space="preserve">Como usuario </w:t>
-      </w:r>
-      <w:r>
-        <w:rPr>
-          <w:sz w:val="20"/>
-          <w:szCs w:val="20"/>
-        </w:rPr>
-        <w:t>admin quiero</w:t>
-      </w:r>
-      <w:r>
-        <w:rPr>
-          <w:sz w:val="20"/>
-          <w:szCs w:val="20"/>
-        </w:rPr>
-        <w:t xml:space="preserve"> que el botón de editar un producto me dirija a un formulario idéntico al de registrar producto.</w:t>
+        <w:t>Como usuario admin quiero que el botón de editar un producto me dirija a un formulario idéntico al de registrar producto.</w:t>
       </w:r>
     </w:p>
     <w:p>
@@ -38190,8 +37608,24 @@
           <w:sz w:val="20"/>
           <w:szCs w:val="20"/>
         </w:rPr>
-        <w:t>Vista de registrar usuario → keycloak</w:t>
-      </w:r>
+        <w:t xml:space="preserve">Vista de registrar usuario → </w:t>
+      </w:r>
+      <w:r>
+        <w:rPr>
+          <w:sz w:val="20"/>
+          <w:szCs w:val="20"/>
+        </w:rPr>
+        <w:t xml:space="preserve">modificación por </w:t>
+      </w:r>
+      <w:proofErr w:type="spellStart"/>
+      <w:r>
+        <w:rPr>
+          <w:sz w:val="20"/>
+          <w:szCs w:val="20"/>
+        </w:rPr>
+        <w:t>keycloak</w:t>
+      </w:r>
+      <w:proofErr w:type="spellEnd"/>
     </w:p>
     <w:p>
       <w:pPr>
@@ -38210,7 +37644,114 @@
           <w:sz w:val="20"/>
           <w:szCs w:val="20"/>
         </w:rPr>
-        <w:t>Vista de login -&gt; keycloak</w:t>
+        <w:t xml:space="preserve">Vista de </w:t>
+      </w:r>
+      <w:proofErr w:type="spellStart"/>
+      <w:r>
+        <w:rPr>
+          <w:sz w:val="20"/>
+          <w:szCs w:val="20"/>
+        </w:rPr>
+        <w:t>login</w:t>
+      </w:r>
+      <w:proofErr w:type="spellEnd"/>
+      <w:r>
+        <w:rPr>
+          <w:sz w:val="20"/>
+          <w:szCs w:val="20"/>
+        </w:rPr>
+        <w:t xml:space="preserve"> -&gt; </w:t>
+      </w:r>
+      <w:r>
+        <w:rPr>
+          <w:sz w:val="20"/>
+          <w:szCs w:val="20"/>
+        </w:rPr>
+        <w:t xml:space="preserve">modificación por </w:t>
+      </w:r>
+      <w:proofErr w:type="spellStart"/>
+      <w:r>
+        <w:rPr>
+          <w:sz w:val="20"/>
+          <w:szCs w:val="20"/>
+        </w:rPr>
+        <w:t>keycloak</w:t>
+      </w:r>
+      <w:proofErr w:type="spellEnd"/>
+    </w:p>
+    <w:p>
+      <w:pPr>
+        <w:pStyle w:val="Prrafodelista"/>
+        <w:numPr>
+          <w:ilvl w:val="0"/>
+          <w:numId w:val="34"/>
+        </w:numPr>
+        <w:rPr>
+          <w:sz w:val="20"/>
+          <w:szCs w:val="20"/>
+        </w:rPr>
+      </w:pPr>
+      <w:r>
+        <w:rPr>
+          <w:sz w:val="20"/>
+          <w:szCs w:val="20"/>
+        </w:rPr>
+        <w:t xml:space="preserve">Vista </w:t>
+      </w:r>
+      <w:r>
+        <w:rPr>
+          <w:sz w:val="20"/>
+          <w:szCs w:val="20"/>
+        </w:rPr>
+        <w:t>página de error personalizada</w:t>
+      </w:r>
+    </w:p>
+    <w:p>
+      <w:pPr>
+        <w:pStyle w:val="Prrafodelista"/>
+        <w:numPr>
+          <w:ilvl w:val="0"/>
+          <w:numId w:val="34"/>
+        </w:numPr>
+        <w:rPr>
+          <w:sz w:val="20"/>
+          <w:szCs w:val="20"/>
+        </w:rPr>
+      </w:pPr>
+      <w:r>
+        <w:rPr>
+          <w:sz w:val="20"/>
+          <w:szCs w:val="20"/>
+        </w:rPr>
+        <w:t xml:space="preserve">Vista de </w:t>
+      </w:r>
+      <w:r>
+        <w:rPr>
+          <w:sz w:val="20"/>
+          <w:szCs w:val="20"/>
+        </w:rPr>
+        <w:t>carrito</w:t>
+      </w:r>
+      <w:r>
+        <w:rPr>
+          <w:sz w:val="20"/>
+          <w:szCs w:val="20"/>
+        </w:rPr>
+        <w:t xml:space="preserve"> -&gt; </w:t>
+      </w:r>
+      <w:r>
+        <w:rPr>
+          <w:sz w:val="20"/>
+          <w:szCs w:val="20"/>
+        </w:rPr>
+        <w:t>modificación</w:t>
+      </w:r>
+      <w:r>
+        <w:rPr>
+          <w:sz w:val="20"/>
+          <w:szCs w:val="20"/>
+        </w:rPr>
+        <w:t xml:space="preserve"> por requerimientos</w:t>
       </w:r>
     </w:p>
     <w:p>
@@ -38397,7 +37938,6 @@
           <w:sz w:val="20"/>
           <w:szCs w:val="20"/>
         </w:rPr>
-        <w:lastRenderedPageBreak/>
         <w:t>Quiero poder cerrarlo en cualquier momento fácilmente, con un botón x o dando clic fuera del mismo.</w:t>
       </w:r>
     </w:p>
@@ -38729,21 +38269,7 @@
           <w:sz w:val="20"/>
           <w:szCs w:val="20"/>
         </w:rPr>
-        <w:t xml:space="preserve">Al finalizar el proceso de compra quiero ver una confirmación de mi compra, con el código único de la </w:t>
-      </w:r>
-      <w:r>
-        <w:rPr>
-          <w:sz w:val="20"/>
-          <w:szCs w:val="20"/>
-        </w:rPr>
-        <w:t>compra, o</w:t>
-      </w:r>
-      <w:r>
-        <w:rPr>
-          <w:sz w:val="20"/>
-          <w:szCs w:val="20"/>
-        </w:rPr>
-        <w:t xml:space="preserve"> en su defecto un mensaje de me indique que no fue realizada correctamente la compra.</w:t>
+        <w:t>Al finalizar el proceso de compra quiero ver una confirmación de mi compra, con el código único de la compra, o en su defecto un mensaje de me indique que no fue realizada correctamente la compra.</w:t>
       </w:r>
     </w:p>
     <w:p>
@@ -38788,35 +38314,7 @@
           <w:sz w:val="20"/>
           <w:szCs w:val="20"/>
         </w:rPr>
-        <w:t xml:space="preserve">Como usuario quiero realizar mis compras con la </w:t>
-      </w:r>
-      <w:r>
-        <w:rPr>
-          <w:sz w:val="20"/>
-          <w:szCs w:val="20"/>
-        </w:rPr>
-        <w:t>opción</w:t>
-      </w:r>
-      <w:r>
-        <w:rPr>
-          <w:sz w:val="20"/>
-          <w:szCs w:val="20"/>
-        </w:rPr>
-        <w:t xml:space="preserve"> de </w:t>
-      </w:r>
-      <w:r>
-        <w:rPr>
-          <w:sz w:val="20"/>
-          <w:szCs w:val="20"/>
-        </w:rPr>
-        <w:t>envió</w:t>
-      </w:r>
-      <w:r>
-        <w:rPr>
-          <w:sz w:val="20"/>
-          <w:szCs w:val="20"/>
-        </w:rPr>
-        <w:t xml:space="preserve"> a domicilio.</w:t>
+        <w:t>Como usuario quiero realizar mis compras con la opción de envió a domicilio.</w:t>
       </w:r>
     </w:p>
     <w:p>
@@ -38886,49 +38384,15 @@
           <w:sz w:val="20"/>
           <w:szCs w:val="20"/>
         </w:rPr>
-        <w:t xml:space="preserve">El usuario deberá proporcionar información precisa y válida durante el proceso de cargar datos, como: - número documento de identidad, - </w:t>
-      </w:r>
-      <w:r>
-        <w:rPr>
-          <w:sz w:val="20"/>
-          <w:szCs w:val="20"/>
-        </w:rPr>
-        <w:t>teléfono, -</w:t>
-      </w:r>
-      <w:r>
-        <w:rPr>
-          <w:sz w:val="20"/>
-          <w:szCs w:val="20"/>
-        </w:rPr>
-        <w:t xml:space="preserve"> provincia, - ciudad, - </w:t>
-      </w:r>
-      <w:r>
-        <w:rPr>
-          <w:sz w:val="20"/>
-          <w:szCs w:val="20"/>
-        </w:rPr>
-        <w:t>dirección</w:t>
-      </w:r>
-      <w:r>
-        <w:rPr>
-          <w:sz w:val="20"/>
-          <w:szCs w:val="20"/>
-        </w:rPr>
-        <w:t xml:space="preserve">, - datos de envío adicionales que considere necesario como: características del </w:t>
-      </w:r>
-      <w:r>
-        <w:rPr>
-          <w:sz w:val="20"/>
-          <w:szCs w:val="20"/>
-        </w:rPr>
-        <w:t>lugar, quien</w:t>
-      </w:r>
-      <w:r>
-        <w:rPr>
-          <w:sz w:val="20"/>
-          <w:szCs w:val="20"/>
-        </w:rPr>
-        <w:t xml:space="preserve"> recibirá el pedido, etc.</w:t>
+        <w:t xml:space="preserve">El usuario deberá proporcionar información precisa y válida durante el proceso de cargar datos, como: - número documento de identidad, - teléfono, - provincia, - ciudad, - dirección, - datos de envío adicionales que considere necesario como: características del lugar, quien </w:t>
+      </w:r>
+      <w:r>
+        <w:rPr>
+          <w:sz w:val="20"/>
+          <w:szCs w:val="20"/>
+        </w:rPr>
+        <w:lastRenderedPageBreak/>
+        <w:t>recibirá el pedido, etc.</w:t>
       </w:r>
     </w:p>
     <w:p>
@@ -38948,43 +38412,7 @@
           <w:sz w:val="20"/>
           <w:szCs w:val="20"/>
         </w:rPr>
-        <w:t xml:space="preserve">Todos los campos son obligatorios y deben tener validaciones básicas de cantidad mínima de </w:t>
-      </w:r>
-      <w:r>
-        <w:rPr>
-          <w:sz w:val="20"/>
-          <w:szCs w:val="20"/>
-        </w:rPr>
-        <w:lastRenderedPageBreak/>
-        <w:t xml:space="preserve">caracteres, tipo de entrada (texto, correo, </w:t>
-      </w:r>
-      <w:r>
-        <w:rPr>
-          <w:sz w:val="20"/>
-          <w:szCs w:val="20"/>
-        </w:rPr>
-        <w:t>números</w:t>
-      </w:r>
-      <w:r>
-        <w:rPr>
-          <w:sz w:val="20"/>
-          <w:szCs w:val="20"/>
-        </w:rPr>
-        <w:t xml:space="preserve">, </w:t>
-      </w:r>
-      <w:r>
-        <w:rPr>
-          <w:sz w:val="20"/>
-          <w:szCs w:val="20"/>
-        </w:rPr>
-        <w:t>etc.</w:t>
-      </w:r>
-      <w:r>
-        <w:rPr>
-          <w:sz w:val="20"/>
-          <w:szCs w:val="20"/>
-        </w:rPr>
-        <w:t>) y mostrar mensajes de error acordes al usuario si este intenta crear su usuario sin rellenar todos los campos obligatorios.</w:t>
+        <w:t>Todos los campos son obligatorios y deben tener validaciones básicas de cantidad mínima de caracteres, tipo de entrada (texto, correo, números, etc.) y mostrar mensajes de error acordes al usuario si este intenta crear su usuario sin rellenar todos los campos obligatorios.</w:t>
       </w:r>
     </w:p>
     <w:p>
@@ -39164,14 +38592,7 @@
           <w:sz w:val="20"/>
           <w:szCs w:val="20"/>
         </w:rPr>
-        <w:t xml:space="preserve">Quiero poder ordenar mis compras por </w:t>
-      </w:r>
-      <w:r>
-        <w:rPr>
-          <w:sz w:val="20"/>
-          <w:szCs w:val="20"/>
-        </w:rPr>
-        <w:t>antigüedad</w:t>
+        <w:t>Quiero poder ordenar mis compras por antigüedad</w:t>
       </w:r>
     </w:p>
     <w:p>
@@ -39195,21 +38616,7 @@
           <w:sz w:val="20"/>
           <w:szCs w:val="20"/>
         </w:rPr>
-        <w:t xml:space="preserve">Como administrador, es fundamental garantizar la seguridad y protección de los datos de los usuarios/clientes en la página web. Para lograrlo, se </w:t>
-      </w:r>
-      <w:r>
-        <w:rPr>
-          <w:sz w:val="20"/>
-          <w:szCs w:val="20"/>
-        </w:rPr>
-        <w:t>integrará</w:t>
-      </w:r>
-      <w:r>
-        <w:rPr>
-          <w:sz w:val="20"/>
-          <w:szCs w:val="20"/>
-        </w:rPr>
-        <w:t xml:space="preserve"> Keycloak, una solución de gestión de identidad y acceso de código abierto, que proporciona capacidades seguras de autenticación y autorización para aplicaciones web modernas.</w:t>
+        <w:t>Como administrador, es fundamental garantizar la seguridad y protección de los datos de los usuarios/clientes en la página web. Para lograrlo, se integrará Keycloak, una solución de gestión de identidad y acceso de código abierto, que proporciona capacidades seguras de autenticación y autorización para aplicaciones web modernas.</w:t>
       </w:r>
     </w:p>
     <w:p>
@@ -39278,21 +38685,7 @@
           <w:sz w:val="20"/>
           <w:szCs w:val="20"/>
         </w:rPr>
-        <w:t xml:space="preserve">Integrar Keycloak con el frontend es un paso crucial para garantizar la seguridad y autenticación de los usuarios en la </w:t>
-      </w:r>
-      <w:r>
-        <w:rPr>
-          <w:sz w:val="20"/>
-          <w:szCs w:val="20"/>
-        </w:rPr>
-        <w:t>página</w:t>
-      </w:r>
-      <w:r>
-        <w:rPr>
-          <w:sz w:val="20"/>
-          <w:szCs w:val="20"/>
-        </w:rPr>
-        <w:t xml:space="preserve"> web.</w:t>
+        <w:t>Integrar Keycloak con el frontend es un paso crucial para garantizar la seguridad y autenticación de los usuarios en la página web.</w:t>
       </w:r>
     </w:p>
     <w:p>
@@ -39312,21 +38705,7 @@
           <w:sz w:val="20"/>
           <w:szCs w:val="20"/>
         </w:rPr>
-        <w:t xml:space="preserve">A la hora que el usuario se registre y/o inicie </w:t>
-      </w:r>
-      <w:r>
-        <w:rPr>
-          <w:sz w:val="20"/>
-          <w:szCs w:val="20"/>
-        </w:rPr>
-        <w:t>sesión</w:t>
-      </w:r>
-      <w:r>
-        <w:rPr>
-          <w:sz w:val="20"/>
-          <w:szCs w:val="20"/>
-        </w:rPr>
-        <w:t xml:space="preserve"> de una forma segura, se utilizaran los componentes correspondientes de keycloak.</w:t>
+        <w:t>A la hora que el usuario se registre y/o inicie sesión de una forma segura, se utilizaran los componentes correspondientes de keycloak.</w:t>
       </w:r>
     </w:p>
     <w:p>
@@ -39553,6 +38932,7 @@
           <w:sz w:val="20"/>
           <w:szCs w:val="20"/>
         </w:rPr>
+        <w:lastRenderedPageBreak/>
         <w:t>6.1</w:t>
       </w:r>
       <w:r>
@@ -39596,7 +38976,6 @@
           <w:sz w:val="20"/>
           <w:szCs w:val="20"/>
         </w:rPr>
-        <w:lastRenderedPageBreak/>
         <w:t>Crear pipeline del proyecto donde se ejecute la integración continúa (CI) del código de frontend y de backend.</w:t>
       </w:r>
     </w:p>
@@ -39637,21 +39016,7 @@
           <w:sz w:val="20"/>
           <w:szCs w:val="20"/>
         </w:rPr>
-        <w:t xml:space="preserve">Desplegar microservicio de </w:t>
-      </w:r>
-      <w:r>
-        <w:rPr>
-          <w:sz w:val="20"/>
-          <w:szCs w:val="20"/>
-        </w:rPr>
-        <w:t>Gateway en</w:t>
-      </w:r>
-      <w:r>
-        <w:rPr>
-          <w:sz w:val="20"/>
-          <w:szCs w:val="20"/>
-        </w:rPr>
-        <w:t xml:space="preserve"> RailWay.</w:t>
+        <w:t>Desplegar microservicio de Gateway en RailWay.</w:t>
       </w:r>
     </w:p>
     <w:p>
@@ -40101,21 +39466,7 @@
           <w:sz w:val="20"/>
           <w:szCs w:val="20"/>
         </w:rPr>
-        <w:t xml:space="preserve">Crear microservicio de </w:t>
-      </w:r>
-      <w:r>
-        <w:rPr>
-          <w:sz w:val="20"/>
-          <w:szCs w:val="20"/>
-        </w:rPr>
-        <w:t>Gateway</w:t>
-      </w:r>
-      <w:r>
-        <w:rPr>
-          <w:sz w:val="20"/>
-          <w:szCs w:val="20"/>
-        </w:rPr>
-        <w:t>:</w:t>
+        <w:t>Crear microservicio de Gateway:</w:t>
       </w:r>
       <w:bookmarkEnd w:id="89"/>
     </w:p>
@@ -40158,21 +39509,7 @@
           <w:sz w:val="20"/>
           <w:szCs w:val="20"/>
         </w:rPr>
-        <w:t xml:space="preserve"> que permite la conexión, con </w:t>
-      </w:r>
-      <w:r>
-        <w:rPr>
-          <w:sz w:val="20"/>
-          <w:szCs w:val="20"/>
-        </w:rPr>
-        <w:t>los diferentes microservicios dando una conexión segura a cada funcionalidad de la página</w:t>
-      </w:r>
-      <w:r>
-        <w:rPr>
-          <w:sz w:val="20"/>
-          <w:szCs w:val="20"/>
-        </w:rPr>
-        <w:t>.</w:t>
+        <w:t xml:space="preserve"> que permite la conexión, con los diferentes microservicios dando una conexión segura a cada funcionalidad de la página.</w:t>
       </w:r>
     </w:p>
     <w:p>
@@ -40220,6 +39557,7 @@
           <w:sz w:val="20"/>
           <w:szCs w:val="20"/>
         </w:rPr>
+        <w:lastRenderedPageBreak/>
         <w:t>6.1</w:t>
       </w:r>
       <w:r>
@@ -40263,7 +39601,6 @@
           <w:sz w:val="20"/>
           <w:szCs w:val="20"/>
         </w:rPr>
-        <w:lastRenderedPageBreak/>
         <w:t>Crear la Base de Datos de Keycloak en la cual se estará almacenando la información de los usuarios.</w:t>
       </w:r>
     </w:p>
@@ -40552,14 +39889,7 @@
           <w:sz w:val="20"/>
           <w:szCs w:val="20"/>
         </w:rPr>
-        <w:t>Gestionar las conexiones requeridas por cada petición por medio del ser</w:t>
-      </w:r>
-      <w:r>
-        <w:rPr>
-          <w:sz w:val="20"/>
-          <w:szCs w:val="20"/>
-        </w:rPr>
-        <w:t>vicio configurado como Gateway para dar una mayor seguridad y no tener todo publicado en la parte principal dando diferentes rutas o conexiones en diferentes puertos de acceso diferente al 8080.</w:t>
+        <w:t>Gestionar las conexiones requeridas por cada petición por medio del servicio configurado como Gateway para dar una mayor seguridad y no tener todo publicado en la parte principal dando diferentes rutas o conexiones en diferentes puertos de acceso diferente al 8080.</w:t>
       </w:r>
     </w:p>
     <w:p>
@@ -40656,6 +39986,350 @@
         </w:rPr>
         <w:t>Configurar toda la parte entre el Keycloak y el Front para que por medio del Gateway exista la comunicación intermedia y se puedan comunicar sin problema consumiendo desde la parte del front por medio de los endpoints que fueron creados desde Usuario.</w:t>
       </w:r>
+    </w:p>
+    <w:p>
+      <w:pPr>
+        <w:pStyle w:val="Prrafodelista"/>
+        <w:ind w:left="1800" w:firstLine="0"/>
+        <w:jc w:val="both"/>
+        <w:rPr>
+          <w:sz w:val="20"/>
+          <w:szCs w:val="20"/>
+        </w:rPr>
+      </w:pPr>
+    </w:p>
+    <w:p>
+      <w:pPr>
+        <w:pStyle w:val="Ttulo2"/>
+        <w:rPr>
+          <w:sz w:val="20"/>
+          <w:szCs w:val="20"/>
+        </w:rPr>
+      </w:pPr>
+      <w:r>
+        <w:rPr>
+          <w:sz w:val="20"/>
+          <w:szCs w:val="20"/>
+        </w:rPr>
+        <w:t>6.22.</w:t>
+      </w:r>
+      <w:r>
+        <w:rPr>
+          <w:sz w:val="20"/>
+          <w:szCs w:val="20"/>
+        </w:rPr>
+        <w:t xml:space="preserve"> </w:t>
+      </w:r>
+      <w:r>
+        <w:rPr>
+          <w:sz w:val="20"/>
+          <w:szCs w:val="20"/>
+        </w:rPr>
+        <w:t xml:space="preserve">Despliegue de </w:t>
+      </w:r>
+      <w:proofErr w:type="spellStart"/>
+      <w:r>
+        <w:rPr>
+          <w:sz w:val="20"/>
+          <w:szCs w:val="20"/>
+        </w:rPr>
+        <w:t>replicas</w:t>
+      </w:r>
+      <w:proofErr w:type="spellEnd"/>
+      <w:r>
+        <w:rPr>
+          <w:sz w:val="20"/>
+          <w:szCs w:val="20"/>
+        </w:rPr>
+        <w:t xml:space="preserve"> de los microservicios como </w:t>
+      </w:r>
+      <w:proofErr w:type="spellStart"/>
+      <w:r>
+        <w:rPr>
+          <w:sz w:val="20"/>
+          <w:szCs w:val="20"/>
+        </w:rPr>
+        <w:t>backup</w:t>
+      </w:r>
+      <w:proofErr w:type="spellEnd"/>
+      <w:r>
+        <w:rPr>
+          <w:sz w:val="20"/>
+          <w:szCs w:val="20"/>
+        </w:rPr>
+        <w:t xml:space="preserve"> ante fallos:</w:t>
+      </w:r>
+    </w:p>
+    <w:p>
+      <w:pPr>
+        <w:rPr>
+          <w:color w:val="0D0D0D"/>
+          <w:sz w:val="20"/>
+          <w:szCs w:val="20"/>
+          <w:shd w:val="clear" w:color="auto" w:fill="FFFFFF"/>
+        </w:rPr>
+      </w:pPr>
+      <w:r>
+        <w:rPr>
+          <w:sz w:val="20"/>
+          <w:szCs w:val="20"/>
+        </w:rPr>
+        <w:tab/>
+      </w:r>
+    </w:p>
+    <w:p>
+      <w:pPr>
+        <w:pStyle w:val="Prrafodelista"/>
+        <w:numPr>
+          <w:ilvl w:val="0"/>
+          <w:numId w:val="37"/>
+        </w:numPr>
+        <w:jc w:val="both"/>
+        <w:rPr>
+          <w:sz w:val="20"/>
+          <w:szCs w:val="20"/>
+        </w:rPr>
+      </w:pPr>
+      <w:r>
+        <w:rPr>
+          <w:sz w:val="20"/>
+          <w:szCs w:val="20"/>
+        </w:rPr>
+        <w:t xml:space="preserve">Realización de nuevos repositorios y nuevos despliegues en </w:t>
+      </w:r>
+      <w:proofErr w:type="spellStart"/>
+      <w:r>
+        <w:rPr>
+          <w:sz w:val="20"/>
+          <w:szCs w:val="20"/>
+        </w:rPr>
+        <w:t>Railway</w:t>
+      </w:r>
+      <w:proofErr w:type="spellEnd"/>
+      <w:r>
+        <w:rPr>
+          <w:sz w:val="20"/>
+          <w:szCs w:val="20"/>
+        </w:rPr>
+        <w:t xml:space="preserve"> para los siguientes microservicios: ms-</w:t>
+      </w:r>
+      <w:proofErr w:type="spellStart"/>
+      <w:r>
+        <w:rPr>
+          <w:sz w:val="20"/>
+          <w:szCs w:val="20"/>
+        </w:rPr>
+        <w:t>commerce</w:t>
+      </w:r>
+      <w:proofErr w:type="spellEnd"/>
+      <w:r>
+        <w:rPr>
+          <w:sz w:val="20"/>
+          <w:szCs w:val="20"/>
+        </w:rPr>
+        <w:t>, ms-</w:t>
+      </w:r>
+      <w:proofErr w:type="spellStart"/>
+      <w:r>
+        <w:rPr>
+          <w:sz w:val="20"/>
+          <w:szCs w:val="20"/>
+        </w:rPr>
+        <w:t>users</w:t>
+      </w:r>
+      <w:proofErr w:type="spellEnd"/>
+      <w:r>
+        <w:rPr>
+          <w:sz w:val="20"/>
+          <w:szCs w:val="20"/>
+        </w:rPr>
+        <w:t>, ms-eureka, ms-</w:t>
+      </w:r>
+      <w:proofErr w:type="spellStart"/>
+      <w:r>
+        <w:rPr>
+          <w:sz w:val="20"/>
+          <w:szCs w:val="20"/>
+        </w:rPr>
+        <w:t>gateway</w:t>
+      </w:r>
+      <w:proofErr w:type="spellEnd"/>
+      <w:r>
+        <w:rPr>
+          <w:sz w:val="20"/>
+          <w:szCs w:val="20"/>
+        </w:rPr>
+        <w:t>.</w:t>
+      </w:r>
+    </w:p>
+    <w:p>
+      <w:pPr>
+        <w:pStyle w:val="Ttulo2"/>
+        <w:ind w:left="720" w:firstLine="0"/>
+        <w:rPr>
+          <w:sz w:val="20"/>
+          <w:szCs w:val="20"/>
+        </w:rPr>
+      </w:pPr>
+    </w:p>
+    <w:p>
+      <w:pPr>
+        <w:rPr>
+          <w:color w:val="0D0D0D"/>
+          <w:sz w:val="20"/>
+          <w:szCs w:val="20"/>
+          <w:shd w:val="clear" w:color="auto" w:fill="FFFFFF"/>
+        </w:rPr>
+      </w:pPr>
+    </w:p>
+    <w:p>
+      <w:pPr>
+        <w:pStyle w:val="Ttulo2"/>
+        <w:rPr>
+          <w:sz w:val="20"/>
+          <w:szCs w:val="20"/>
+        </w:rPr>
+      </w:pPr>
+      <w:r>
+        <w:rPr>
+          <w:sz w:val="20"/>
+          <w:szCs w:val="20"/>
+        </w:rPr>
+        <w:t>6.22.</w:t>
+      </w:r>
+      <w:r>
+        <w:rPr>
+          <w:sz w:val="20"/>
+          <w:szCs w:val="20"/>
+        </w:rPr>
+        <w:t xml:space="preserve"> </w:t>
+      </w:r>
+      <w:r>
+        <w:rPr>
+          <w:sz w:val="20"/>
+          <w:szCs w:val="20"/>
+        </w:rPr>
+        <w:t>Implementación de configuración centralizada</w:t>
+      </w:r>
+      <w:r>
+        <w:rPr>
+          <w:sz w:val="20"/>
+          <w:szCs w:val="20"/>
+        </w:rPr>
+        <w:t>:</w:t>
+      </w:r>
+    </w:p>
+    <w:p>
+      <w:pPr>
+        <w:pStyle w:val="Ttulo2"/>
+        <w:ind w:left="720" w:firstLine="0"/>
+        <w:rPr>
+          <w:sz w:val="20"/>
+          <w:szCs w:val="20"/>
+        </w:rPr>
+      </w:pPr>
+    </w:p>
+    <w:p>
+      <w:pPr>
+        <w:pStyle w:val="Prrafodelista"/>
+        <w:numPr>
+          <w:ilvl w:val="0"/>
+          <w:numId w:val="37"/>
+        </w:numPr>
+        <w:jc w:val="both"/>
+        <w:rPr>
+          <w:sz w:val="20"/>
+          <w:szCs w:val="20"/>
+        </w:rPr>
+      </w:pPr>
+      <w:r>
+        <w:rPr>
+          <w:sz w:val="20"/>
+          <w:szCs w:val="20"/>
+        </w:rPr>
+        <w:t xml:space="preserve">Implementación de </w:t>
+      </w:r>
+      <w:proofErr w:type="spellStart"/>
+      <w:r>
+        <w:rPr>
+          <w:sz w:val="20"/>
+          <w:szCs w:val="20"/>
+        </w:rPr>
+        <w:t>Config</w:t>
+      </w:r>
+      <w:proofErr w:type="spellEnd"/>
+      <w:r>
+        <w:rPr>
+          <w:sz w:val="20"/>
+          <w:szCs w:val="20"/>
+        </w:rPr>
+        <w:t xml:space="preserve"> Server como </w:t>
+      </w:r>
+      <w:proofErr w:type="spellStart"/>
+      <w:r>
+        <w:rPr>
+          <w:sz w:val="20"/>
+          <w:szCs w:val="20"/>
+        </w:rPr>
+        <w:t>metología</w:t>
+      </w:r>
+      <w:proofErr w:type="spellEnd"/>
+      <w:r>
+        <w:rPr>
+          <w:sz w:val="20"/>
+          <w:szCs w:val="20"/>
+        </w:rPr>
+        <w:t xml:space="preserve"> para aislar entornos y proteger los datos de acceso a los microservicios.</w:t>
+      </w:r>
+    </w:p>
+    <w:p>
+      <w:pPr>
+        <w:rPr>
+          <w:color w:val="0D0D0D"/>
+          <w:sz w:val="20"/>
+          <w:szCs w:val="20"/>
+          <w:shd w:val="clear" w:color="auto" w:fill="FFFFFF"/>
+        </w:rPr>
+      </w:pPr>
+    </w:p>
+    <w:p>
+      <w:pPr>
+        <w:pStyle w:val="Ttulo2"/>
+        <w:ind w:left="1305" w:firstLine="0"/>
+        <w:rPr>
+          <w:sz w:val="20"/>
+          <w:szCs w:val="20"/>
+        </w:rPr>
+      </w:pPr>
+    </w:p>
+    <w:p>
+      <w:pPr>
+        <w:pStyle w:val="Ttulo2"/>
+        <w:rPr>
+          <w:sz w:val="20"/>
+          <w:szCs w:val="20"/>
+        </w:rPr>
+      </w:pPr>
+    </w:p>
+    <w:p>
+      <w:pPr>
+        <w:ind w:left="585" w:firstLine="285"/>
+        <w:jc w:val="both"/>
+        <w:rPr>
+          <w:sz w:val="20"/>
+          <w:szCs w:val="20"/>
+        </w:rPr>
+      </w:pPr>
+    </w:p>
+    <w:p>
+      <w:pPr>
+        <w:ind w:left="720"/>
+        <w:jc w:val="both"/>
+        <w:rPr>
+          <w:sz w:val="20"/>
+          <w:szCs w:val="20"/>
+        </w:rPr>
+      </w:pPr>
     </w:p>
     <w:sectPr>
       <w:headerReference w:type="default" r:id="rId11"/>
@@ -40669,7 +40343,7 @@
 </file>
 
 <file path=word/endnotes.xml><?xml version="1.0" encoding="utf-8"?>
-<w:endnotes xmlns:wpc="http://schemas.microsoft.com/office/word/2010/wordprocessingCanvas" xmlns:cx="http://schemas.microsoft.com/office/drawing/2014/chartex" xmlns:cx1="http://schemas.microsoft.com/office/drawing/2015/9/8/chartex" xmlns:cx2="http://schemas.microsoft.com/office/drawing/2015/10/21/chartex" xmlns:cx3="http://schemas.microsoft.com/office/drawing/2016/5/9/chartex" xmlns:cx4="http://schemas.microsoft.com/office/drawing/2016/5/10/chartex" xmlns:cx5="http://schemas.microsoft.com/office/drawing/2016/5/11/chartex" xmlns:cx6="http://schemas.microsoft.com/office/drawing/2016/5/12/chartex" xmlns:cx7="http://schemas.microsoft.com/office/drawing/2016/5/13/chartex" xmlns:cx8="http://schemas.microsoft.com/office/drawing/2016/5/14/chartex" xmlns:mc="http://schemas.openxmlformats.org/markup-compatibility/2006" xmlns:aink="http://schemas.microsoft.com/office/drawing/2016/ink" xmlns:am3d="http://schemas.microsoft.com/office/drawing/2017/model3d" xmlns:o="urn:schemas-microsoft-com:office:office" xmlns:oel="http://schemas.microsoft.com/office/2019/extlst" xmlns:r="http://schemas.openxmlformats.org/officeDocument/2006/relationships" xmlns:m="http://schemas.openxmlformats.org/officeDocument/2006/math" xmlns:v="urn:schemas-microsoft-com:vml" xmlns:wp14="http://schemas.microsoft.com/office/word/2010/wordprocessingDrawing" xmlns:wp="http://schemas.openxmlformats.org/drawingml/2006/wordprocessingDrawing" xmlns:w10="urn:schemas-microsoft-com:office:word" xmlns:w="http://schemas.openxmlformats.org/wordprocessingml/2006/main" xmlns:w14="http://schemas.microsoft.com/office/word/2010/wordml" xmlns:w15="http://schemas.microsoft.com/office/word/2012/wordml" xmlns:w16cex="http://schemas.microsoft.com/office/word/2018/wordml/cex" xmlns:w16cid="http://schemas.microsoft.com/office/word/2016/wordml/cid" xmlns:w16="http://schemas.microsoft.com/office/word/2018/wordml" xmlns:w16du="http://schemas.microsoft.com/office/word/2023/wordml/word16du" xmlns:w16sdtdh="http://schemas.microsoft.com/office/word/2020/wordml/sdtdatahash" xmlns:w16se="http://schemas.microsoft.com/office/word/2015/wordml/symex" xmlns:wpg="http://schemas.microsoft.com/office/word/2010/wordprocessingGroup" xmlns:wpi="http://schemas.microsoft.com/office/word/2010/wordprocessingInk" xmlns:wne="http://schemas.microsoft.com/office/word/2006/wordml" xmlns:wps="http://schemas.microsoft.com/office/word/2010/wordprocessingShape" mc:Ignorable="w14 w15 w16se w16cid w16 w16cex w16sdtdh w16du wp14">
+<w:endnotes xmlns:wpc="http://schemas.microsoft.com/office/word/2010/wordprocessingCanvas" xmlns:cx="http://schemas.microsoft.com/office/drawing/2014/chartex" xmlns:cx1="http://schemas.microsoft.com/office/drawing/2015/9/8/chartex" xmlns:cx2="http://schemas.microsoft.com/office/drawing/2015/10/21/chartex" xmlns:cx3="http://schemas.microsoft.com/office/drawing/2016/5/9/chartex" xmlns:cx4="http://schemas.microsoft.com/office/drawing/2016/5/10/chartex" xmlns:cx5="http://schemas.microsoft.com/office/drawing/2016/5/11/chartex" xmlns:cx6="http://schemas.microsoft.com/office/drawing/2016/5/12/chartex" xmlns:cx7="http://schemas.microsoft.com/office/drawing/2016/5/13/chartex" xmlns:cx8="http://schemas.microsoft.com/office/drawing/2016/5/14/chartex" xmlns:mc="http://schemas.openxmlformats.org/markup-compatibility/2006" xmlns:aink="http://schemas.microsoft.com/office/drawing/2016/ink" xmlns:am3d="http://schemas.microsoft.com/office/drawing/2017/model3d" xmlns:o="urn:schemas-microsoft-com:office:office" xmlns:oel="http://schemas.microsoft.com/office/2019/extlst" xmlns:r="http://schemas.openxmlformats.org/officeDocument/2006/relationships" xmlns:m="http://schemas.openxmlformats.org/officeDocument/2006/math" xmlns:v="urn:schemas-microsoft-com:vml" xmlns:wp14="http://schemas.microsoft.com/office/word/2010/wordprocessingDrawing" xmlns:wp="http://schemas.openxmlformats.org/drawingml/2006/wordprocessingDrawing" xmlns:w10="urn:schemas-microsoft-com:office:word" xmlns:w="http://schemas.openxmlformats.org/wordprocessingml/2006/main" xmlns:w14="http://schemas.microsoft.com/office/word/2010/wordml" xmlns:w15="http://schemas.microsoft.com/office/word/2012/wordml" xmlns:w16cex="http://schemas.microsoft.com/office/word/2018/wordml/cex" xmlns:w16cid="http://schemas.microsoft.com/office/word/2016/wordml/cid" xmlns:w16="http://schemas.microsoft.com/office/word/2018/wordml" xmlns:w16sdtdh="http://schemas.microsoft.com/office/word/2020/wordml/sdtdatahash" xmlns:w16se="http://schemas.microsoft.com/office/word/2015/wordml/symex" xmlns:wpg="http://schemas.microsoft.com/office/word/2010/wordprocessingGroup" xmlns:wpi="http://schemas.microsoft.com/office/word/2010/wordprocessingInk" xmlns:wne="http://schemas.microsoft.com/office/word/2006/wordml" xmlns:wps="http://schemas.microsoft.com/office/word/2010/wordprocessingShape" mc:Ignorable="w14 w15 w16se w16cid w16 w16cex w16sdtdh wp14">
   <w:endnote w:type="separator" w:id="-1">
     <w:p>
       <w:r>
@@ -40688,7 +40362,7 @@
 </file>
 
 <file path=word/footer1.xml><?xml version="1.0" encoding="utf-8"?>
-<w:ftr xmlns:wpc="http://schemas.microsoft.com/office/word/2010/wordprocessingCanvas" xmlns:cx="http://schemas.microsoft.com/office/drawing/2014/chartex" xmlns:cx1="http://schemas.microsoft.com/office/drawing/2015/9/8/chartex" xmlns:cx2="http://schemas.microsoft.com/office/drawing/2015/10/21/chartex" xmlns:cx3="http://schemas.microsoft.com/office/drawing/2016/5/9/chartex" xmlns:cx4="http://schemas.microsoft.com/office/drawing/2016/5/10/chartex" xmlns:cx5="http://schemas.microsoft.com/office/drawing/2016/5/11/chartex" xmlns:cx6="http://schemas.microsoft.com/office/drawing/2016/5/12/chartex" xmlns:cx7="http://schemas.microsoft.com/office/drawing/2016/5/13/chartex" xmlns:cx8="http://schemas.microsoft.com/office/drawing/2016/5/14/chartex" xmlns:mc="http://schemas.openxmlformats.org/markup-compatibility/2006" xmlns:aink="http://schemas.microsoft.com/office/drawing/2016/ink" xmlns:am3d="http://schemas.microsoft.com/office/drawing/2017/model3d" xmlns:o="urn:schemas-microsoft-com:office:office" xmlns:oel="http://schemas.microsoft.com/office/2019/extlst" xmlns:r="http://schemas.openxmlformats.org/officeDocument/2006/relationships" xmlns:m="http://schemas.openxmlformats.org/officeDocument/2006/math" xmlns:v="urn:schemas-microsoft-com:vml" xmlns:wp14="http://schemas.microsoft.com/office/word/2010/wordprocessingDrawing" xmlns:wp="http://schemas.openxmlformats.org/drawingml/2006/wordprocessingDrawing" xmlns:w10="urn:schemas-microsoft-com:office:word" xmlns:w="http://schemas.openxmlformats.org/wordprocessingml/2006/main" xmlns:w14="http://schemas.microsoft.com/office/word/2010/wordml" xmlns:w15="http://schemas.microsoft.com/office/word/2012/wordml" xmlns:w16cex="http://schemas.microsoft.com/office/word/2018/wordml/cex" xmlns:w16cid="http://schemas.microsoft.com/office/word/2016/wordml/cid" xmlns:w16="http://schemas.microsoft.com/office/word/2018/wordml" xmlns:w16du="http://schemas.microsoft.com/office/word/2023/wordml/word16du" xmlns:w16sdtdh="http://schemas.microsoft.com/office/word/2020/wordml/sdtdatahash" xmlns:w16se="http://schemas.microsoft.com/office/word/2015/wordml/symex" xmlns:wpg="http://schemas.microsoft.com/office/word/2010/wordprocessingGroup" xmlns:wpi="http://schemas.microsoft.com/office/word/2010/wordprocessingInk" xmlns:wne="http://schemas.microsoft.com/office/word/2006/wordml" xmlns:wps="http://schemas.microsoft.com/office/word/2010/wordprocessingShape" mc:Ignorable="w14 w15 w16se w16cid w16 w16cex w16sdtdh w16du wp14">
+<w:ftr xmlns:wpc="http://schemas.microsoft.com/office/word/2010/wordprocessingCanvas" xmlns:cx="http://schemas.microsoft.com/office/drawing/2014/chartex" xmlns:cx1="http://schemas.microsoft.com/office/drawing/2015/9/8/chartex" xmlns:cx2="http://schemas.microsoft.com/office/drawing/2015/10/21/chartex" xmlns:cx3="http://schemas.microsoft.com/office/drawing/2016/5/9/chartex" xmlns:cx4="http://schemas.microsoft.com/office/drawing/2016/5/10/chartex" xmlns:cx5="http://schemas.microsoft.com/office/drawing/2016/5/11/chartex" xmlns:cx6="http://schemas.microsoft.com/office/drawing/2016/5/12/chartex" xmlns:cx7="http://schemas.microsoft.com/office/drawing/2016/5/13/chartex" xmlns:cx8="http://schemas.microsoft.com/office/drawing/2016/5/14/chartex" xmlns:mc="http://schemas.openxmlformats.org/markup-compatibility/2006" xmlns:aink="http://schemas.microsoft.com/office/drawing/2016/ink" xmlns:am3d="http://schemas.microsoft.com/office/drawing/2017/model3d" xmlns:o="urn:schemas-microsoft-com:office:office" xmlns:oel="http://schemas.microsoft.com/office/2019/extlst" xmlns:r="http://schemas.openxmlformats.org/officeDocument/2006/relationships" xmlns:m="http://schemas.openxmlformats.org/officeDocument/2006/math" xmlns:v="urn:schemas-microsoft-com:vml" xmlns:wp14="http://schemas.microsoft.com/office/word/2010/wordprocessingDrawing" xmlns:wp="http://schemas.openxmlformats.org/drawingml/2006/wordprocessingDrawing" xmlns:w10="urn:schemas-microsoft-com:office:word" xmlns:w="http://schemas.openxmlformats.org/wordprocessingml/2006/main" xmlns:w14="http://schemas.microsoft.com/office/word/2010/wordml" xmlns:w15="http://schemas.microsoft.com/office/word/2012/wordml" xmlns:w16cex="http://schemas.microsoft.com/office/word/2018/wordml/cex" xmlns:w16cid="http://schemas.microsoft.com/office/word/2016/wordml/cid" xmlns:w16="http://schemas.microsoft.com/office/word/2018/wordml" xmlns:w16sdtdh="http://schemas.microsoft.com/office/word/2020/wordml/sdtdatahash" xmlns:w16se="http://schemas.microsoft.com/office/word/2015/wordml/symex" xmlns:wpg="http://schemas.microsoft.com/office/word/2010/wordprocessingGroup" xmlns:wpi="http://schemas.microsoft.com/office/word/2010/wordprocessingInk" xmlns:wne="http://schemas.microsoft.com/office/word/2006/wordml" xmlns:wps="http://schemas.microsoft.com/office/word/2010/wordprocessingShape" mc:Ignorable="w14 w15 w16se w16cid w16 w16cex w16sdtdh wp14">
   <w:p>
     <w:pPr>
       <w:pStyle w:val="Piedepgina"/>
@@ -40791,7 +40465,7 @@
 </file>
 
 <file path=word/footnotes.xml><?xml version="1.0" encoding="utf-8"?>
-<w:footnotes xmlns:wpc="http://schemas.microsoft.com/office/word/2010/wordprocessingCanvas" xmlns:cx="http://schemas.microsoft.com/office/drawing/2014/chartex" xmlns:cx1="http://schemas.microsoft.com/office/drawing/2015/9/8/chartex" xmlns:cx2="http://schemas.microsoft.com/office/drawing/2015/10/21/chartex" xmlns:cx3="http://schemas.microsoft.com/office/drawing/2016/5/9/chartex" xmlns:cx4="http://schemas.microsoft.com/office/drawing/2016/5/10/chartex" xmlns:cx5="http://schemas.microsoft.com/office/drawing/2016/5/11/chartex" xmlns:cx6="http://schemas.microsoft.com/office/drawing/2016/5/12/chartex" xmlns:cx7="http://schemas.microsoft.com/office/drawing/2016/5/13/chartex" xmlns:cx8="http://schemas.microsoft.com/office/drawing/2016/5/14/chartex" xmlns:mc="http://schemas.openxmlformats.org/markup-compatibility/2006" xmlns:aink="http://schemas.microsoft.com/office/drawing/2016/ink" xmlns:am3d="http://schemas.microsoft.com/office/drawing/2017/model3d" xmlns:o="urn:schemas-microsoft-com:office:office" xmlns:oel="http://schemas.microsoft.com/office/2019/extlst" xmlns:r="http://schemas.openxmlformats.org/officeDocument/2006/relationships" xmlns:m="http://schemas.openxmlformats.org/officeDocument/2006/math" xmlns:v="urn:schemas-microsoft-com:vml" xmlns:wp14="http://schemas.microsoft.com/office/word/2010/wordprocessingDrawing" xmlns:wp="http://schemas.openxmlformats.org/drawingml/2006/wordprocessingDrawing" xmlns:w10="urn:schemas-microsoft-com:office:word" xmlns:w="http://schemas.openxmlformats.org/wordprocessingml/2006/main" xmlns:w14="http://schemas.microsoft.com/office/word/2010/wordml" xmlns:w15="http://schemas.microsoft.com/office/word/2012/wordml" xmlns:w16cex="http://schemas.microsoft.com/office/word/2018/wordml/cex" xmlns:w16cid="http://schemas.microsoft.com/office/word/2016/wordml/cid" xmlns:w16="http://schemas.microsoft.com/office/word/2018/wordml" xmlns:w16du="http://schemas.microsoft.com/office/word/2023/wordml/word16du" xmlns:w16sdtdh="http://schemas.microsoft.com/office/word/2020/wordml/sdtdatahash" xmlns:w16se="http://schemas.microsoft.com/office/word/2015/wordml/symex" xmlns:wpg="http://schemas.microsoft.com/office/word/2010/wordprocessingGroup" xmlns:wpi="http://schemas.microsoft.com/office/word/2010/wordprocessingInk" xmlns:wne="http://schemas.microsoft.com/office/word/2006/wordml" xmlns:wps="http://schemas.microsoft.com/office/word/2010/wordprocessingShape" mc:Ignorable="w14 w15 w16se w16cid w16 w16cex w16sdtdh w16du wp14">
+<w:footnotes xmlns:wpc="http://schemas.microsoft.com/office/word/2010/wordprocessingCanvas" xmlns:cx="http://schemas.microsoft.com/office/drawing/2014/chartex" xmlns:cx1="http://schemas.microsoft.com/office/drawing/2015/9/8/chartex" xmlns:cx2="http://schemas.microsoft.com/office/drawing/2015/10/21/chartex" xmlns:cx3="http://schemas.microsoft.com/office/drawing/2016/5/9/chartex" xmlns:cx4="http://schemas.microsoft.com/office/drawing/2016/5/10/chartex" xmlns:cx5="http://schemas.microsoft.com/office/drawing/2016/5/11/chartex" xmlns:cx6="http://schemas.microsoft.com/office/drawing/2016/5/12/chartex" xmlns:cx7="http://schemas.microsoft.com/office/drawing/2016/5/13/chartex" xmlns:cx8="http://schemas.microsoft.com/office/drawing/2016/5/14/chartex" xmlns:mc="http://schemas.openxmlformats.org/markup-compatibility/2006" xmlns:aink="http://schemas.microsoft.com/office/drawing/2016/ink" xmlns:am3d="http://schemas.microsoft.com/office/drawing/2017/model3d" xmlns:o="urn:schemas-microsoft-com:office:office" xmlns:oel="http://schemas.microsoft.com/office/2019/extlst" xmlns:r="http://schemas.openxmlformats.org/officeDocument/2006/relationships" xmlns:m="http://schemas.openxmlformats.org/officeDocument/2006/math" xmlns:v="urn:schemas-microsoft-com:vml" xmlns:wp14="http://schemas.microsoft.com/office/word/2010/wordprocessingDrawing" xmlns:wp="http://schemas.openxmlformats.org/drawingml/2006/wordprocessingDrawing" xmlns:w10="urn:schemas-microsoft-com:office:word" xmlns:w="http://schemas.openxmlformats.org/wordprocessingml/2006/main" xmlns:w14="http://schemas.microsoft.com/office/word/2010/wordml" xmlns:w15="http://schemas.microsoft.com/office/word/2012/wordml" xmlns:w16cex="http://schemas.microsoft.com/office/word/2018/wordml/cex" xmlns:w16cid="http://schemas.microsoft.com/office/word/2016/wordml/cid" xmlns:w16="http://schemas.microsoft.com/office/word/2018/wordml" xmlns:w16sdtdh="http://schemas.microsoft.com/office/word/2020/wordml/sdtdatahash" xmlns:w16se="http://schemas.microsoft.com/office/word/2015/wordml/symex" xmlns:wpg="http://schemas.microsoft.com/office/word/2010/wordprocessingGroup" xmlns:wpi="http://schemas.microsoft.com/office/word/2010/wordprocessingInk" xmlns:wne="http://schemas.microsoft.com/office/word/2006/wordml" xmlns:wps="http://schemas.microsoft.com/office/word/2010/wordprocessingShape" mc:Ignorable="w14 w15 w16se w16cid w16 w16cex w16sdtdh wp14">
   <w:footnote w:type="separator" w:id="-1">
     <w:p>
       <w:r>
@@ -40810,7 +40484,7 @@
 </file>
 
 <file path=word/header1.xml><?xml version="1.0" encoding="utf-8"?>
-<w:hdr xmlns:wpc="http://schemas.microsoft.com/office/word/2010/wordprocessingCanvas" xmlns:cx="http://schemas.microsoft.com/office/drawing/2014/chartex" xmlns:cx1="http://schemas.microsoft.com/office/drawing/2015/9/8/chartex" xmlns:cx2="http://schemas.microsoft.com/office/drawing/2015/10/21/chartex" xmlns:cx3="http://schemas.microsoft.com/office/drawing/2016/5/9/chartex" xmlns:cx4="http://schemas.microsoft.com/office/drawing/2016/5/10/chartex" xmlns:cx5="http://schemas.microsoft.com/office/drawing/2016/5/11/chartex" xmlns:cx6="http://schemas.microsoft.com/office/drawing/2016/5/12/chartex" xmlns:cx7="http://schemas.microsoft.com/office/drawing/2016/5/13/chartex" xmlns:cx8="http://schemas.microsoft.com/office/drawing/2016/5/14/chartex" xmlns:mc="http://schemas.openxmlformats.org/markup-compatibility/2006" xmlns:aink="http://schemas.microsoft.com/office/drawing/2016/ink" xmlns:am3d="http://schemas.microsoft.com/office/drawing/2017/model3d" xmlns:o="urn:schemas-microsoft-com:office:office" xmlns:oel="http://schemas.microsoft.com/office/2019/extlst" xmlns:r="http://schemas.openxmlformats.org/officeDocument/2006/relationships" xmlns:m="http://schemas.openxmlformats.org/officeDocument/2006/math" xmlns:v="urn:schemas-microsoft-com:vml" xmlns:wp14="http://schemas.microsoft.com/office/word/2010/wordprocessingDrawing" xmlns:wp="http://schemas.openxmlformats.org/drawingml/2006/wordprocessingDrawing" xmlns:w10="urn:schemas-microsoft-com:office:word" xmlns:w="http://schemas.openxmlformats.org/wordprocessingml/2006/main" xmlns:w14="http://schemas.microsoft.com/office/word/2010/wordml" xmlns:w15="http://schemas.microsoft.com/office/word/2012/wordml" xmlns:w16cex="http://schemas.microsoft.com/office/word/2018/wordml/cex" xmlns:w16cid="http://schemas.microsoft.com/office/word/2016/wordml/cid" xmlns:w16="http://schemas.microsoft.com/office/word/2018/wordml" xmlns:w16du="http://schemas.microsoft.com/office/word/2023/wordml/word16du" xmlns:w16sdtdh="http://schemas.microsoft.com/office/word/2020/wordml/sdtdatahash" xmlns:w16se="http://schemas.microsoft.com/office/word/2015/wordml/symex" xmlns:wpg="http://schemas.microsoft.com/office/word/2010/wordprocessingGroup" xmlns:wpi="http://schemas.microsoft.com/office/word/2010/wordprocessingInk" xmlns:wne="http://schemas.microsoft.com/office/word/2006/wordml" xmlns:wps="http://schemas.microsoft.com/office/word/2010/wordprocessingShape" mc:Ignorable="w14 w15 w16se w16cid w16 w16cex w16sdtdh w16du wp14">
+<w:hdr xmlns:wpc="http://schemas.microsoft.com/office/word/2010/wordprocessingCanvas" xmlns:cx="http://schemas.microsoft.com/office/drawing/2014/chartex" xmlns:cx1="http://schemas.microsoft.com/office/drawing/2015/9/8/chartex" xmlns:cx2="http://schemas.microsoft.com/office/drawing/2015/10/21/chartex" xmlns:cx3="http://schemas.microsoft.com/office/drawing/2016/5/9/chartex" xmlns:cx4="http://schemas.microsoft.com/office/drawing/2016/5/10/chartex" xmlns:cx5="http://schemas.microsoft.com/office/drawing/2016/5/11/chartex" xmlns:cx6="http://schemas.microsoft.com/office/drawing/2016/5/12/chartex" xmlns:cx7="http://schemas.microsoft.com/office/drawing/2016/5/13/chartex" xmlns:cx8="http://schemas.microsoft.com/office/drawing/2016/5/14/chartex" xmlns:mc="http://schemas.openxmlformats.org/markup-compatibility/2006" xmlns:aink="http://schemas.microsoft.com/office/drawing/2016/ink" xmlns:am3d="http://schemas.microsoft.com/office/drawing/2017/model3d" xmlns:o="urn:schemas-microsoft-com:office:office" xmlns:oel="http://schemas.microsoft.com/office/2019/extlst" xmlns:r="http://schemas.openxmlformats.org/officeDocument/2006/relationships" xmlns:m="http://schemas.openxmlformats.org/officeDocument/2006/math" xmlns:v="urn:schemas-microsoft-com:vml" xmlns:wp14="http://schemas.microsoft.com/office/word/2010/wordprocessingDrawing" xmlns:wp="http://schemas.openxmlformats.org/drawingml/2006/wordprocessingDrawing" xmlns:w10="urn:schemas-microsoft-com:office:word" xmlns:w="http://schemas.openxmlformats.org/wordprocessingml/2006/main" xmlns:w14="http://schemas.microsoft.com/office/word/2010/wordml" xmlns:w15="http://schemas.microsoft.com/office/word/2012/wordml" xmlns:w16cex="http://schemas.microsoft.com/office/word/2018/wordml/cex" xmlns:w16cid="http://schemas.microsoft.com/office/word/2016/wordml/cid" xmlns:w16="http://schemas.microsoft.com/office/word/2018/wordml" xmlns:w16sdtdh="http://schemas.microsoft.com/office/word/2020/wordml/sdtdatahash" xmlns:w16se="http://schemas.microsoft.com/office/word/2015/wordml/symex" xmlns:wpg="http://schemas.microsoft.com/office/word/2010/wordprocessingGroup" xmlns:wpi="http://schemas.microsoft.com/office/word/2010/wordprocessingInk" xmlns:wne="http://schemas.microsoft.com/office/word/2006/wordml" xmlns:wps="http://schemas.microsoft.com/office/word/2010/wordprocessingShape" mc:Ignorable="w14 w15 w16se w16cid w16 w16cex w16sdtdh wp14">
   <w:p>
     <w:pPr>
       <w:pStyle w:val="Textoindependiente"/>
@@ -40824,7 +40498,7 @@
 </file>
 
 <file path=word/header2.xml><?xml version="1.0" encoding="utf-8"?>
-<w:hdr xmlns:wpc="http://schemas.microsoft.com/office/word/2010/wordprocessingCanvas" xmlns:cx="http://schemas.microsoft.com/office/drawing/2014/chartex" xmlns:cx1="http://schemas.microsoft.com/office/drawing/2015/9/8/chartex" xmlns:cx2="http://schemas.microsoft.com/office/drawing/2015/10/21/chartex" xmlns:cx3="http://schemas.microsoft.com/office/drawing/2016/5/9/chartex" xmlns:cx4="http://schemas.microsoft.com/office/drawing/2016/5/10/chartex" xmlns:cx5="http://schemas.microsoft.com/office/drawing/2016/5/11/chartex" xmlns:cx6="http://schemas.microsoft.com/office/drawing/2016/5/12/chartex" xmlns:cx7="http://schemas.microsoft.com/office/drawing/2016/5/13/chartex" xmlns:cx8="http://schemas.microsoft.com/office/drawing/2016/5/14/chartex" xmlns:mc="http://schemas.openxmlformats.org/markup-compatibility/2006" xmlns:aink="http://schemas.microsoft.com/office/drawing/2016/ink" xmlns:am3d="http://schemas.microsoft.com/office/drawing/2017/model3d" xmlns:o="urn:schemas-microsoft-com:office:office" xmlns:oel="http://schemas.microsoft.com/office/2019/extlst" xmlns:r="http://schemas.openxmlformats.org/officeDocument/2006/relationships" xmlns:m="http://schemas.openxmlformats.org/officeDocument/2006/math" xmlns:v="urn:schemas-microsoft-com:vml" xmlns:wp14="http://schemas.microsoft.com/office/word/2010/wordprocessingDrawing" xmlns:wp="http://schemas.openxmlformats.org/drawingml/2006/wordprocessingDrawing" xmlns:w10="urn:schemas-microsoft-com:office:word" xmlns:w="http://schemas.openxmlformats.org/wordprocessingml/2006/main" xmlns:w14="http://schemas.microsoft.com/office/word/2010/wordml" xmlns:w15="http://schemas.microsoft.com/office/word/2012/wordml" xmlns:w16cex="http://schemas.microsoft.com/office/word/2018/wordml/cex" xmlns:w16cid="http://schemas.microsoft.com/office/word/2016/wordml/cid" xmlns:w16="http://schemas.microsoft.com/office/word/2018/wordml" xmlns:w16du="http://schemas.microsoft.com/office/word/2023/wordml/word16du" xmlns:w16sdtdh="http://schemas.microsoft.com/office/word/2020/wordml/sdtdatahash" xmlns:w16se="http://schemas.microsoft.com/office/word/2015/wordml/symex" xmlns:wpg="http://schemas.microsoft.com/office/word/2010/wordprocessingGroup" xmlns:wpi="http://schemas.microsoft.com/office/word/2010/wordprocessingInk" xmlns:wne="http://schemas.microsoft.com/office/word/2006/wordml" xmlns:wps="http://schemas.microsoft.com/office/word/2010/wordprocessingShape" mc:Ignorable="w14 w15 w16se w16cid w16 w16cex w16sdtdh w16du wp14">
+<w:hdr xmlns:wpc="http://schemas.microsoft.com/office/word/2010/wordprocessingCanvas" xmlns:cx="http://schemas.microsoft.com/office/drawing/2014/chartex" xmlns:cx1="http://schemas.microsoft.com/office/drawing/2015/9/8/chartex" xmlns:cx2="http://schemas.microsoft.com/office/drawing/2015/10/21/chartex" xmlns:cx3="http://schemas.microsoft.com/office/drawing/2016/5/9/chartex" xmlns:cx4="http://schemas.microsoft.com/office/drawing/2016/5/10/chartex" xmlns:cx5="http://schemas.microsoft.com/office/drawing/2016/5/11/chartex" xmlns:cx6="http://schemas.microsoft.com/office/drawing/2016/5/12/chartex" xmlns:cx7="http://schemas.microsoft.com/office/drawing/2016/5/13/chartex" xmlns:cx8="http://schemas.microsoft.com/office/drawing/2016/5/14/chartex" xmlns:mc="http://schemas.openxmlformats.org/markup-compatibility/2006" xmlns:aink="http://schemas.microsoft.com/office/drawing/2016/ink" xmlns:am3d="http://schemas.microsoft.com/office/drawing/2017/model3d" xmlns:o="urn:schemas-microsoft-com:office:office" xmlns:oel="http://schemas.microsoft.com/office/2019/extlst" xmlns:r="http://schemas.openxmlformats.org/officeDocument/2006/relationships" xmlns:m="http://schemas.openxmlformats.org/officeDocument/2006/math" xmlns:v="urn:schemas-microsoft-com:vml" xmlns:wp14="http://schemas.microsoft.com/office/word/2010/wordprocessingDrawing" xmlns:wp="http://schemas.openxmlformats.org/drawingml/2006/wordprocessingDrawing" xmlns:w10="urn:schemas-microsoft-com:office:word" xmlns:w="http://schemas.openxmlformats.org/wordprocessingml/2006/main" xmlns:w14="http://schemas.microsoft.com/office/word/2010/wordml" xmlns:w15="http://schemas.microsoft.com/office/word/2012/wordml" xmlns:w16cex="http://schemas.microsoft.com/office/word/2018/wordml/cex" xmlns:w16cid="http://schemas.microsoft.com/office/word/2016/wordml/cid" xmlns:w16="http://schemas.microsoft.com/office/word/2018/wordml" xmlns:w16sdtdh="http://schemas.microsoft.com/office/word/2020/wordml/sdtdatahash" xmlns:w16se="http://schemas.microsoft.com/office/word/2015/wordml/symex" xmlns:wpg="http://schemas.microsoft.com/office/word/2010/wordprocessingGroup" xmlns:wpi="http://schemas.microsoft.com/office/word/2010/wordprocessingInk" xmlns:wne="http://schemas.microsoft.com/office/word/2006/wordml" xmlns:wps="http://schemas.microsoft.com/office/word/2010/wordprocessingShape" mc:Ignorable="w14 w15 w16se w16cid w16 w16cex w16sdtdh wp14">
   <w:p>
     <w:pPr>
       <w:pStyle w:val="Textoindependiente"/>
@@ -40937,7 +40611,7 @@
               <v:stroke joinstyle="miter"/>
               <v:path gradientshapeok="t" o:connecttype="rect"/>
             </v:shapetype>
-            <v:shape id="Textbox 7" o:spid="_x0000_s1026" type="#_x0000_t202" style="position:absolute;margin-left:64.25pt;margin-top:151.85pt;width:124.7pt;height:15.65pt;z-index:-251680256;visibility:visible;mso-wrap-style:square;mso-wrap-distance-left:0;mso-wrap-distance-top:0;mso-wrap-distance-right:0;mso-wrap-distance-bottom:0;mso-position-horizontal:absolute;mso-position-horizontal-relative:page;mso-position-vertical:absolute;mso-position-vertical-relative:page;v-text-anchor:top" o:gfxdata="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" filled="f" stroked="f">
+            <v:shape id="Textbox 7" o:spid="_x0000_s1026" type="#_x0000_t202" style="position:absolute;margin-left:64.25pt;margin-top:151.85pt;width:124.7pt;height:15.65pt;z-index:-251680256;visibility:visible;mso-wrap-style:square;mso-wrap-distance-left:0;mso-wrap-distance-top:0;mso-wrap-distance-right:0;mso-wrap-distance-bottom:0;mso-position-horizontal:absolute;mso-position-horizontal-relative:page;mso-position-vertical:absolute;mso-position-vertical-relative:page;v-text-anchor:top" o:gfxdata="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" filled="f" stroked="f">
               <v:textbox inset="0,0,0,0">
                 <w:txbxContent>
                   <w:p>
@@ -41001,7 +40675,7 @@
 </file>
 
 <file path=word/header3.xml><?xml version="1.0" encoding="utf-8"?>
-<w:hdr xmlns:wpc="http://schemas.microsoft.com/office/word/2010/wordprocessingCanvas" xmlns:cx="http://schemas.microsoft.com/office/drawing/2014/chartex" xmlns:cx1="http://schemas.microsoft.com/office/drawing/2015/9/8/chartex" xmlns:cx2="http://schemas.microsoft.com/office/drawing/2015/10/21/chartex" xmlns:cx3="http://schemas.microsoft.com/office/drawing/2016/5/9/chartex" xmlns:cx4="http://schemas.microsoft.com/office/drawing/2016/5/10/chartex" xmlns:cx5="http://schemas.microsoft.com/office/drawing/2016/5/11/chartex" xmlns:cx6="http://schemas.microsoft.com/office/drawing/2016/5/12/chartex" xmlns:cx7="http://schemas.microsoft.com/office/drawing/2016/5/13/chartex" xmlns:cx8="http://schemas.microsoft.com/office/drawing/2016/5/14/chartex" xmlns:mc="http://schemas.openxmlformats.org/markup-compatibility/2006" xmlns:aink="http://schemas.microsoft.com/office/drawing/2016/ink" xmlns:am3d="http://schemas.microsoft.com/office/drawing/2017/model3d" xmlns:o="urn:schemas-microsoft-com:office:office" xmlns:oel="http://schemas.microsoft.com/office/2019/extlst" xmlns:r="http://schemas.openxmlformats.org/officeDocument/2006/relationships" xmlns:m="http://schemas.openxmlformats.org/officeDocument/2006/math" xmlns:v="urn:schemas-microsoft-com:vml" xmlns:wp14="http://schemas.microsoft.com/office/word/2010/wordprocessingDrawing" xmlns:wp="http://schemas.openxmlformats.org/drawingml/2006/wordprocessingDrawing" xmlns:w10="urn:schemas-microsoft-com:office:word" xmlns:w="http://schemas.openxmlformats.org/wordprocessingml/2006/main" xmlns:w14="http://schemas.microsoft.com/office/word/2010/wordml" xmlns:w15="http://schemas.microsoft.com/office/word/2012/wordml" xmlns:w16cex="http://schemas.microsoft.com/office/word/2018/wordml/cex" xmlns:w16cid="http://schemas.microsoft.com/office/word/2016/wordml/cid" xmlns:w16="http://schemas.microsoft.com/office/word/2018/wordml" xmlns:w16du="http://schemas.microsoft.com/office/word/2023/wordml/word16du" xmlns:w16sdtdh="http://schemas.microsoft.com/office/word/2020/wordml/sdtdatahash" xmlns:w16se="http://schemas.microsoft.com/office/word/2015/wordml/symex" xmlns:wpg="http://schemas.microsoft.com/office/word/2010/wordprocessingGroup" xmlns:wpi="http://schemas.microsoft.com/office/word/2010/wordprocessingInk" xmlns:wne="http://schemas.microsoft.com/office/word/2006/wordml" xmlns:wps="http://schemas.microsoft.com/office/word/2010/wordprocessingShape" mc:Ignorable="w14 w15 w16se w16cid w16 w16cex w16sdtdh w16du wp14">
+<w:hdr xmlns:wpc="http://schemas.microsoft.com/office/word/2010/wordprocessingCanvas" xmlns:cx="http://schemas.microsoft.com/office/drawing/2014/chartex" xmlns:cx1="http://schemas.microsoft.com/office/drawing/2015/9/8/chartex" xmlns:cx2="http://schemas.microsoft.com/office/drawing/2015/10/21/chartex" xmlns:cx3="http://schemas.microsoft.com/office/drawing/2016/5/9/chartex" xmlns:cx4="http://schemas.microsoft.com/office/drawing/2016/5/10/chartex" xmlns:cx5="http://schemas.microsoft.com/office/drawing/2016/5/11/chartex" xmlns:cx6="http://schemas.microsoft.com/office/drawing/2016/5/12/chartex" xmlns:cx7="http://schemas.microsoft.com/office/drawing/2016/5/13/chartex" xmlns:cx8="http://schemas.microsoft.com/office/drawing/2016/5/14/chartex" xmlns:mc="http://schemas.openxmlformats.org/markup-compatibility/2006" xmlns:aink="http://schemas.microsoft.com/office/drawing/2016/ink" xmlns:am3d="http://schemas.microsoft.com/office/drawing/2017/model3d" xmlns:o="urn:schemas-microsoft-com:office:office" xmlns:oel="http://schemas.microsoft.com/office/2019/extlst" xmlns:r="http://schemas.openxmlformats.org/officeDocument/2006/relationships" xmlns:m="http://schemas.openxmlformats.org/officeDocument/2006/math" xmlns:v="urn:schemas-microsoft-com:vml" xmlns:wp14="http://schemas.microsoft.com/office/word/2010/wordprocessingDrawing" xmlns:wp="http://schemas.openxmlformats.org/drawingml/2006/wordprocessingDrawing" xmlns:w10="urn:schemas-microsoft-com:office:word" xmlns:w="http://schemas.openxmlformats.org/wordprocessingml/2006/main" xmlns:w14="http://schemas.microsoft.com/office/word/2010/wordml" xmlns:w15="http://schemas.microsoft.com/office/word/2012/wordml" xmlns:w16cex="http://schemas.microsoft.com/office/word/2018/wordml/cex" xmlns:w16cid="http://schemas.microsoft.com/office/word/2016/wordml/cid" xmlns:w16="http://schemas.microsoft.com/office/word/2018/wordml" xmlns:w16sdtdh="http://schemas.microsoft.com/office/word/2020/wordml/sdtdatahash" xmlns:w16se="http://schemas.microsoft.com/office/word/2015/wordml/symex" xmlns:wpg="http://schemas.microsoft.com/office/word/2010/wordprocessingGroup" xmlns:wpi="http://schemas.microsoft.com/office/word/2010/wordprocessingInk" xmlns:wne="http://schemas.microsoft.com/office/word/2006/wordml" xmlns:wps="http://schemas.microsoft.com/office/word/2010/wordprocessingShape" mc:Ignorable="w14 w15 w16se w16cid w16 w16cex w16sdtdh wp14">
   <w:p>
     <w:pPr>
       <w:pStyle w:val="Textoindependiente"/>
@@ -41139,7 +40813,7 @@
             </wp:anchor>
           </w:drawing>
         </mc:Choice>
-        <mc:Fallback>
+        <mc:Fallback xmlns:w16du="http://schemas.microsoft.com/office/word/2023/wordml/word16du">
           <w:pict>
             <v:rect w14:anchorId="3E257206" id="Rectángulo 3" o:spid="_x0000_s1026" style="position:absolute;margin-left:510pt;margin-top:-119.3pt;width:46.5pt;height:129.25pt;z-index:251682304;visibility:visible;mso-wrap-style:square;mso-wrap-distance-left:9pt;mso-wrap-distance-top:0;mso-wrap-distance-right:9pt;mso-wrap-distance-bottom:0;mso-position-horizontal:absolute;mso-position-horizontal-relative:text;mso-position-vertical:absolute;mso-position-vertical-relative:text;v-text-anchor:middle" o:gfxdata="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" fillcolor="#70054c" stroked="f" strokeweight="2pt"/>
           </w:pict>
@@ -41213,7 +40887,7 @@
             </wp:anchor>
           </w:drawing>
         </mc:Choice>
-        <mc:Fallback>
+        <mc:Fallback xmlns:w16du="http://schemas.microsoft.com/office/word/2023/wordml/word16du">
           <w:pict>
             <v:rect w14:anchorId="4C693456" id="Rectángulo 3" o:spid="_x0000_s1026" style="position:absolute;margin-left:-55.25pt;margin-top:-119.95pt;width:46.5pt;height:129.25pt;z-index:251666944;visibility:visible;mso-wrap-style:square;mso-wrap-distance-left:9pt;mso-wrap-distance-top:0;mso-wrap-distance-right:9pt;mso-wrap-distance-bottom:0;mso-position-horizontal:absolute;mso-position-horizontal-relative:text;mso-position-vertical:absolute;mso-position-vertical-relative:text;v-text-anchor:middle" o:gfxdata="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" fillcolor="#70054c" stroked="f" strokeweight="2pt"/>
           </w:pict>
@@ -41225,7 +40899,7 @@
 </file>
 
 <file path=word/numbering.xml><?xml version="1.0" encoding="utf-8"?>
-<w:numbering xmlns:wpc="http://schemas.microsoft.com/office/word/2010/wordprocessingCanvas" xmlns:cx="http://schemas.microsoft.com/office/drawing/2014/chartex" xmlns:cx1="http://schemas.microsoft.com/office/drawing/2015/9/8/chartex" xmlns:cx2="http://schemas.microsoft.com/office/drawing/2015/10/21/chartex" xmlns:cx3="http://schemas.microsoft.com/office/drawing/2016/5/9/chartex" xmlns:cx4="http://schemas.microsoft.com/office/drawing/2016/5/10/chartex" xmlns:cx5="http://schemas.microsoft.com/office/drawing/2016/5/11/chartex" xmlns:cx6="http://schemas.microsoft.com/office/drawing/2016/5/12/chartex" xmlns:cx7="http://schemas.microsoft.com/office/drawing/2016/5/13/chartex" xmlns:cx8="http://schemas.microsoft.com/office/drawing/2016/5/14/chartex" xmlns:mc="http://schemas.openxmlformats.org/markup-compatibility/2006" xmlns:aink="http://schemas.microsoft.com/office/drawing/2016/ink" xmlns:am3d="http://schemas.microsoft.com/office/drawing/2017/model3d" xmlns:o="urn:schemas-microsoft-com:office:office" xmlns:oel="http://schemas.microsoft.com/office/2019/extlst" xmlns:r="http://schemas.openxmlformats.org/officeDocument/2006/relationships" xmlns:m="http://schemas.openxmlformats.org/officeDocument/2006/math" xmlns:v="urn:schemas-microsoft-com:vml" xmlns:wp14="http://schemas.microsoft.com/office/word/2010/wordprocessingDrawing" xmlns:wp="http://schemas.openxmlformats.org/drawingml/2006/wordprocessingDrawing" xmlns:w10="urn:schemas-microsoft-com:office:word" xmlns:w="http://schemas.openxmlformats.org/wordprocessingml/2006/main" xmlns:w14="http://schemas.microsoft.com/office/word/2010/wordml" xmlns:w15="http://schemas.microsoft.com/office/word/2012/wordml" xmlns:w16cex="http://schemas.microsoft.com/office/word/2018/wordml/cex" xmlns:w16cid="http://schemas.microsoft.com/office/word/2016/wordml/cid" xmlns:w16="http://schemas.microsoft.com/office/word/2018/wordml" xmlns:w16du="http://schemas.microsoft.com/office/word/2023/wordml/word16du" xmlns:w16sdtdh="http://schemas.microsoft.com/office/word/2020/wordml/sdtdatahash" xmlns:w16se="http://schemas.microsoft.com/office/word/2015/wordml/symex" xmlns:wpg="http://schemas.microsoft.com/office/word/2010/wordprocessingGroup" xmlns:wpi="http://schemas.microsoft.com/office/word/2010/wordprocessingInk" xmlns:wne="http://schemas.microsoft.com/office/word/2006/wordml" xmlns:wps="http://schemas.microsoft.com/office/word/2010/wordprocessingShape" mc:Ignorable="w14 w15 w16se w16cid w16 w16cex w16sdtdh w16du wp14">
+<w:numbering xmlns:wpc="http://schemas.microsoft.com/office/word/2010/wordprocessingCanvas" xmlns:cx="http://schemas.microsoft.com/office/drawing/2014/chartex" xmlns:cx1="http://schemas.microsoft.com/office/drawing/2015/9/8/chartex" xmlns:cx2="http://schemas.microsoft.com/office/drawing/2015/10/21/chartex" xmlns:cx3="http://schemas.microsoft.com/office/drawing/2016/5/9/chartex" xmlns:cx4="http://schemas.microsoft.com/office/drawing/2016/5/10/chartex" xmlns:cx5="http://schemas.microsoft.com/office/drawing/2016/5/11/chartex" xmlns:cx6="http://schemas.microsoft.com/office/drawing/2016/5/12/chartex" xmlns:cx7="http://schemas.microsoft.com/office/drawing/2016/5/13/chartex" xmlns:cx8="http://schemas.microsoft.com/office/drawing/2016/5/14/chartex" xmlns:mc="http://schemas.openxmlformats.org/markup-compatibility/2006" xmlns:aink="http://schemas.microsoft.com/office/drawing/2016/ink" xmlns:am3d="http://schemas.microsoft.com/office/drawing/2017/model3d" xmlns:o="urn:schemas-microsoft-com:office:office" xmlns:oel="http://schemas.microsoft.com/office/2019/extlst" xmlns:r="http://schemas.openxmlformats.org/officeDocument/2006/relationships" xmlns:m="http://schemas.openxmlformats.org/officeDocument/2006/math" xmlns:v="urn:schemas-microsoft-com:vml" xmlns:wp14="http://schemas.microsoft.com/office/word/2010/wordprocessingDrawing" xmlns:wp="http://schemas.openxmlformats.org/drawingml/2006/wordprocessingDrawing" xmlns:w10="urn:schemas-microsoft-com:office:word" xmlns:w="http://schemas.openxmlformats.org/wordprocessingml/2006/main" xmlns:w14="http://schemas.microsoft.com/office/word/2010/wordml" xmlns:w15="http://schemas.microsoft.com/office/word/2012/wordml" xmlns:w16cex="http://schemas.microsoft.com/office/word/2018/wordml/cex" xmlns:w16cid="http://schemas.microsoft.com/office/word/2016/wordml/cid" xmlns:w16="http://schemas.microsoft.com/office/word/2018/wordml" xmlns:w16sdtdh="http://schemas.microsoft.com/office/word/2020/wordml/sdtdatahash" xmlns:w16se="http://schemas.microsoft.com/office/word/2015/wordml/symex" xmlns:wpg="http://schemas.microsoft.com/office/word/2010/wordprocessingGroup" xmlns:wpi="http://schemas.microsoft.com/office/word/2010/wordprocessingInk" xmlns:wne="http://schemas.microsoft.com/office/word/2006/wordml" xmlns:wps="http://schemas.microsoft.com/office/word/2010/wordprocessingShape" mc:Ignorable="w14 w15 w16se w16cid w16 w16cex w16sdtdh wp14">
   <w:abstractNum w:abstractNumId="0" w15:restartNumberingAfterBreak="0">
     <w:nsid w:val="00643D9F"/>
     <w:multiLevelType w:val="multilevel"/>
@@ -46236,6 +45910,119 @@
     </w:lvl>
   </w:abstractNum>
   <w:abstractNum w:abstractNumId="43" w15:restartNumberingAfterBreak="0">
+    <w:nsid w:val="77E84C55"/>
+    <w:multiLevelType w:val="multilevel"/>
+    <w:tmpl w:val="5756E38C"/>
+    <w:lvl w:ilvl="0">
+      <w:start w:val="6"/>
+      <w:numFmt w:val="decimal"/>
+      <w:lvlText w:val="%1"/>
+      <w:lvlJc w:val="left"/>
+      <w:pPr>
+        <w:ind w:left="360" w:hanging="360"/>
+      </w:pPr>
+      <w:rPr>
+        <w:rFonts w:hint="default"/>
+      </w:rPr>
+    </w:lvl>
+    <w:lvl w:ilvl="1">
+      <w:start w:val="2"/>
+      <w:numFmt w:val="decimal"/>
+      <w:lvlText w:val="%1.%2"/>
+      <w:lvlJc w:val="left"/>
+      <w:pPr>
+        <w:ind w:left="1665" w:hanging="360"/>
+      </w:pPr>
+      <w:rPr>
+        <w:rFonts w:hint="default"/>
+      </w:rPr>
+    </w:lvl>
+    <w:lvl w:ilvl="2">
+      <w:start w:val="1"/>
+      <w:numFmt w:val="decimal"/>
+      <w:lvlText w:val="%1.%2.%3"/>
+      <w:lvlJc w:val="left"/>
+      <w:pPr>
+        <w:ind w:left="3330" w:hanging="720"/>
+      </w:pPr>
+      <w:rPr>
+        <w:rFonts w:hint="default"/>
+      </w:rPr>
+    </w:lvl>
+    <w:lvl w:ilvl="3">
+      <w:start w:val="1"/>
+      <w:numFmt w:val="decimal"/>
+      <w:lvlText w:val="%1.%2.%3.%4"/>
+      <w:lvlJc w:val="left"/>
+      <w:pPr>
+        <w:ind w:left="4635" w:hanging="720"/>
+      </w:pPr>
+      <w:rPr>
+        <w:rFonts w:hint="default"/>
+      </w:rPr>
+    </w:lvl>
+    <w:lvl w:ilvl="4">
+      <w:start w:val="1"/>
+      <w:numFmt w:val="decimal"/>
+      <w:lvlText w:val="%1.%2.%3.%4.%5"/>
+      <w:lvlJc w:val="left"/>
+      <w:pPr>
+        <w:ind w:left="6300" w:hanging="1080"/>
+      </w:pPr>
+      <w:rPr>
+        <w:rFonts w:hint="default"/>
+      </w:rPr>
+    </w:lvl>
+    <w:lvl w:ilvl="5">
+      <w:start w:val="1"/>
+      <w:numFmt w:val="decimal"/>
+      <w:lvlText w:val="%1.%2.%3.%4.%5.%6"/>
+      <w:lvlJc w:val="left"/>
+      <w:pPr>
+        <w:ind w:left="7605" w:hanging="1080"/>
+      </w:pPr>
+      <w:rPr>
+        <w:rFonts w:hint="default"/>
+      </w:rPr>
+    </w:lvl>
+    <w:lvl w:ilvl="6">
+      <w:start w:val="1"/>
+      <w:numFmt w:val="decimal"/>
+      <w:lvlText w:val="%1.%2.%3.%4.%5.%6.%7"/>
+      <w:lvlJc w:val="left"/>
+      <w:pPr>
+        <w:ind w:left="9270" w:hanging="1440"/>
+      </w:pPr>
+      <w:rPr>
+        <w:rFonts w:hint="default"/>
+      </w:rPr>
+    </w:lvl>
+    <w:lvl w:ilvl="7">
+      <w:start w:val="1"/>
+      <w:numFmt w:val="decimal"/>
+      <w:lvlText w:val="%1.%2.%3.%4.%5.%6.%7.%8"/>
+      <w:lvlJc w:val="left"/>
+      <w:pPr>
+        <w:ind w:left="10575" w:hanging="1440"/>
+      </w:pPr>
+      <w:rPr>
+        <w:rFonts w:hint="default"/>
+      </w:rPr>
+    </w:lvl>
+    <w:lvl w:ilvl="8">
+      <w:start w:val="1"/>
+      <w:numFmt w:val="decimal"/>
+      <w:lvlText w:val="%1.%2.%3.%4.%5.%6.%7.%8.%9"/>
+      <w:lvlJc w:val="left"/>
+      <w:pPr>
+        <w:ind w:left="12240" w:hanging="1800"/>
+      </w:pPr>
+      <w:rPr>
+        <w:rFonts w:hint="default"/>
+      </w:rPr>
+    </w:lvl>
+  </w:abstractNum>
+  <w:abstractNum w:abstractNumId="44" w15:restartNumberingAfterBreak="0">
     <w:nsid w:val="787325AD"/>
     <w:multiLevelType w:val="hybridMultilevel"/>
     <w:tmpl w:val="47EA7022"/>
@@ -46356,7 +46143,7 @@
       </w:rPr>
     </w:lvl>
   </w:abstractNum>
-  <w:abstractNum w:abstractNumId="44" w15:restartNumberingAfterBreak="0">
+  <w:abstractNum w:abstractNumId="45" w15:restartNumberingAfterBreak="0">
     <w:nsid w:val="78FA6522"/>
     <w:multiLevelType w:val="hybridMultilevel"/>
     <w:tmpl w:val="0876FB78"/>
@@ -46477,7 +46264,7 @@
       </w:rPr>
     </w:lvl>
   </w:abstractNum>
-  <w:abstractNum w:abstractNumId="45" w15:restartNumberingAfterBreak="0">
+  <w:abstractNum w:abstractNumId="46" w15:restartNumberingAfterBreak="0">
     <w:nsid w:val="7A572AFE"/>
     <w:multiLevelType w:val="hybridMultilevel"/>
     <w:tmpl w:val="0AB41FDC"/>
@@ -46597,10 +46384,10 @@
     <w:abstractNumId w:val="14"/>
   </w:num>
   <w:num w:numId="3" w16cid:durableId="1194660348">
-    <w:abstractNumId w:val="43"/>
+    <w:abstractNumId w:val="44"/>
   </w:num>
   <w:num w:numId="4" w16cid:durableId="1881286709">
-    <w:abstractNumId w:val="44"/>
+    <w:abstractNumId w:val="45"/>
   </w:num>
   <w:num w:numId="5" w16cid:durableId="1858302275">
     <w:abstractNumId w:val="29"/>
@@ -46693,7 +46480,7 @@
     <w:abstractNumId w:val="25"/>
   </w:num>
   <w:num w:numId="35" w16cid:durableId="1597859195">
-    <w:abstractNumId w:val="45"/>
+    <w:abstractNumId w:val="46"/>
   </w:num>
   <w:num w:numId="36" w16cid:durableId="1260336147">
     <w:abstractNumId w:val="35"/>
@@ -46728,11 +46515,14 @@
   <w:num w:numId="46" w16cid:durableId="1215384162">
     <w:abstractNumId w:val="34"/>
   </w:num>
+  <w:num w:numId="47" w16cid:durableId="2099908457">
+    <w:abstractNumId w:val="43"/>
+  </w:num>
 </w:numbering>
 </file>
 
 <file path=word/styles.xml><?xml version="1.0" encoding="utf-8"?>
-<w:styles xmlns:mc="http://schemas.openxmlformats.org/markup-compatibility/2006" xmlns:r="http://schemas.openxmlformats.org/officeDocument/2006/relationships" xmlns:w="http://schemas.openxmlformats.org/wordprocessingml/2006/main" xmlns:w14="http://schemas.microsoft.com/office/word/2010/wordml" xmlns:w15="http://schemas.microsoft.com/office/word/2012/wordml" xmlns:w16cex="http://schemas.microsoft.com/office/word/2018/wordml/cex" xmlns:w16cid="http://schemas.microsoft.com/office/word/2016/wordml/cid" xmlns:w16="http://schemas.microsoft.com/office/word/2018/wordml" xmlns:w16du="http://schemas.microsoft.com/office/word/2023/wordml/word16du" xmlns:w16sdtdh="http://schemas.microsoft.com/office/word/2020/wordml/sdtdatahash" xmlns:w16se="http://schemas.microsoft.com/office/word/2015/wordml/symex" mc:Ignorable="w14 w15 w16se w16cid w16 w16cex w16sdtdh w16du">
+<w:styles xmlns:mc="http://schemas.openxmlformats.org/markup-compatibility/2006" xmlns:r="http://schemas.openxmlformats.org/officeDocument/2006/relationships" xmlns:w="http://schemas.openxmlformats.org/wordprocessingml/2006/main" xmlns:w14="http://schemas.microsoft.com/office/word/2010/wordml" xmlns:w15="http://schemas.microsoft.com/office/word/2012/wordml" xmlns:w16cex="http://schemas.microsoft.com/office/word/2018/wordml/cex" xmlns:w16cid="http://schemas.microsoft.com/office/word/2016/wordml/cid" xmlns:w16="http://schemas.microsoft.com/office/word/2018/wordml" xmlns:w16sdtdh="http://schemas.microsoft.com/office/word/2020/wordml/sdtdatahash" xmlns:w16se="http://schemas.microsoft.com/office/word/2015/wordml/symex" mc:Ignorable="w14 w15 w16se w16cid w16 w16cex w16sdtdh">
   <w:docDefaults>
     <w:rPrDefault>
       <w:rPr>

--- a/Historias de Usuario Presentar Sprint 3.docx
+++ b/Historias de Usuario Presentar Sprint 3.docx
@@ -1,6 +1,6 @@
 
 <file path=word/document.xml><?xml version="1.0" encoding="utf-8"?>
-<w:document xmlns:wpc="http://schemas.microsoft.com/office/word/2010/wordprocessingCanvas" xmlns:cx="http://schemas.microsoft.com/office/drawing/2014/chartex" xmlns:cx1="http://schemas.microsoft.com/office/drawing/2015/9/8/chartex" xmlns:cx2="http://schemas.microsoft.com/office/drawing/2015/10/21/chartex" xmlns:cx3="http://schemas.microsoft.com/office/drawing/2016/5/9/chartex" xmlns:cx4="http://schemas.microsoft.com/office/drawing/2016/5/10/chartex" xmlns:cx5="http://schemas.microsoft.com/office/drawing/2016/5/11/chartex" xmlns:cx6="http://schemas.microsoft.com/office/drawing/2016/5/12/chartex" xmlns:cx7="http://schemas.microsoft.com/office/drawing/2016/5/13/chartex" xmlns:cx8="http://schemas.microsoft.com/office/drawing/2016/5/14/chartex" xmlns:mc="http://schemas.openxmlformats.org/markup-compatibility/2006" xmlns:aink="http://schemas.microsoft.com/office/drawing/2016/ink" xmlns:am3d="http://schemas.microsoft.com/office/drawing/2017/model3d" xmlns:o="urn:schemas-microsoft-com:office:office" xmlns:oel="http://schemas.microsoft.com/office/2019/extlst" xmlns:r="http://schemas.openxmlformats.org/officeDocument/2006/relationships" xmlns:m="http://schemas.openxmlformats.org/officeDocument/2006/math" xmlns:v="urn:schemas-microsoft-com:vml" xmlns:wp14="http://schemas.microsoft.com/office/word/2010/wordprocessingDrawing" xmlns:wp="http://schemas.openxmlformats.org/drawingml/2006/wordprocessingDrawing" xmlns:w10="urn:schemas-microsoft-com:office:word" xmlns:w="http://schemas.openxmlformats.org/wordprocessingml/2006/main" xmlns:w14="http://schemas.microsoft.com/office/word/2010/wordml" xmlns:w15="http://schemas.microsoft.com/office/word/2012/wordml" xmlns:w16cex="http://schemas.microsoft.com/office/word/2018/wordml/cex" xmlns:w16cid="http://schemas.microsoft.com/office/word/2016/wordml/cid" xmlns:w16="http://schemas.microsoft.com/office/word/2018/wordml" xmlns:w16sdtdh="http://schemas.microsoft.com/office/word/2020/wordml/sdtdatahash" xmlns:w16se="http://schemas.microsoft.com/office/word/2015/wordml/symex" xmlns:wpg="http://schemas.microsoft.com/office/word/2010/wordprocessingGroup" xmlns:wpi="http://schemas.microsoft.com/office/word/2010/wordprocessingInk" xmlns:wne="http://schemas.microsoft.com/office/word/2006/wordml" xmlns:wps="http://schemas.microsoft.com/office/word/2010/wordprocessingShape" mc:Ignorable="w14 w15 w16se w16cid w16 w16cex w16sdtdh wp14">
+<w:document xmlns:wpc="http://schemas.microsoft.com/office/word/2010/wordprocessingCanvas" xmlns:cx="http://schemas.microsoft.com/office/drawing/2014/chartex" xmlns:cx1="http://schemas.microsoft.com/office/drawing/2015/9/8/chartex" xmlns:cx2="http://schemas.microsoft.com/office/drawing/2015/10/21/chartex" xmlns:cx3="http://schemas.microsoft.com/office/drawing/2016/5/9/chartex" xmlns:cx4="http://schemas.microsoft.com/office/drawing/2016/5/10/chartex" xmlns:cx5="http://schemas.microsoft.com/office/drawing/2016/5/11/chartex" xmlns:cx6="http://schemas.microsoft.com/office/drawing/2016/5/12/chartex" xmlns:cx7="http://schemas.microsoft.com/office/drawing/2016/5/13/chartex" xmlns:cx8="http://schemas.microsoft.com/office/drawing/2016/5/14/chartex" xmlns:mc="http://schemas.openxmlformats.org/markup-compatibility/2006" xmlns:aink="http://schemas.microsoft.com/office/drawing/2016/ink" xmlns:am3d="http://schemas.microsoft.com/office/drawing/2017/model3d" xmlns:o="urn:schemas-microsoft-com:office:office" xmlns:oel="http://schemas.microsoft.com/office/2019/extlst" xmlns:r="http://schemas.openxmlformats.org/officeDocument/2006/relationships" xmlns:m="http://schemas.openxmlformats.org/officeDocument/2006/math" xmlns:v="urn:schemas-microsoft-com:vml" xmlns:wp14="http://schemas.microsoft.com/office/word/2010/wordprocessingDrawing" xmlns:wp="http://schemas.openxmlformats.org/drawingml/2006/wordprocessingDrawing" xmlns:w10="urn:schemas-microsoft-com:office:word" xmlns:w="http://schemas.openxmlformats.org/wordprocessingml/2006/main" xmlns:w14="http://schemas.microsoft.com/office/word/2010/wordml" xmlns:w15="http://schemas.microsoft.com/office/word/2012/wordml" xmlns:w16cex="http://schemas.microsoft.com/office/word/2018/wordml/cex" xmlns:w16cid="http://schemas.microsoft.com/office/word/2016/wordml/cid" xmlns:w16="http://schemas.microsoft.com/office/word/2018/wordml" xmlns:w16du="http://schemas.microsoft.com/office/word/2023/wordml/word16du" xmlns:w16sdtdh="http://schemas.microsoft.com/office/word/2020/wordml/sdtdatahash" xmlns:w16se="http://schemas.microsoft.com/office/word/2015/wordml/symex" xmlns:wpg="http://schemas.microsoft.com/office/word/2010/wordprocessingGroup" xmlns:wpi="http://schemas.microsoft.com/office/word/2010/wordprocessingInk" xmlns:wne="http://schemas.microsoft.com/office/word/2006/wordml" xmlns:wps="http://schemas.microsoft.com/office/word/2010/wordprocessingShape" mc:Ignorable="w14 w15 w16se w16cid w16 w16cex w16sdtdh w16du wp14">
   <w:body>
     <w:p>
       <w:pPr>
@@ -434,7 +434,7 @@
               </wp:inline>
             </w:drawing>
           </mc:Choice>
-          <mc:Fallback xmlns:w16du="http://schemas.microsoft.com/office/word/2023/wordml/word16du">
+          <mc:Fallback>
             <w:pict>
               <v:group w14:anchorId="0D509C55" id="Group 2" o:spid="_x0000_s1026" style="width:221.05pt;height:1.85pt;mso-position-horizontal-relative:char;mso-position-vertical-relative:line" coordsize="28073,234" o:gfxdata="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">
                 <v:shape id="Graphic 3" o:spid="_x0000_s1027" style="position:absolute;width:28073;height:234;visibility:visible;mso-wrap-style:square;v-text-anchor:top" coordsize="2807335,23495" o:gfxdata="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" path="m2806954,18618l,18618r,4877l2806954,23495r,-4877xem2806954,9410l,9410r,4560l2806954,13970r,-4560xem2806954,l,,,4572r2806954,l2806954,xe" fillcolor="#292929" stroked="f">
@@ -872,7 +872,7 @@
               </wp:anchor>
             </w:drawing>
           </mc:Choice>
-          <mc:Fallback xmlns:w16du="http://schemas.microsoft.com/office/word/2023/wordml/word16du">
+          <mc:Fallback>
             <w:pict>
               <v:shape w14:anchorId="59168616" id="Graphic 4" o:spid="_x0000_s1026" style="position:absolute;margin-left:166.1pt;margin-top:21.15pt;width:227.95pt;height:1.85pt;z-index:-251676672;visibility:visible;mso-wrap-style:square;mso-wrap-distance-left:0;mso-wrap-distance-top:0;mso-wrap-distance-right:0;mso-wrap-distance-bottom:0;mso-position-horizontal:absolute;mso-position-horizontal-relative:page;mso-position-vertical:absolute;mso-position-vertical-relative:text;v-text-anchor:top" coordsize="2894965,23495" o:gfxdata="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" path="m1034173,18554l,18554r,4560l1034173,23114r,-4560xem1034173,9105l,9105r,4865l1034173,13970r,-4865xem1034173,l,,,4572r1034173,l1034173,xem1459407,18554r,l1034288,18554r,4560l1459407,23114r,-4560xem1459407,9105r,l1034288,9105r,4865l1459407,13970r,-4865xem1459407,r,l1034288,r,4572l1459407,4572r,-4572xem2894457,18554r-1434973,l1459484,23114r1434973,l2894457,18554xem2894457,9105r-1434973,l1459484,13970r1434973,l2894457,9105xem2894457,l1459484,r,4572l2894457,4572r,-4572xe" fillcolor="#292929" stroked="f">
                 <v:path arrowok="t"/>
@@ -1895,7 +1895,7 @@
             </w:rPr>
             <w:fldChar w:fldCharType="separate"/>
           </w:r>
-          <w:hyperlink w:anchor="_Toc169012373" w:history="1">
+          <w:hyperlink w:anchor="_Toc169037044" w:history="1">
             <w:r>
               <w:rPr>
                 <w:rStyle w:val="Hipervnculo"/>
@@ -1930,7 +1930,7 @@
                 <w:sz w:val="20"/>
                 <w:szCs w:val="20"/>
               </w:rPr>
-              <w:instrText xml:space="preserve"> PAGEREF _Toc169012373 \h </w:instrText>
+              <w:instrText xml:space="preserve"> PAGEREF _Toc169037044 \h </w:instrText>
             </w:r>
             <w:r>
               <w:rPr>
@@ -1956,7 +1956,7 @@
                 <w:sz w:val="20"/>
                 <w:szCs w:val="20"/>
               </w:rPr>
-              <w:t>5</w:t>
+              <w:t>4</w:t>
             </w:r>
             <w:r>
               <w:rPr>
@@ -1988,7 +1988,7 @@
               <w14:ligatures w14:val="standardContextual"/>
             </w:rPr>
           </w:pPr>
-          <w:hyperlink w:anchor="_Toc169012374" w:history="1">
+          <w:hyperlink w:anchor="_Toc169037045" w:history="1">
             <w:r>
               <w:rPr>
                 <w:rStyle w:val="Hipervnculo"/>
@@ -2064,7 +2064,7 @@
                 <w:sz w:val="20"/>
                 <w:szCs w:val="20"/>
               </w:rPr>
-              <w:instrText xml:space="preserve"> PAGEREF _Toc169012374 \h </w:instrText>
+              <w:instrText xml:space="preserve"> PAGEREF _Toc169037045 \h </w:instrText>
             </w:r>
             <w:r>
               <w:rPr>
@@ -2099,7 +2099,7 @@
                 <w:sz w:val="20"/>
                 <w:szCs w:val="20"/>
               </w:rPr>
-              <w:t>5</w:t>
+              <w:t>4</w:t>
             </w:r>
             <w:r>
               <w:rPr>
@@ -2134,7 +2134,7 @@
               <w14:ligatures w14:val="standardContextual"/>
             </w:rPr>
           </w:pPr>
-          <w:hyperlink w:anchor="_Toc169012375" w:history="1">
+          <w:hyperlink w:anchor="_Toc169037046" w:history="1">
             <w:r>
               <w:rPr>
                 <w:rStyle w:val="Hipervnculo"/>
@@ -2210,7 +2210,7 @@
                 <w:sz w:val="20"/>
                 <w:szCs w:val="20"/>
               </w:rPr>
-              <w:instrText xml:space="preserve"> PAGEREF _Toc169012375 \h </w:instrText>
+              <w:instrText xml:space="preserve"> PAGEREF _Toc169037046 \h </w:instrText>
             </w:r>
             <w:r>
               <w:rPr>
@@ -2280,7 +2280,7 @@
               <w14:ligatures w14:val="standardContextual"/>
             </w:rPr>
           </w:pPr>
-          <w:hyperlink w:anchor="_Toc169012376" w:history="1">
+          <w:hyperlink w:anchor="_Toc169037047" w:history="1">
             <w:r>
               <w:rPr>
                 <w:rStyle w:val="Hipervnculo"/>
@@ -2356,7 +2356,7 @@
                 <w:sz w:val="20"/>
                 <w:szCs w:val="20"/>
               </w:rPr>
-              <w:instrText xml:space="preserve"> PAGEREF _Toc169012376 \h </w:instrText>
+              <w:instrText xml:space="preserve"> PAGEREF _Toc169037047 \h </w:instrText>
             </w:r>
             <w:r>
               <w:rPr>
@@ -2426,7 +2426,7 @@
               <w14:ligatures w14:val="standardContextual"/>
             </w:rPr>
           </w:pPr>
-          <w:hyperlink w:anchor="_Toc169012377" w:history="1">
+          <w:hyperlink w:anchor="_Toc169037048" w:history="1">
             <w:r>
               <w:rPr>
                 <w:rStyle w:val="Hipervnculo"/>
@@ -2576,7 +2576,7 @@
                 <w:sz w:val="20"/>
                 <w:szCs w:val="20"/>
               </w:rPr>
-              <w:instrText xml:space="preserve"> PAGEREF _Toc169012377 \h </w:instrText>
+              <w:instrText xml:space="preserve"> PAGEREF _Toc169037048 \h </w:instrText>
             </w:r>
             <w:r>
               <w:rPr>
@@ -2646,7 +2646,7 @@
               <w14:ligatures w14:val="standardContextual"/>
             </w:rPr>
           </w:pPr>
-          <w:hyperlink w:anchor="_Toc169012378" w:history="1">
+          <w:hyperlink w:anchor="_Toc169037049" w:history="1">
             <w:r>
               <w:rPr>
                 <w:rStyle w:val="Hipervnculo"/>
@@ -2722,7 +2722,7 @@
                 <w:sz w:val="20"/>
                 <w:szCs w:val="20"/>
               </w:rPr>
-              <w:instrText xml:space="preserve"> PAGEREF _Toc169012378 \h </w:instrText>
+              <w:instrText xml:space="preserve"> PAGEREF _Toc169037049 \h </w:instrText>
             </w:r>
             <w:r>
               <w:rPr>
@@ -2757,7 +2757,7 @@
                 <w:sz w:val="20"/>
                 <w:szCs w:val="20"/>
               </w:rPr>
-              <w:t>6</w:t>
+              <w:t>5</w:t>
             </w:r>
             <w:r>
               <w:rPr>
@@ -2792,7 +2792,7 @@
               <w14:ligatures w14:val="standardContextual"/>
             </w:rPr>
           </w:pPr>
-          <w:hyperlink w:anchor="_Toc169012379" w:history="1">
+          <w:hyperlink w:anchor="_Toc169037050" w:history="1">
             <w:r>
               <w:rPr>
                 <w:rStyle w:val="Hipervnculo"/>
@@ -2868,7 +2868,7 @@
                 <w:sz w:val="20"/>
                 <w:szCs w:val="20"/>
               </w:rPr>
-              <w:instrText xml:space="preserve"> PAGEREF _Toc169012379 \h </w:instrText>
+              <w:instrText xml:space="preserve"> PAGEREF _Toc169037050 \h </w:instrText>
             </w:r>
             <w:r>
               <w:rPr>
@@ -2903,7 +2903,7 @@
                 <w:sz w:val="20"/>
                 <w:szCs w:val="20"/>
               </w:rPr>
-              <w:t>6</w:t>
+              <w:t>5</w:t>
             </w:r>
             <w:r>
               <w:rPr>
@@ -2935,7 +2935,7 @@
               <w14:ligatures w14:val="standardContextual"/>
             </w:rPr>
           </w:pPr>
-          <w:hyperlink w:anchor="_Toc169012380" w:history="1">
+          <w:hyperlink w:anchor="_Toc169037051" w:history="1">
             <w:r>
               <w:rPr>
                 <w:rStyle w:val="Hipervnculo"/>
@@ -2970,7 +2970,7 @@
                 <w:sz w:val="20"/>
                 <w:szCs w:val="20"/>
               </w:rPr>
-              <w:instrText xml:space="preserve"> PAGEREF _Toc169012380 \h </w:instrText>
+              <w:instrText xml:space="preserve"> PAGEREF _Toc169037051 \h </w:instrText>
             </w:r>
             <w:r>
               <w:rPr>
@@ -3027,7 +3027,7 @@
               <w14:ligatures w14:val="standardContextual"/>
             </w:rPr>
           </w:pPr>
-          <w:hyperlink w:anchor="_Toc169012381" w:history="1">
+          <w:hyperlink w:anchor="_Toc169037052" w:history="1">
             <w:r>
               <w:rPr>
                 <w:rStyle w:val="Hipervnculo"/>
@@ -3074,7 +3074,7 @@
                 <w:sz w:val="20"/>
                 <w:szCs w:val="20"/>
               </w:rPr>
-              <w:instrText xml:space="preserve"> PAGEREF _Toc169012381 \h </w:instrText>
+              <w:instrText xml:space="preserve"> PAGEREF _Toc169037052 \h </w:instrText>
             </w:r>
             <w:r>
               <w:rPr>
@@ -3143,7 +3143,7 @@
               <w14:ligatures w14:val="standardContextual"/>
             </w:rPr>
           </w:pPr>
-          <w:hyperlink w:anchor="_Toc169012382" w:history="1">
+          <w:hyperlink w:anchor="_Toc169037053" w:history="1">
             <w:r>
               <w:rPr>
                 <w:rStyle w:val="Hipervnculo"/>
@@ -3190,7 +3190,7 @@
                 <w:sz w:val="20"/>
                 <w:szCs w:val="20"/>
               </w:rPr>
-              <w:instrText xml:space="preserve"> PAGEREF _Toc169012382 \h </w:instrText>
+              <w:instrText xml:space="preserve"> PAGEREF _Toc169037053 \h </w:instrText>
             </w:r>
             <w:r>
               <w:rPr>
@@ -3260,7 +3260,7 @@
               <w14:ligatures w14:val="standardContextual"/>
             </w:rPr>
           </w:pPr>
-          <w:hyperlink w:anchor="_Toc169012383" w:history="1">
+          <w:hyperlink w:anchor="_Toc169037054" w:history="1">
             <w:r>
               <w:rPr>
                 <w:rStyle w:val="Hipervnculo"/>
@@ -3409,7 +3409,7 @@
                 <w:sz w:val="20"/>
                 <w:szCs w:val="20"/>
               </w:rPr>
-              <w:instrText xml:space="preserve"> PAGEREF _Toc169012383 \h </w:instrText>
+              <w:instrText xml:space="preserve"> PAGEREF _Toc169037054 \h </w:instrText>
             </w:r>
             <w:r>
               <w:rPr>
@@ -3444,7 +3444,7 @@
                 <w:sz w:val="20"/>
                 <w:szCs w:val="20"/>
               </w:rPr>
-              <w:t>7</w:t>
+              <w:t>6</w:t>
             </w:r>
             <w:r>
               <w:rPr>
@@ -3479,7 +3479,7 @@
               <w14:ligatures w14:val="standardContextual"/>
             </w:rPr>
           </w:pPr>
-          <w:hyperlink w:anchor="_Toc169012384" w:history="1">
+          <w:hyperlink w:anchor="_Toc169037055" w:history="1">
             <w:r>
               <w:rPr>
                 <w:rStyle w:val="Hipervnculo"/>
@@ -3554,7 +3554,7 @@
                 <w:sz w:val="20"/>
                 <w:szCs w:val="20"/>
               </w:rPr>
-              <w:instrText xml:space="preserve"> PAGEREF _Toc169012384 \h </w:instrText>
+              <w:instrText xml:space="preserve"> PAGEREF _Toc169037055 \h </w:instrText>
             </w:r>
             <w:r>
               <w:rPr>
@@ -3624,7 +3624,7 @@
               <w14:ligatures w14:val="standardContextual"/>
             </w:rPr>
           </w:pPr>
-          <w:hyperlink w:anchor="_Toc169012385" w:history="1">
+          <w:hyperlink w:anchor="_Toc169037056" w:history="1">
             <w:r>
               <w:rPr>
                 <w:rStyle w:val="Hipervnculo"/>
@@ -3748,7 +3748,7 @@
                 <w:sz w:val="20"/>
                 <w:szCs w:val="20"/>
               </w:rPr>
-              <w:instrText xml:space="preserve"> PAGEREF _Toc169012385 \h </w:instrText>
+              <w:instrText xml:space="preserve"> PAGEREF _Toc169037056 \h </w:instrText>
             </w:r>
             <w:r>
               <w:rPr>
@@ -3815,7 +3815,7 @@
               <w14:ligatures w14:val="standardContextual"/>
             </w:rPr>
           </w:pPr>
-          <w:hyperlink w:anchor="_Toc169012386" w:history="1">
+          <w:hyperlink w:anchor="_Toc169037057" w:history="1">
             <w:r>
               <w:rPr>
                 <w:rStyle w:val="Hipervnculo"/>
@@ -3891,7 +3891,7 @@
                 <w:sz w:val="20"/>
                 <w:szCs w:val="20"/>
               </w:rPr>
-              <w:instrText xml:space="preserve"> PAGEREF _Toc169012386 \h </w:instrText>
+              <w:instrText xml:space="preserve"> PAGEREF _Toc169037057 \h </w:instrText>
             </w:r>
             <w:r>
               <w:rPr>
@@ -3917,7 +3917,7 @@
                 <w:sz w:val="20"/>
                 <w:szCs w:val="20"/>
               </w:rPr>
-              <w:t>8</w:t>
+              <w:t>7</w:t>
             </w:r>
             <w:r>
               <w:rPr>
@@ -3948,7 +3948,7 @@
               <w14:ligatures w14:val="standardContextual"/>
             </w:rPr>
           </w:pPr>
-          <w:hyperlink w:anchor="_Toc169012387" w:history="1">
+          <w:hyperlink w:anchor="_Toc169037058" w:history="1">
             <w:r>
               <w:rPr>
                 <w:rStyle w:val="Hipervnculo"/>
@@ -4021,7 +4021,7 @@
                 <w:sz w:val="20"/>
                 <w:szCs w:val="20"/>
               </w:rPr>
-              <w:instrText xml:space="preserve"> PAGEREF _Toc169012387 \h </w:instrText>
+              <w:instrText xml:space="preserve"> PAGEREF _Toc169037058 \h </w:instrText>
             </w:r>
             <w:r>
               <w:rPr>
@@ -4056,7 +4056,7 @@
                 <w:sz w:val="20"/>
                 <w:szCs w:val="20"/>
               </w:rPr>
-              <w:t>8</w:t>
+              <w:t>7</w:t>
             </w:r>
             <w:r>
               <w:rPr>
@@ -4090,7 +4090,7 @@
               <w14:ligatures w14:val="standardContextual"/>
             </w:rPr>
           </w:pPr>
-          <w:hyperlink w:anchor="_Toc169012388" w:history="1">
+          <w:hyperlink w:anchor="_Toc169037059" w:history="1">
             <w:r>
               <w:rPr>
                 <w:rStyle w:val="Hipervnculo"/>
@@ -4188,7 +4188,7 @@
                 <w:sz w:val="20"/>
                 <w:szCs w:val="20"/>
               </w:rPr>
-              <w:instrText xml:space="preserve"> PAGEREF _Toc169012388 \h </w:instrText>
+              <w:instrText xml:space="preserve"> PAGEREF _Toc169037059 \h </w:instrText>
             </w:r>
             <w:r>
               <w:rPr>
@@ -4223,7 +4223,7 @@
                 <w:sz w:val="20"/>
                 <w:szCs w:val="20"/>
               </w:rPr>
-              <w:t>9</w:t>
+              <w:t>10</w:t>
             </w:r>
             <w:r>
               <w:rPr>
@@ -4258,7 +4258,7 @@
               <w14:ligatures w14:val="standardContextual"/>
             </w:rPr>
           </w:pPr>
-          <w:hyperlink w:anchor="_Toc169012389" w:history="1">
+          <w:hyperlink w:anchor="_Toc169037060" w:history="1">
             <w:r>
               <w:rPr>
                 <w:rStyle w:val="Hipervnculo"/>
@@ -4445,7 +4445,7 @@
                 <w:sz w:val="20"/>
                 <w:szCs w:val="20"/>
               </w:rPr>
-              <w:instrText xml:space="preserve"> PAGEREF _Toc169012389 \h </w:instrText>
+              <w:instrText xml:space="preserve"> PAGEREF _Toc169037060 \h </w:instrText>
             </w:r>
             <w:r>
               <w:rPr>
@@ -4480,7 +4480,7 @@
                 <w:sz w:val="20"/>
                 <w:szCs w:val="20"/>
               </w:rPr>
-              <w:t>12</w:t>
+              <w:t>13</w:t>
             </w:r>
             <w:r>
               <w:rPr>
@@ -4515,7 +4515,7 @@
               <w14:ligatures w14:val="standardContextual"/>
             </w:rPr>
           </w:pPr>
-          <w:hyperlink w:anchor="_Toc169012390" w:history="1">
+          <w:hyperlink w:anchor="_Toc169037061" w:history="1">
             <w:r>
               <w:rPr>
                 <w:rStyle w:val="Hipervnculo"/>
@@ -4639,7 +4639,7 @@
                 <w:sz w:val="20"/>
                 <w:szCs w:val="20"/>
               </w:rPr>
-              <w:instrText xml:space="preserve"> PAGEREF _Toc169012390 \h </w:instrText>
+              <w:instrText xml:space="preserve"> PAGEREF _Toc169037061 \h </w:instrText>
             </w:r>
             <w:r>
               <w:rPr>
@@ -4674,7 +4674,7 @@
                 <w:sz w:val="20"/>
                 <w:szCs w:val="20"/>
               </w:rPr>
-              <w:t>12</w:t>
+              <w:t>13</w:t>
             </w:r>
             <w:r>
               <w:rPr>
@@ -4706,7 +4706,7 @@
               <w14:ligatures w14:val="standardContextual"/>
             </w:rPr>
           </w:pPr>
-          <w:hyperlink w:anchor="_Toc169012391" w:history="1">
+          <w:hyperlink w:anchor="_Toc169037062" w:history="1">
             <w:r>
               <w:rPr>
                 <w:rStyle w:val="Hipervnculo"/>
@@ -4762,7 +4762,7 @@
                 <w:sz w:val="20"/>
                 <w:szCs w:val="20"/>
               </w:rPr>
-              <w:instrText xml:space="preserve"> PAGEREF _Toc169012391 \h </w:instrText>
+              <w:instrText xml:space="preserve"> PAGEREF _Toc169037062 \h </w:instrText>
             </w:r>
             <w:r>
               <w:rPr>
@@ -4819,7 +4819,7 @@
               <w14:ligatures w14:val="standardContextual"/>
             </w:rPr>
           </w:pPr>
-          <w:hyperlink w:anchor="_Toc169012392" w:history="1">
+          <w:hyperlink w:anchor="_Toc169037063" w:history="1">
             <w:r>
               <w:rPr>
                 <w:rStyle w:val="Hipervnculo"/>
@@ -4866,7 +4866,7 @@
                 <w:sz w:val="20"/>
                 <w:szCs w:val="20"/>
               </w:rPr>
-              <w:instrText xml:space="preserve"> PAGEREF _Toc169012392 \h </w:instrText>
+              <w:instrText xml:space="preserve"> PAGEREF _Toc169037063 \h </w:instrText>
             </w:r>
             <w:r>
               <w:rPr>
@@ -4935,7 +4935,7 @@
               <w14:ligatures w14:val="standardContextual"/>
             </w:rPr>
           </w:pPr>
-          <w:hyperlink w:anchor="_Toc169012393" w:history="1">
+          <w:hyperlink w:anchor="_Toc169037064" w:history="1">
             <w:r>
               <w:rPr>
                 <w:rStyle w:val="Hipervnculo"/>
@@ -4982,7 +4982,7 @@
                 <w:sz w:val="20"/>
                 <w:szCs w:val="20"/>
               </w:rPr>
-              <w:instrText xml:space="preserve"> PAGEREF _Toc169012393 \h </w:instrText>
+              <w:instrText xml:space="preserve"> PAGEREF _Toc169037064 \h </w:instrText>
             </w:r>
             <w:r>
               <w:rPr>
@@ -5017,7 +5017,7 @@
                 <w:sz w:val="20"/>
                 <w:szCs w:val="20"/>
               </w:rPr>
-              <w:t>13</w:t>
+              <w:t>14</w:t>
             </w:r>
             <w:r>
               <w:rPr>
@@ -5052,7 +5052,7 @@
               <w14:ligatures w14:val="standardContextual"/>
             </w:rPr>
           </w:pPr>
-          <w:hyperlink w:anchor="_Toc169012394" w:history="1">
+          <w:hyperlink w:anchor="_Toc169037065" w:history="1">
             <w:r>
               <w:rPr>
                 <w:rStyle w:val="Hipervnculo"/>
@@ -5125,7 +5125,7 @@
                 <w:sz w:val="20"/>
                 <w:szCs w:val="20"/>
               </w:rPr>
-              <w:instrText xml:space="preserve"> PAGEREF _Toc169012394 \h </w:instrText>
+              <w:instrText xml:space="preserve"> PAGEREF _Toc169037065 \h </w:instrText>
             </w:r>
             <w:r>
               <w:rPr>
@@ -5160,7 +5160,7 @@
                 <w:sz w:val="20"/>
                 <w:szCs w:val="20"/>
               </w:rPr>
-              <w:t>13</w:t>
+              <w:t>14</w:t>
             </w:r>
             <w:r>
               <w:rPr>
@@ -5195,7 +5195,7 @@
               <w14:ligatures w14:val="standardContextual"/>
             </w:rPr>
           </w:pPr>
-          <w:hyperlink w:anchor="_Toc169012395" w:history="1">
+          <w:hyperlink w:anchor="_Toc169037066" w:history="1">
             <w:r>
               <w:rPr>
                 <w:rStyle w:val="Hipervnculo"/>
@@ -5269,7 +5269,7 @@
                 <w:sz w:val="20"/>
                 <w:szCs w:val="20"/>
               </w:rPr>
-              <w:instrText xml:space="preserve"> PAGEREF _Toc169012395 \h </w:instrText>
+              <w:instrText xml:space="preserve"> PAGEREF _Toc169037066 \h </w:instrText>
             </w:r>
             <w:r>
               <w:rPr>
@@ -5339,7 +5339,7 @@
               <w14:ligatures w14:val="standardContextual"/>
             </w:rPr>
           </w:pPr>
-          <w:hyperlink w:anchor="_Toc169012396" w:history="1">
+          <w:hyperlink w:anchor="_Toc169037067" w:history="1">
             <w:r>
               <w:rPr>
                 <w:rStyle w:val="Hipervnculo"/>
@@ -5413,7 +5413,7 @@
                 <w:sz w:val="20"/>
                 <w:szCs w:val="20"/>
               </w:rPr>
-              <w:instrText xml:space="preserve"> PAGEREF _Toc169012396 \h </w:instrText>
+              <w:instrText xml:space="preserve"> PAGEREF _Toc169037067 \h </w:instrText>
             </w:r>
             <w:r>
               <w:rPr>
@@ -5448,7 +5448,7 @@
                 <w:sz w:val="20"/>
                 <w:szCs w:val="20"/>
               </w:rPr>
-              <w:t>14</w:t>
+              <w:t>15</w:t>
             </w:r>
             <w:r>
               <w:rPr>
@@ -5483,7 +5483,7 @@
               <w14:ligatures w14:val="standardContextual"/>
             </w:rPr>
           </w:pPr>
-          <w:hyperlink w:anchor="_Toc169012397" w:history="1">
+          <w:hyperlink w:anchor="_Toc169037068" w:history="1">
             <w:r>
               <w:rPr>
                 <w:rStyle w:val="Hipervnculo"/>
@@ -5557,7 +5557,7 @@
                 <w:sz w:val="20"/>
                 <w:szCs w:val="20"/>
               </w:rPr>
-              <w:instrText xml:space="preserve"> PAGEREF _Toc169012397 \h </w:instrText>
+              <w:instrText xml:space="preserve"> PAGEREF _Toc169037068 \h </w:instrText>
             </w:r>
             <w:r>
               <w:rPr>
@@ -5592,7 +5592,7 @@
                 <w:sz w:val="20"/>
                 <w:szCs w:val="20"/>
               </w:rPr>
-              <w:t>15</w:t>
+              <w:t>16</w:t>
             </w:r>
             <w:r>
               <w:rPr>
@@ -5627,7 +5627,7 @@
               <w14:ligatures w14:val="standardContextual"/>
             </w:rPr>
           </w:pPr>
-          <w:hyperlink w:anchor="_Toc169012398" w:history="1">
+          <w:hyperlink w:anchor="_Toc169037069" w:history="1">
             <w:r>
               <w:rPr>
                 <w:rStyle w:val="Hipervnculo"/>
@@ -5701,7 +5701,7 @@
                 <w:sz w:val="20"/>
                 <w:szCs w:val="20"/>
               </w:rPr>
-              <w:instrText xml:space="preserve"> PAGEREF _Toc169012398 \h </w:instrText>
+              <w:instrText xml:space="preserve"> PAGEREF _Toc169037069 \h </w:instrText>
             </w:r>
             <w:r>
               <w:rPr>
@@ -5736,7 +5736,7 @@
                 <w:sz w:val="20"/>
                 <w:szCs w:val="20"/>
               </w:rPr>
-              <w:t>15</w:t>
+              <w:t>16</w:t>
             </w:r>
             <w:r>
               <w:rPr>
@@ -5771,7 +5771,7 @@
               <w14:ligatures w14:val="standardContextual"/>
             </w:rPr>
           </w:pPr>
-          <w:hyperlink w:anchor="_Toc169012399" w:history="1">
+          <w:hyperlink w:anchor="_Toc169037070" w:history="1">
             <w:r>
               <w:rPr>
                 <w:rStyle w:val="Hipervnculo"/>
@@ -5845,7 +5845,7 @@
                 <w:sz w:val="20"/>
                 <w:szCs w:val="20"/>
               </w:rPr>
-              <w:instrText xml:space="preserve"> PAGEREF _Toc169012399 \h </w:instrText>
+              <w:instrText xml:space="preserve"> PAGEREF _Toc169037070 \h </w:instrText>
             </w:r>
             <w:r>
               <w:rPr>
@@ -5915,7 +5915,7 @@
               <w14:ligatures w14:val="standardContextual"/>
             </w:rPr>
           </w:pPr>
-          <w:hyperlink w:anchor="_Toc169012400" w:history="1">
+          <w:hyperlink w:anchor="_Toc169037071" w:history="1">
             <w:r>
               <w:rPr>
                 <w:rStyle w:val="Hipervnculo"/>
@@ -5989,7 +5989,7 @@
                 <w:sz w:val="20"/>
                 <w:szCs w:val="20"/>
               </w:rPr>
-              <w:instrText xml:space="preserve"> PAGEREF _Toc169012400 \h </w:instrText>
+              <w:instrText xml:space="preserve"> PAGEREF _Toc169037071 \h </w:instrText>
             </w:r>
             <w:r>
               <w:rPr>
@@ -6024,7 +6024,7 @@
                 <w:sz w:val="20"/>
                 <w:szCs w:val="20"/>
               </w:rPr>
-              <w:t>16</w:t>
+              <w:t>17</w:t>
             </w:r>
             <w:r>
               <w:rPr>
@@ -6059,7 +6059,7 @@
               <w14:ligatures w14:val="standardContextual"/>
             </w:rPr>
           </w:pPr>
-          <w:hyperlink w:anchor="_Toc169012401" w:history="1">
+          <w:hyperlink w:anchor="_Toc169037072" w:history="1">
             <w:r>
               <w:rPr>
                 <w:rStyle w:val="Hipervnculo"/>
@@ -6133,7 +6133,7 @@
                 <w:sz w:val="20"/>
                 <w:szCs w:val="20"/>
               </w:rPr>
-              <w:instrText xml:space="preserve"> PAGEREF _Toc169012401 \h </w:instrText>
+              <w:instrText xml:space="preserve"> PAGEREF _Toc169037072 \h </w:instrText>
             </w:r>
             <w:r>
               <w:rPr>
@@ -6168,7 +6168,7 @@
                 <w:sz w:val="20"/>
                 <w:szCs w:val="20"/>
               </w:rPr>
-              <w:t>16</w:t>
+              <w:t>17</w:t>
             </w:r>
             <w:r>
               <w:rPr>
@@ -6203,7 +6203,7 @@
               <w14:ligatures w14:val="standardContextual"/>
             </w:rPr>
           </w:pPr>
-          <w:hyperlink w:anchor="_Toc169012402" w:history="1">
+          <w:hyperlink w:anchor="_Toc169037073" w:history="1">
             <w:r>
               <w:rPr>
                 <w:rStyle w:val="Hipervnculo"/>
@@ -6277,7 +6277,7 @@
                 <w:sz w:val="20"/>
                 <w:szCs w:val="20"/>
               </w:rPr>
-              <w:instrText xml:space="preserve"> PAGEREF _Toc169012402 \h </w:instrText>
+              <w:instrText xml:space="preserve"> PAGEREF _Toc169037073 \h </w:instrText>
             </w:r>
             <w:r>
               <w:rPr>
@@ -6347,7 +6347,7 @@
               <w14:ligatures w14:val="standardContextual"/>
             </w:rPr>
           </w:pPr>
-          <w:hyperlink w:anchor="_Toc169012403" w:history="1">
+          <w:hyperlink w:anchor="_Toc169037074" w:history="1">
             <w:r>
               <w:rPr>
                 <w:rStyle w:val="Hipervnculo"/>
@@ -6421,7 +6421,7 @@
                 <w:sz w:val="20"/>
                 <w:szCs w:val="20"/>
               </w:rPr>
-              <w:instrText xml:space="preserve"> PAGEREF _Toc169012403 \h </w:instrText>
+              <w:instrText xml:space="preserve"> PAGEREF _Toc169037074 \h </w:instrText>
             </w:r>
             <w:r>
               <w:rPr>
@@ -6456,7 +6456,7 @@
                 <w:sz w:val="20"/>
                 <w:szCs w:val="20"/>
               </w:rPr>
-              <w:t>17</w:t>
+              <w:t>18</w:t>
             </w:r>
             <w:r>
               <w:rPr>
@@ -6488,7 +6488,7 @@
               <w14:ligatures w14:val="standardContextual"/>
             </w:rPr>
           </w:pPr>
-          <w:hyperlink w:anchor="_Toc169012404" w:history="1">
+          <w:hyperlink w:anchor="_Toc169037075" w:history="1">
             <w:r>
               <w:rPr>
                 <w:rStyle w:val="Hipervnculo"/>
@@ -6544,7 +6544,7 @@
                 <w:sz w:val="20"/>
                 <w:szCs w:val="20"/>
               </w:rPr>
-              <w:instrText xml:space="preserve"> PAGEREF _Toc169012404 \h </w:instrText>
+              <w:instrText xml:space="preserve"> PAGEREF _Toc169037075 \h </w:instrText>
             </w:r>
             <w:r>
               <w:rPr>
@@ -6570,7 +6570,7 @@
                 <w:sz w:val="20"/>
                 <w:szCs w:val="20"/>
               </w:rPr>
-              <w:t>18</w:t>
+              <w:t>19</w:t>
             </w:r>
             <w:r>
               <w:rPr>
@@ -6601,7 +6601,7 @@
               <w14:ligatures w14:val="standardContextual"/>
             </w:rPr>
           </w:pPr>
-          <w:hyperlink w:anchor="_Toc169012405" w:history="1">
+          <w:hyperlink w:anchor="_Toc169037076" w:history="1">
             <w:r>
               <w:rPr>
                 <w:rStyle w:val="Hipervnculo"/>
@@ -6648,7 +6648,7 @@
                 <w:sz w:val="20"/>
                 <w:szCs w:val="20"/>
               </w:rPr>
-              <w:instrText xml:space="preserve"> PAGEREF _Toc169012405 \h </w:instrText>
+              <w:instrText xml:space="preserve"> PAGEREF _Toc169037076 \h </w:instrText>
             </w:r>
             <w:r>
               <w:rPr>
@@ -6683,7 +6683,7 @@
                 <w:sz w:val="20"/>
                 <w:szCs w:val="20"/>
               </w:rPr>
-              <w:t>18</w:t>
+              <w:t>19</w:t>
             </w:r>
             <w:r>
               <w:rPr>
@@ -6717,7 +6717,7 @@
               <w14:ligatures w14:val="standardContextual"/>
             </w:rPr>
           </w:pPr>
-          <w:hyperlink w:anchor="_Toc169012406" w:history="1">
+          <w:hyperlink w:anchor="_Toc169037077" w:history="1">
             <w:r>
               <w:rPr>
                 <w:rStyle w:val="Hipervnculo"/>
@@ -6764,7 +6764,7 @@
                 <w:sz w:val="20"/>
                 <w:szCs w:val="20"/>
               </w:rPr>
-              <w:instrText xml:space="preserve"> PAGEREF _Toc169012406 \h </w:instrText>
+              <w:instrText xml:space="preserve"> PAGEREF _Toc169037077 \h </w:instrText>
             </w:r>
             <w:r>
               <w:rPr>
@@ -6799,7 +6799,7 @@
                 <w:sz w:val="20"/>
                 <w:szCs w:val="20"/>
               </w:rPr>
-              <w:t>19</w:t>
+              <w:t>20</w:t>
             </w:r>
             <w:r>
               <w:rPr>
@@ -6834,7 +6834,7 @@
               <w14:ligatures w14:val="standardContextual"/>
             </w:rPr>
           </w:pPr>
-          <w:hyperlink w:anchor="_Toc169012407" w:history="1">
+          <w:hyperlink w:anchor="_Toc169037078" w:history="1">
             <w:r>
               <w:rPr>
                 <w:rStyle w:val="Hipervnculo"/>
@@ -6907,7 +6907,7 @@
                 <w:sz w:val="20"/>
                 <w:szCs w:val="20"/>
               </w:rPr>
-              <w:instrText xml:space="preserve"> PAGEREF _Toc169012407 \h </w:instrText>
+              <w:instrText xml:space="preserve"> PAGEREF _Toc169037078 \h </w:instrText>
             </w:r>
             <w:r>
               <w:rPr>
@@ -6942,7 +6942,7 @@
                 <w:sz w:val="20"/>
                 <w:szCs w:val="20"/>
               </w:rPr>
-              <w:t>19</w:t>
+              <w:t>20</w:t>
             </w:r>
             <w:r>
               <w:rPr>
@@ -6977,7 +6977,7 @@
               <w14:ligatures w14:val="standardContextual"/>
             </w:rPr>
           </w:pPr>
-          <w:hyperlink w:anchor="_Toc169012408" w:history="1">
+          <w:hyperlink w:anchor="_Toc169037079" w:history="1">
             <w:r>
               <w:rPr>
                 <w:rStyle w:val="Hipervnculo"/>
@@ -7051,7 +7051,7 @@
                 <w:sz w:val="20"/>
                 <w:szCs w:val="20"/>
               </w:rPr>
-              <w:instrText xml:space="preserve"> PAGEREF _Toc169012408 \h </w:instrText>
+              <w:instrText xml:space="preserve"> PAGEREF _Toc169037079 \h </w:instrText>
             </w:r>
             <w:r>
               <w:rPr>
@@ -7121,7 +7121,7 @@
               <w14:ligatures w14:val="standardContextual"/>
             </w:rPr>
           </w:pPr>
-          <w:hyperlink w:anchor="_Toc169012409" w:history="1">
+          <w:hyperlink w:anchor="_Toc169037080" w:history="1">
             <w:r>
               <w:rPr>
                 <w:rStyle w:val="Hipervnculo"/>
@@ -7195,7 +7195,7 @@
                 <w:sz w:val="20"/>
                 <w:szCs w:val="20"/>
               </w:rPr>
-              <w:instrText xml:space="preserve"> PAGEREF _Toc169012409 \h </w:instrText>
+              <w:instrText xml:space="preserve"> PAGEREF _Toc169037080 \h </w:instrText>
             </w:r>
             <w:r>
               <w:rPr>
@@ -7230,7 +7230,7 @@
                 <w:sz w:val="20"/>
                 <w:szCs w:val="20"/>
               </w:rPr>
-              <w:t>20</w:t>
+              <w:t>21</w:t>
             </w:r>
             <w:r>
               <w:rPr>
@@ -7265,7 +7265,7 @@
               <w14:ligatures w14:val="standardContextual"/>
             </w:rPr>
           </w:pPr>
-          <w:hyperlink w:anchor="_Toc169012410" w:history="1">
+          <w:hyperlink w:anchor="_Toc169037081" w:history="1">
             <w:r>
               <w:rPr>
                 <w:rStyle w:val="Hipervnculo"/>
@@ -7339,7 +7339,7 @@
                 <w:sz w:val="20"/>
                 <w:szCs w:val="20"/>
               </w:rPr>
-              <w:instrText xml:space="preserve"> PAGEREF _Toc169012410 \h </w:instrText>
+              <w:instrText xml:space="preserve"> PAGEREF _Toc169037081 \h </w:instrText>
             </w:r>
             <w:r>
               <w:rPr>
@@ -7374,7 +7374,7 @@
                 <w:sz w:val="20"/>
                 <w:szCs w:val="20"/>
               </w:rPr>
-              <w:t>20</w:t>
+              <w:t>21</w:t>
             </w:r>
             <w:r>
               <w:rPr>
@@ -7409,7 +7409,7 @@
               <w14:ligatures w14:val="standardContextual"/>
             </w:rPr>
           </w:pPr>
-          <w:hyperlink w:anchor="_Toc169012411" w:history="1">
+          <w:hyperlink w:anchor="_Toc169037082" w:history="1">
             <w:r>
               <w:rPr>
                 <w:rStyle w:val="Hipervnculo"/>
@@ -7483,7 +7483,7 @@
                 <w:sz w:val="20"/>
                 <w:szCs w:val="20"/>
               </w:rPr>
-              <w:instrText xml:space="preserve"> PAGEREF _Toc169012411 \h </w:instrText>
+              <w:instrText xml:space="preserve"> PAGEREF _Toc169037082 \h </w:instrText>
             </w:r>
             <w:r>
               <w:rPr>
@@ -7553,7 +7553,7 @@
               <w14:ligatures w14:val="standardContextual"/>
             </w:rPr>
           </w:pPr>
-          <w:hyperlink w:anchor="_Toc169012412" w:history="1">
+          <w:hyperlink w:anchor="_Toc169037083" w:history="1">
             <w:r>
               <w:rPr>
                 <w:rStyle w:val="Hipervnculo"/>
@@ -7627,7 +7627,7 @@
                 <w:sz w:val="20"/>
                 <w:szCs w:val="20"/>
               </w:rPr>
-              <w:instrText xml:space="preserve"> PAGEREF _Toc169012412 \h </w:instrText>
+              <w:instrText xml:space="preserve"> PAGEREF _Toc169037083 \h </w:instrText>
             </w:r>
             <w:r>
               <w:rPr>
@@ -7662,7 +7662,7 @@
                 <w:sz w:val="20"/>
                 <w:szCs w:val="20"/>
               </w:rPr>
-              <w:t>21</w:t>
+              <w:t>22</w:t>
             </w:r>
             <w:r>
               <w:rPr>
@@ -7697,7 +7697,7 @@
               <w14:ligatures w14:val="standardContextual"/>
             </w:rPr>
           </w:pPr>
-          <w:hyperlink w:anchor="_Toc169012413" w:history="1">
+          <w:hyperlink w:anchor="_Toc169037084" w:history="1">
             <w:r>
               <w:rPr>
                 <w:rStyle w:val="Hipervnculo"/>
@@ -7771,7 +7771,7 @@
                 <w:sz w:val="20"/>
                 <w:szCs w:val="20"/>
               </w:rPr>
-              <w:instrText xml:space="preserve"> PAGEREF _Toc169012413 \h </w:instrText>
+              <w:instrText xml:space="preserve"> PAGEREF _Toc169037084 \h </w:instrText>
             </w:r>
             <w:r>
               <w:rPr>
@@ -7806,7 +7806,7 @@
                 <w:sz w:val="20"/>
                 <w:szCs w:val="20"/>
               </w:rPr>
-              <w:t>21</w:t>
+              <w:t>22</w:t>
             </w:r>
             <w:r>
               <w:rPr>
@@ -7841,7 +7841,7 @@
               <w14:ligatures w14:val="standardContextual"/>
             </w:rPr>
           </w:pPr>
-          <w:hyperlink w:anchor="_Toc169012414" w:history="1">
+          <w:hyperlink w:anchor="_Toc169037085" w:history="1">
             <w:r>
               <w:rPr>
                 <w:rStyle w:val="Hipervnculo"/>
@@ -7915,7 +7915,7 @@
                 <w:sz w:val="20"/>
                 <w:szCs w:val="20"/>
               </w:rPr>
-              <w:instrText xml:space="preserve"> PAGEREF _Toc169012414 \h </w:instrText>
+              <w:instrText xml:space="preserve"> PAGEREF _Toc169037085 \h </w:instrText>
             </w:r>
             <w:r>
               <w:rPr>
@@ -7985,7 +7985,7 @@
               <w14:ligatures w14:val="standardContextual"/>
             </w:rPr>
           </w:pPr>
-          <w:hyperlink w:anchor="_Toc169012415" w:history="1">
+          <w:hyperlink w:anchor="_Toc169037086" w:history="1">
             <w:r>
               <w:rPr>
                 <w:rStyle w:val="Hipervnculo"/>
@@ -8059,7 +8059,7 @@
                 <w:sz w:val="20"/>
                 <w:szCs w:val="20"/>
               </w:rPr>
-              <w:instrText xml:space="preserve"> PAGEREF _Toc169012415 \h </w:instrText>
+              <w:instrText xml:space="preserve"> PAGEREF _Toc169037086 \h </w:instrText>
             </w:r>
             <w:r>
               <w:rPr>
@@ -8094,7 +8094,7 @@
                 <w:sz w:val="20"/>
                 <w:szCs w:val="20"/>
               </w:rPr>
-              <w:t>22</w:t>
+              <w:t>23</w:t>
             </w:r>
             <w:r>
               <w:rPr>
@@ -8129,7 +8129,7 @@
               <w14:ligatures w14:val="standardContextual"/>
             </w:rPr>
           </w:pPr>
-          <w:hyperlink w:anchor="_Toc169012416" w:history="1">
+          <w:hyperlink w:anchor="_Toc169037087" w:history="1">
             <w:r>
               <w:rPr>
                 <w:rStyle w:val="Hipervnculo"/>
@@ -8203,7 +8203,7 @@
                 <w:sz w:val="20"/>
                 <w:szCs w:val="20"/>
               </w:rPr>
-              <w:instrText xml:space="preserve"> PAGEREF _Toc169012416 \h </w:instrText>
+              <w:instrText xml:space="preserve"> PAGEREF _Toc169037087 \h </w:instrText>
             </w:r>
             <w:r>
               <w:rPr>
@@ -8238,7 +8238,7 @@
                 <w:sz w:val="20"/>
                 <w:szCs w:val="20"/>
               </w:rPr>
-              <w:t>22</w:t>
+              <w:t>23</w:t>
             </w:r>
             <w:r>
               <w:rPr>
@@ -8273,7 +8273,7 @@
               <w14:ligatures w14:val="standardContextual"/>
             </w:rPr>
           </w:pPr>
-          <w:hyperlink w:anchor="_Toc169012417" w:history="1">
+          <w:hyperlink w:anchor="_Toc169037088" w:history="1">
             <w:r>
               <w:rPr>
                 <w:rStyle w:val="Hipervnculo"/>
@@ -8347,7 +8347,7 @@
                 <w:sz w:val="20"/>
                 <w:szCs w:val="20"/>
               </w:rPr>
-              <w:instrText xml:space="preserve"> PAGEREF _Toc169012417 \h </w:instrText>
+              <w:instrText xml:space="preserve"> PAGEREF _Toc169037088 \h </w:instrText>
             </w:r>
             <w:r>
               <w:rPr>
@@ -8417,7 +8417,7 @@
               <w14:ligatures w14:val="standardContextual"/>
             </w:rPr>
           </w:pPr>
-          <w:hyperlink w:anchor="_Toc169012418" w:history="1">
+          <w:hyperlink w:anchor="_Toc169037089" w:history="1">
             <w:r>
               <w:rPr>
                 <w:rStyle w:val="Hipervnculo"/>
@@ -8491,7 +8491,7 @@
                 <w:sz w:val="20"/>
                 <w:szCs w:val="20"/>
               </w:rPr>
-              <w:instrText xml:space="preserve"> PAGEREF _Toc169012418 \h </w:instrText>
+              <w:instrText xml:space="preserve"> PAGEREF _Toc169037089 \h </w:instrText>
             </w:r>
             <w:r>
               <w:rPr>
@@ -8526,7 +8526,7 @@
                 <w:sz w:val="20"/>
                 <w:szCs w:val="20"/>
               </w:rPr>
-              <w:t>23</w:t>
+              <w:t>24</w:t>
             </w:r>
             <w:r>
               <w:rPr>
@@ -8561,7 +8561,7 @@
               <w14:ligatures w14:val="standardContextual"/>
             </w:rPr>
           </w:pPr>
-          <w:hyperlink w:anchor="_Toc169012419" w:history="1">
+          <w:hyperlink w:anchor="_Toc169037090" w:history="1">
             <w:r>
               <w:rPr>
                 <w:rStyle w:val="Hipervnculo"/>
@@ -8635,7 +8635,7 @@
                 <w:sz w:val="20"/>
                 <w:szCs w:val="20"/>
               </w:rPr>
-              <w:instrText xml:space="preserve"> PAGEREF _Toc169012419 \h </w:instrText>
+              <w:instrText xml:space="preserve"> PAGEREF _Toc169037090 \h </w:instrText>
             </w:r>
             <w:r>
               <w:rPr>
@@ -8670,7 +8670,7 @@
                 <w:sz w:val="20"/>
                 <w:szCs w:val="20"/>
               </w:rPr>
-              <w:t>23</w:t>
+              <w:t>24</w:t>
             </w:r>
             <w:r>
               <w:rPr>
@@ -8705,7 +8705,7 @@
               <w14:ligatures w14:val="standardContextual"/>
             </w:rPr>
           </w:pPr>
-          <w:hyperlink w:anchor="_Toc169012420" w:history="1">
+          <w:hyperlink w:anchor="_Toc169037091" w:history="1">
             <w:r>
               <w:rPr>
                 <w:rStyle w:val="Hipervnculo"/>
@@ -8779,7 +8779,7 @@
                 <w:sz w:val="20"/>
                 <w:szCs w:val="20"/>
               </w:rPr>
-              <w:instrText xml:space="preserve"> PAGEREF _Toc169012420 \h </w:instrText>
+              <w:instrText xml:space="preserve"> PAGEREF _Toc169037091 \h </w:instrText>
             </w:r>
             <w:r>
               <w:rPr>
@@ -8814,7 +8814,7 @@
                 <w:sz w:val="20"/>
                 <w:szCs w:val="20"/>
               </w:rPr>
-              <w:t>23</w:t>
+              <w:t>24</w:t>
             </w:r>
             <w:r>
               <w:rPr>
@@ -8849,7 +8849,7 @@
               <w14:ligatures w14:val="standardContextual"/>
             </w:rPr>
           </w:pPr>
-          <w:hyperlink w:anchor="_Toc169012421" w:history="1">
+          <w:hyperlink w:anchor="_Toc169037092" w:history="1">
             <w:r>
               <w:rPr>
                 <w:rStyle w:val="Hipervnculo"/>
@@ -8923,7 +8923,7 @@
                 <w:sz w:val="20"/>
                 <w:szCs w:val="20"/>
               </w:rPr>
-              <w:instrText xml:space="preserve"> PAGEREF _Toc169012421 \h </w:instrText>
+              <w:instrText xml:space="preserve"> PAGEREF _Toc169037092 \h </w:instrText>
             </w:r>
             <w:r>
               <w:rPr>
@@ -8993,7 +8993,7 @@
               <w14:ligatures w14:val="standardContextual"/>
             </w:rPr>
           </w:pPr>
-          <w:hyperlink w:anchor="_Toc169012422" w:history="1">
+          <w:hyperlink w:anchor="_Toc169037093" w:history="1">
             <w:r>
               <w:rPr>
                 <w:rStyle w:val="Hipervnculo"/>
@@ -9067,7 +9067,7 @@
                 <w:sz w:val="20"/>
                 <w:szCs w:val="20"/>
               </w:rPr>
-              <w:instrText xml:space="preserve"> PAGEREF _Toc169012422 \h </w:instrText>
+              <w:instrText xml:space="preserve"> PAGEREF _Toc169037093 \h </w:instrText>
             </w:r>
             <w:r>
               <w:rPr>
@@ -9102,7 +9102,7 @@
                 <w:sz w:val="20"/>
                 <w:szCs w:val="20"/>
               </w:rPr>
-              <w:t>24</w:t>
+              <w:t>25</w:t>
             </w:r>
             <w:r>
               <w:rPr>
@@ -9137,7 +9137,7 @@
               <w14:ligatures w14:val="standardContextual"/>
             </w:rPr>
           </w:pPr>
-          <w:hyperlink w:anchor="_Toc169012423" w:history="1">
+          <w:hyperlink w:anchor="_Toc169037094" w:history="1">
             <w:r>
               <w:rPr>
                 <w:rStyle w:val="Hipervnculo"/>
@@ -9211,7 +9211,7 @@
                 <w:sz w:val="20"/>
                 <w:szCs w:val="20"/>
               </w:rPr>
-              <w:instrText xml:space="preserve"> PAGEREF _Toc169012423 \h </w:instrText>
+              <w:instrText xml:space="preserve"> PAGEREF _Toc169037094 \h </w:instrText>
             </w:r>
             <w:r>
               <w:rPr>
@@ -9246,7 +9246,7 @@
                 <w:sz w:val="20"/>
                 <w:szCs w:val="20"/>
               </w:rPr>
-              <w:t>24</w:t>
+              <w:t>25</w:t>
             </w:r>
             <w:r>
               <w:rPr>
@@ -9269,14 +9269,16 @@
               <w:tab w:val="right" w:leader="dot" w:pos="10210"/>
             </w:tabs>
             <w:rPr>
+              <w:rFonts w:eastAsiaTheme="minorEastAsia"/>
               <w:noProof/>
-              <w:color w:val="0000FF" w:themeColor="hyperlink"/>
+              <w:kern w:val="2"/>
               <w:sz w:val="20"/>
               <w:szCs w:val="20"/>
-              <w:u w:val="single"/>
+              <w:lang w:val="es-CO" w:eastAsia="es-CO"/>
+              <w14:ligatures w14:val="standardContextual"/>
             </w:rPr>
           </w:pPr>
-          <w:hyperlink w:anchor="_Toc169012424" w:history="1">
+          <w:hyperlink w:anchor="_Toc169037095" w:history="1">
             <w:r>
               <w:rPr>
                 <w:rStyle w:val="Hipervnculo"/>
@@ -9332,7 +9334,7 @@
                 <w:sz w:val="20"/>
                 <w:szCs w:val="20"/>
               </w:rPr>
-              <w:instrText xml:space="preserve"> PAGEREF _Toc169012424 \h </w:instrText>
+              <w:instrText xml:space="preserve"> PAGEREF _Toc169037095 \h </w:instrText>
             </w:r>
             <w:r>
               <w:rPr>
@@ -9358,7 +9360,7 @@
                 <w:sz w:val="20"/>
                 <w:szCs w:val="20"/>
               </w:rPr>
-              <w:t>25</w:t>
+              <w:t>26</w:t>
             </w:r>
             <w:r>
               <w:rPr>
@@ -9389,7 +9391,7 @@
               <w14:ligatures w14:val="standardContextual"/>
             </w:rPr>
           </w:pPr>
-          <w:hyperlink w:anchor="_Toc169012425" w:history="1">
+          <w:hyperlink w:anchor="_Toc169037096" w:history="1">
             <w:r>
               <w:rPr>
                 <w:rStyle w:val="Hipervnculo"/>
@@ -9436,7 +9438,7 @@
                 <w:sz w:val="20"/>
                 <w:szCs w:val="20"/>
               </w:rPr>
-              <w:instrText xml:space="preserve"> PAGEREF _Toc169012425 \h </w:instrText>
+              <w:instrText xml:space="preserve"> PAGEREF _Toc169037096 \h </w:instrText>
             </w:r>
             <w:r>
               <w:rPr>
@@ -9471,7 +9473,7 @@
                 <w:sz w:val="20"/>
                 <w:szCs w:val="20"/>
               </w:rPr>
-              <w:t>25</w:t>
+              <w:t>26</w:t>
             </w:r>
             <w:r>
               <w:rPr>
@@ -9505,7 +9507,7 @@
               <w14:ligatures w14:val="standardContextual"/>
             </w:rPr>
           </w:pPr>
-          <w:hyperlink w:anchor="_Toc169012426" w:history="1">
+          <w:hyperlink w:anchor="_Toc169037097" w:history="1">
             <w:r>
               <w:rPr>
                 <w:rStyle w:val="Hipervnculo"/>
@@ -9552,7 +9554,7 @@
                 <w:sz w:val="20"/>
                 <w:szCs w:val="20"/>
               </w:rPr>
-              <w:instrText xml:space="preserve"> PAGEREF _Toc169012426 \h </w:instrText>
+              <w:instrText xml:space="preserve"> PAGEREF _Toc169037097 \h </w:instrText>
             </w:r>
             <w:r>
               <w:rPr>
@@ -9587,7 +9589,7 @@
                 <w:sz w:val="20"/>
                 <w:szCs w:val="20"/>
               </w:rPr>
-              <w:t>25</w:t>
+              <w:t>26</w:t>
             </w:r>
             <w:r>
               <w:rPr>
@@ -9622,7 +9624,7 @@
               <w14:ligatures w14:val="standardContextual"/>
             </w:rPr>
           </w:pPr>
-          <w:hyperlink w:anchor="_Toc169012427" w:history="1">
+          <w:hyperlink w:anchor="_Toc169037098" w:history="1">
             <w:r>
               <w:rPr>
                 <w:rStyle w:val="Hipervnculo"/>
@@ -9695,7 +9697,7 @@
                 <w:sz w:val="20"/>
                 <w:szCs w:val="20"/>
               </w:rPr>
-              <w:instrText xml:space="preserve"> PAGEREF _Toc169012427 \h </w:instrText>
+              <w:instrText xml:space="preserve"> PAGEREF _Toc169037098 \h </w:instrText>
             </w:r>
             <w:r>
               <w:rPr>
@@ -9730,7 +9732,7 @@
                 <w:sz w:val="20"/>
                 <w:szCs w:val="20"/>
               </w:rPr>
-              <w:t>26</w:t>
+              <w:t>27</w:t>
             </w:r>
             <w:r>
               <w:rPr>
@@ -9765,7 +9767,7 @@
               <w14:ligatures w14:val="standardContextual"/>
             </w:rPr>
           </w:pPr>
-          <w:hyperlink w:anchor="_Toc169012428" w:history="1">
+          <w:hyperlink w:anchor="_Toc169037099" w:history="1">
             <w:r>
               <w:rPr>
                 <w:rStyle w:val="Hipervnculo"/>
@@ -9838,7 +9840,7 @@
                 <w:sz w:val="20"/>
                 <w:szCs w:val="20"/>
               </w:rPr>
-              <w:instrText xml:space="preserve"> PAGEREF _Toc169012428 \h </w:instrText>
+              <w:instrText xml:space="preserve"> PAGEREF _Toc169037099 \h </w:instrText>
             </w:r>
             <w:r>
               <w:rPr>
@@ -9873,7 +9875,7 @@
                 <w:sz w:val="20"/>
                 <w:szCs w:val="20"/>
               </w:rPr>
-              <w:t>26</w:t>
+              <w:t>27</w:t>
             </w:r>
             <w:r>
               <w:rPr>
@@ -9908,7 +9910,7 @@
               <w14:ligatures w14:val="standardContextual"/>
             </w:rPr>
           </w:pPr>
-          <w:hyperlink w:anchor="_Toc169012429" w:history="1">
+          <w:hyperlink w:anchor="_Toc169037100" w:history="1">
             <w:r>
               <w:rPr>
                 <w:rStyle w:val="Hipervnculo"/>
@@ -9981,7 +9983,7 @@
                 <w:sz w:val="20"/>
                 <w:szCs w:val="20"/>
               </w:rPr>
-              <w:instrText xml:space="preserve"> PAGEREF _Toc169012429 \h </w:instrText>
+              <w:instrText xml:space="preserve"> PAGEREF _Toc169037100 \h </w:instrText>
             </w:r>
             <w:r>
               <w:rPr>
@@ -10016,7 +10018,7 @@
                 <w:sz w:val="20"/>
                 <w:szCs w:val="20"/>
               </w:rPr>
-              <w:t>26</w:t>
+              <w:t>27</w:t>
             </w:r>
             <w:r>
               <w:rPr>
@@ -10051,7 +10053,7 @@
               <w14:ligatures w14:val="standardContextual"/>
             </w:rPr>
           </w:pPr>
-          <w:hyperlink w:anchor="_Toc169012430" w:history="1">
+          <w:hyperlink w:anchor="_Toc169037101" w:history="1">
             <w:r>
               <w:rPr>
                 <w:rStyle w:val="Hipervnculo"/>
@@ -10124,7 +10126,7 @@
                 <w:sz w:val="20"/>
                 <w:szCs w:val="20"/>
               </w:rPr>
-              <w:instrText xml:space="preserve"> PAGEREF _Toc169012430 \h </w:instrText>
+              <w:instrText xml:space="preserve"> PAGEREF _Toc169037101 \h </w:instrText>
             </w:r>
             <w:r>
               <w:rPr>
@@ -10159,7 +10161,7 @@
                 <w:sz w:val="20"/>
                 <w:szCs w:val="20"/>
               </w:rPr>
-              <w:t>26</w:t>
+              <w:t>27</w:t>
             </w:r>
             <w:r>
               <w:rPr>
@@ -10193,7 +10195,7 @@
               <w14:ligatures w14:val="standardContextual"/>
             </w:rPr>
           </w:pPr>
-          <w:hyperlink w:anchor="_Toc169012431" w:history="1">
+          <w:hyperlink w:anchor="_Toc169037102" w:history="1">
             <w:r>
               <w:rPr>
                 <w:rStyle w:val="Hipervnculo"/>
@@ -10240,7 +10242,7 @@
                 <w:sz w:val="20"/>
                 <w:szCs w:val="20"/>
               </w:rPr>
-              <w:instrText xml:space="preserve"> PAGEREF _Toc169012431 \h </w:instrText>
+              <w:instrText xml:space="preserve"> PAGEREF _Toc169037102 \h </w:instrText>
             </w:r>
             <w:r>
               <w:rPr>
@@ -10275,7 +10277,7 @@
                 <w:sz w:val="20"/>
                 <w:szCs w:val="20"/>
               </w:rPr>
-              <w:t>26</w:t>
+              <w:t>27</w:t>
             </w:r>
             <w:r>
               <w:rPr>
@@ -10309,7 +10311,7 @@
               <w14:ligatures w14:val="standardContextual"/>
             </w:rPr>
           </w:pPr>
-          <w:hyperlink w:anchor="_Toc169012432" w:history="1">
+          <w:hyperlink w:anchor="_Toc169037103" w:history="1">
             <w:r>
               <w:rPr>
                 <w:rStyle w:val="Hipervnculo"/>
@@ -10356,7 +10358,7 @@
                 <w:sz w:val="20"/>
                 <w:szCs w:val="20"/>
               </w:rPr>
-              <w:instrText xml:space="preserve"> PAGEREF _Toc169012432 \h </w:instrText>
+              <w:instrText xml:space="preserve"> PAGEREF _Toc169037103 \h </w:instrText>
             </w:r>
             <w:r>
               <w:rPr>
@@ -10391,7 +10393,7 @@
                 <w:sz w:val="20"/>
                 <w:szCs w:val="20"/>
               </w:rPr>
-              <w:t>27</w:t>
+              <w:t>28</w:t>
             </w:r>
             <w:r>
               <w:rPr>
@@ -10425,7 +10427,7 @@
               <w14:ligatures w14:val="standardContextual"/>
             </w:rPr>
           </w:pPr>
-          <w:hyperlink w:anchor="_Toc169012433" w:history="1">
+          <w:hyperlink w:anchor="_Toc169037104" w:history="1">
             <w:r>
               <w:rPr>
                 <w:rStyle w:val="Hipervnculo"/>
@@ -10472,7 +10474,7 @@
                 <w:sz w:val="20"/>
                 <w:szCs w:val="20"/>
               </w:rPr>
-              <w:instrText xml:space="preserve"> PAGEREF _Toc169012433 \h </w:instrText>
+              <w:instrText xml:space="preserve"> PAGEREF _Toc169037104 \h </w:instrText>
             </w:r>
             <w:r>
               <w:rPr>
@@ -10507,7 +10509,7 @@
                 <w:sz w:val="20"/>
                 <w:szCs w:val="20"/>
               </w:rPr>
-              <w:t>27</w:t>
+              <w:t>28</w:t>
             </w:r>
             <w:r>
               <w:rPr>
@@ -10541,7 +10543,7 @@
               <w14:ligatures w14:val="standardContextual"/>
             </w:rPr>
           </w:pPr>
-          <w:hyperlink w:anchor="_Toc169012434" w:history="1">
+          <w:hyperlink w:anchor="_Toc169037105" w:history="1">
             <w:r>
               <w:rPr>
                 <w:rStyle w:val="Hipervnculo"/>
@@ -10588,7 +10590,7 @@
                 <w:sz w:val="20"/>
                 <w:szCs w:val="20"/>
               </w:rPr>
-              <w:instrText xml:space="preserve"> PAGEREF _Toc169012434 \h </w:instrText>
+              <w:instrText xml:space="preserve"> PAGEREF _Toc169037105 \h </w:instrText>
             </w:r>
             <w:r>
               <w:rPr>
@@ -10623,7 +10625,7 @@
                 <w:sz w:val="20"/>
                 <w:szCs w:val="20"/>
               </w:rPr>
-              <w:t>28</w:t>
+              <w:t>29</w:t>
             </w:r>
             <w:r>
               <w:rPr>
@@ -10657,7 +10659,7 @@
               <w14:ligatures w14:val="standardContextual"/>
             </w:rPr>
           </w:pPr>
-          <w:hyperlink w:anchor="_Toc169012435" w:history="1">
+          <w:hyperlink w:anchor="_Toc169037106" w:history="1">
             <w:r>
               <w:rPr>
                 <w:rStyle w:val="Hipervnculo"/>
@@ -10704,7 +10706,7 @@
                 <w:sz w:val="20"/>
                 <w:szCs w:val="20"/>
               </w:rPr>
-              <w:instrText xml:space="preserve"> PAGEREF _Toc169012435 \h </w:instrText>
+              <w:instrText xml:space="preserve"> PAGEREF _Toc169037106 \h </w:instrText>
             </w:r>
             <w:r>
               <w:rPr>
@@ -10739,7 +10741,7 @@
                 <w:sz w:val="20"/>
                 <w:szCs w:val="20"/>
               </w:rPr>
-              <w:t>28</w:t>
+              <w:t>29</w:t>
             </w:r>
             <w:r>
               <w:rPr>
@@ -10773,7 +10775,7 @@
               <w14:ligatures w14:val="standardContextual"/>
             </w:rPr>
           </w:pPr>
-          <w:hyperlink w:anchor="_Toc169012436" w:history="1">
+          <w:hyperlink w:anchor="_Toc169037107" w:history="1">
             <w:r>
               <w:rPr>
                 <w:rStyle w:val="Hipervnculo"/>
@@ -10820,7 +10822,7 @@
                 <w:sz w:val="20"/>
                 <w:szCs w:val="20"/>
               </w:rPr>
-              <w:instrText xml:space="preserve"> PAGEREF _Toc169012436 \h </w:instrText>
+              <w:instrText xml:space="preserve"> PAGEREF _Toc169037107 \h </w:instrText>
             </w:r>
             <w:r>
               <w:rPr>
@@ -10855,7 +10857,7 @@
                 <w:sz w:val="20"/>
                 <w:szCs w:val="20"/>
               </w:rPr>
-              <w:t>28</w:t>
+              <w:t>29</w:t>
             </w:r>
             <w:r>
               <w:rPr>
@@ -10889,7 +10891,7 @@
               <w14:ligatures w14:val="standardContextual"/>
             </w:rPr>
           </w:pPr>
-          <w:hyperlink w:anchor="_Toc169012437" w:history="1">
+          <w:hyperlink w:anchor="_Toc169037108" w:history="1">
             <w:r>
               <w:rPr>
                 <w:rStyle w:val="Hipervnculo"/>
@@ -10936,7 +10938,7 @@
                 <w:sz w:val="20"/>
                 <w:szCs w:val="20"/>
               </w:rPr>
-              <w:instrText xml:space="preserve"> PAGEREF _Toc169012437 \h </w:instrText>
+              <w:instrText xml:space="preserve"> PAGEREF _Toc169037108 \h </w:instrText>
             </w:r>
             <w:r>
               <w:rPr>
@@ -10971,7 +10973,7 @@
                 <w:sz w:val="20"/>
                 <w:szCs w:val="20"/>
               </w:rPr>
-              <w:t>28</w:t>
+              <w:t>29</w:t>
             </w:r>
             <w:r>
               <w:rPr>
@@ -11006,7 +11008,7 @@
               <w14:ligatures w14:val="standardContextual"/>
             </w:rPr>
           </w:pPr>
-          <w:hyperlink w:anchor="_Toc169012438" w:history="1">
+          <w:hyperlink w:anchor="_Toc169037109" w:history="1">
             <w:r>
               <w:rPr>
                 <w:rStyle w:val="Hipervnculo"/>
@@ -11080,7 +11082,7 @@
                 <w:sz w:val="20"/>
                 <w:szCs w:val="20"/>
               </w:rPr>
-              <w:instrText xml:space="preserve"> PAGEREF _Toc169012438 \h </w:instrText>
+              <w:instrText xml:space="preserve"> PAGEREF _Toc169037109 \h </w:instrText>
             </w:r>
             <w:r>
               <w:rPr>
@@ -11115,7 +11117,7 @@
                 <w:sz w:val="20"/>
                 <w:szCs w:val="20"/>
               </w:rPr>
-              <w:t>29</w:t>
+              <w:t>30</w:t>
             </w:r>
             <w:r>
               <w:rPr>
@@ -11149,7 +11151,7 @@
               <w14:ligatures w14:val="standardContextual"/>
             </w:rPr>
           </w:pPr>
-          <w:hyperlink w:anchor="_Toc169012439" w:history="1">
+          <w:hyperlink w:anchor="_Toc169037110" w:history="1">
             <w:r>
               <w:rPr>
                 <w:rStyle w:val="Hipervnculo"/>
@@ -11196,7 +11198,7 @@
                 <w:sz w:val="20"/>
                 <w:szCs w:val="20"/>
               </w:rPr>
-              <w:instrText xml:space="preserve"> PAGEREF _Toc169012439 \h </w:instrText>
+              <w:instrText xml:space="preserve"> PAGEREF _Toc169037110 \h </w:instrText>
             </w:r>
             <w:r>
               <w:rPr>
@@ -11231,7 +11233,7 @@
                 <w:sz w:val="20"/>
                 <w:szCs w:val="20"/>
               </w:rPr>
-              <w:t>29</w:t>
+              <w:t>30</w:t>
             </w:r>
             <w:r>
               <w:rPr>
@@ -11266,7 +11268,7 @@
               <w14:ligatures w14:val="standardContextual"/>
             </w:rPr>
           </w:pPr>
-          <w:hyperlink w:anchor="_Toc169012440" w:history="1">
+          <w:hyperlink w:anchor="_Toc169037111" w:history="1">
             <w:r>
               <w:rPr>
                 <w:rStyle w:val="Hipervnculo"/>
@@ -11339,7 +11341,7 @@
                 <w:sz w:val="20"/>
                 <w:szCs w:val="20"/>
               </w:rPr>
-              <w:instrText xml:space="preserve"> PAGEREF _Toc169012440 \h </w:instrText>
+              <w:instrText xml:space="preserve"> PAGEREF _Toc169037111 \h </w:instrText>
             </w:r>
             <w:r>
               <w:rPr>
@@ -11374,7 +11376,7 @@
                 <w:sz w:val="20"/>
                 <w:szCs w:val="20"/>
               </w:rPr>
-              <w:t>29</w:t>
+              <w:t>30</w:t>
             </w:r>
             <w:r>
               <w:rPr>
@@ -11408,7 +11410,7 @@
               <w14:ligatures w14:val="standardContextual"/>
             </w:rPr>
           </w:pPr>
-          <w:hyperlink w:anchor="_Toc169012441" w:history="1">
+          <w:hyperlink w:anchor="_Toc169037112" w:history="1">
             <w:r>
               <w:rPr>
                 <w:rStyle w:val="Hipervnculo"/>
@@ -11455,7 +11457,7 @@
                 <w:sz w:val="20"/>
                 <w:szCs w:val="20"/>
               </w:rPr>
-              <w:instrText xml:space="preserve"> PAGEREF _Toc169012441 \h </w:instrText>
+              <w:instrText xml:space="preserve"> PAGEREF _Toc169037112 \h </w:instrText>
             </w:r>
             <w:r>
               <w:rPr>
@@ -11490,7 +11492,7 @@
                 <w:sz w:val="20"/>
                 <w:szCs w:val="20"/>
               </w:rPr>
-              <w:t>29</w:t>
+              <w:t>30</w:t>
             </w:r>
             <w:r>
               <w:rPr>
@@ -11525,7 +11527,7 @@
               <w14:ligatures w14:val="standardContextual"/>
             </w:rPr>
           </w:pPr>
-          <w:hyperlink w:anchor="_Toc169012442" w:history="1">
+          <w:hyperlink w:anchor="_Toc169037113" w:history="1">
             <w:r>
               <w:rPr>
                 <w:rStyle w:val="Hipervnculo"/>
@@ -11598,7 +11600,7 @@
                 <w:sz w:val="20"/>
                 <w:szCs w:val="20"/>
               </w:rPr>
-              <w:instrText xml:space="preserve"> PAGEREF _Toc169012442 \h </w:instrText>
+              <w:instrText xml:space="preserve"> PAGEREF _Toc169037113 \h </w:instrText>
             </w:r>
             <w:r>
               <w:rPr>
@@ -11633,7 +11635,7 @@
                 <w:sz w:val="20"/>
                 <w:szCs w:val="20"/>
               </w:rPr>
-              <w:t>30</w:t>
+              <w:t>31</w:t>
             </w:r>
             <w:r>
               <w:rPr>
@@ -11668,7 +11670,7 @@
               <w14:ligatures w14:val="standardContextual"/>
             </w:rPr>
           </w:pPr>
-          <w:hyperlink w:anchor="_Toc169012443" w:history="1">
+          <w:hyperlink w:anchor="_Toc169037114" w:history="1">
             <w:r>
               <w:rPr>
                 <w:rStyle w:val="Hipervnculo"/>
@@ -11741,7 +11743,7 @@
                 <w:sz w:val="20"/>
                 <w:szCs w:val="20"/>
               </w:rPr>
-              <w:instrText xml:space="preserve"> PAGEREF _Toc169012443 \h </w:instrText>
+              <w:instrText xml:space="preserve"> PAGEREF _Toc169037114 \h </w:instrText>
             </w:r>
             <w:r>
               <w:rPr>
@@ -11776,7 +11778,7 @@
                 <w:sz w:val="20"/>
                 <w:szCs w:val="20"/>
               </w:rPr>
-              <w:t>30</w:t>
+              <w:t>31</w:t>
             </w:r>
             <w:r>
               <w:rPr>
@@ -11811,7 +11813,7 @@
               <w14:ligatures w14:val="standardContextual"/>
             </w:rPr>
           </w:pPr>
-          <w:hyperlink w:anchor="_Toc169012444" w:history="1">
+          <w:hyperlink w:anchor="_Toc169037115" w:history="1">
             <w:r>
               <w:rPr>
                 <w:rStyle w:val="Hipervnculo"/>
@@ -11884,7 +11886,7 @@
                 <w:sz w:val="20"/>
                 <w:szCs w:val="20"/>
               </w:rPr>
-              <w:instrText xml:space="preserve"> PAGEREF _Toc169012444 \h </w:instrText>
+              <w:instrText xml:space="preserve"> PAGEREF _Toc169037115 \h </w:instrText>
             </w:r>
             <w:r>
               <w:rPr>
@@ -11919,7 +11921,239 @@
                 <w:sz w:val="20"/>
                 <w:szCs w:val="20"/>
               </w:rPr>
-              <w:t>30</w:t>
+              <w:t>31</w:t>
+            </w:r>
+            <w:r>
+              <w:rPr>
+                <w:rFonts w:ascii="Arial" w:hAnsi="Arial" w:cs="Arial"/>
+                <w:b/>
+                <w:bCs/>
+                <w:noProof/>
+                <w:webHidden/>
+                <w:sz w:val="20"/>
+                <w:szCs w:val="20"/>
+              </w:rPr>
+              <w:fldChar w:fldCharType="end"/>
+            </w:r>
+          </w:hyperlink>
+        </w:p>
+        <w:p>
+          <w:pPr>
+            <w:pStyle w:val="TDC2"/>
+            <w:tabs>
+              <w:tab w:val="right" w:leader="dot" w:pos="10210"/>
+            </w:tabs>
+            <w:rPr>
+              <w:rFonts w:ascii="Arial" w:eastAsiaTheme="minorEastAsia" w:hAnsi="Arial" w:cs="Arial"/>
+              <w:b/>
+              <w:bCs/>
+              <w:noProof/>
+              <w:kern w:val="2"/>
+              <w:sz w:val="20"/>
+              <w:szCs w:val="20"/>
+              <w:lang w:val="es-CO" w:eastAsia="es-CO"/>
+              <w14:ligatures w14:val="standardContextual"/>
+            </w:rPr>
+          </w:pPr>
+          <w:hyperlink w:anchor="_Toc169037116" w:history="1">
+            <w:r>
+              <w:rPr>
+                <w:rStyle w:val="Hipervnculo"/>
+                <w:rFonts w:ascii="Arial" w:hAnsi="Arial" w:cs="Arial"/>
+                <w:b/>
+                <w:bCs/>
+                <w:noProof/>
+                <w:sz w:val="20"/>
+                <w:szCs w:val="20"/>
+              </w:rPr>
+              <w:t>6.21. Modificar las configuraciones de Gateway para que se pueda interactuar desde front:</w:t>
+            </w:r>
+            <w:r>
+              <w:rPr>
+                <w:rFonts w:ascii="Arial" w:hAnsi="Arial" w:cs="Arial"/>
+                <w:b/>
+                <w:bCs/>
+                <w:noProof/>
+                <w:webHidden/>
+                <w:sz w:val="20"/>
+                <w:szCs w:val="20"/>
+              </w:rPr>
+              <w:tab/>
+            </w:r>
+            <w:r>
+              <w:rPr>
+                <w:rFonts w:ascii="Arial" w:hAnsi="Arial" w:cs="Arial"/>
+                <w:b/>
+                <w:bCs/>
+                <w:noProof/>
+                <w:webHidden/>
+                <w:sz w:val="20"/>
+                <w:szCs w:val="20"/>
+              </w:rPr>
+              <w:fldChar w:fldCharType="begin"/>
+            </w:r>
+            <w:r>
+              <w:rPr>
+                <w:rFonts w:ascii="Arial" w:hAnsi="Arial" w:cs="Arial"/>
+                <w:b/>
+                <w:bCs/>
+                <w:noProof/>
+                <w:webHidden/>
+                <w:sz w:val="20"/>
+                <w:szCs w:val="20"/>
+              </w:rPr>
+              <w:instrText xml:space="preserve"> PAGEREF _Toc169037116 \h </w:instrText>
+            </w:r>
+            <w:r>
+              <w:rPr>
+                <w:rFonts w:ascii="Arial" w:hAnsi="Arial" w:cs="Arial"/>
+                <w:b/>
+                <w:bCs/>
+                <w:noProof/>
+                <w:webHidden/>
+                <w:sz w:val="20"/>
+                <w:szCs w:val="20"/>
+              </w:rPr>
+            </w:r>
+            <w:r>
+              <w:rPr>
+                <w:rFonts w:ascii="Arial" w:hAnsi="Arial" w:cs="Arial"/>
+                <w:b/>
+                <w:bCs/>
+                <w:noProof/>
+                <w:webHidden/>
+                <w:sz w:val="20"/>
+                <w:szCs w:val="20"/>
+              </w:rPr>
+              <w:fldChar w:fldCharType="separate"/>
+            </w:r>
+            <w:r>
+              <w:rPr>
+                <w:rFonts w:ascii="Arial" w:hAnsi="Arial" w:cs="Arial"/>
+                <w:b/>
+                <w:bCs/>
+                <w:noProof/>
+                <w:webHidden/>
+                <w:sz w:val="20"/>
+                <w:szCs w:val="20"/>
+              </w:rPr>
+              <w:t>31</w:t>
+            </w:r>
+            <w:r>
+              <w:rPr>
+                <w:rFonts w:ascii="Arial" w:hAnsi="Arial" w:cs="Arial"/>
+                <w:b/>
+                <w:bCs/>
+                <w:noProof/>
+                <w:webHidden/>
+                <w:sz w:val="20"/>
+                <w:szCs w:val="20"/>
+              </w:rPr>
+              <w:fldChar w:fldCharType="end"/>
+            </w:r>
+          </w:hyperlink>
+        </w:p>
+        <w:p>
+          <w:pPr>
+            <w:pStyle w:val="TDC2"/>
+            <w:tabs>
+              <w:tab w:val="right" w:leader="dot" w:pos="10210"/>
+            </w:tabs>
+            <w:rPr>
+              <w:rFonts w:ascii="Arial" w:eastAsiaTheme="minorEastAsia" w:hAnsi="Arial" w:cs="Arial"/>
+              <w:b/>
+              <w:bCs/>
+              <w:noProof/>
+              <w:kern w:val="2"/>
+              <w:sz w:val="20"/>
+              <w:szCs w:val="20"/>
+              <w:lang w:val="es-CO" w:eastAsia="es-CO"/>
+              <w14:ligatures w14:val="standardContextual"/>
+            </w:rPr>
+          </w:pPr>
+          <w:hyperlink w:anchor="_Toc169037117" w:history="1">
+            <w:r>
+              <w:rPr>
+                <w:rStyle w:val="Hipervnculo"/>
+                <w:rFonts w:ascii="Arial" w:hAnsi="Arial" w:cs="Arial"/>
+                <w:b/>
+                <w:bCs/>
+                <w:noProof/>
+                <w:sz w:val="20"/>
+                <w:szCs w:val="20"/>
+              </w:rPr>
+              <w:t>6.22. Despliegue de réplicas de los microservicios como Backus ante fallos:</w:t>
+            </w:r>
+            <w:r>
+              <w:rPr>
+                <w:rFonts w:ascii="Arial" w:hAnsi="Arial" w:cs="Arial"/>
+                <w:b/>
+                <w:bCs/>
+                <w:noProof/>
+                <w:webHidden/>
+                <w:sz w:val="20"/>
+                <w:szCs w:val="20"/>
+              </w:rPr>
+              <w:tab/>
+            </w:r>
+            <w:r>
+              <w:rPr>
+                <w:rFonts w:ascii="Arial" w:hAnsi="Arial" w:cs="Arial"/>
+                <w:b/>
+                <w:bCs/>
+                <w:noProof/>
+                <w:webHidden/>
+                <w:sz w:val="20"/>
+                <w:szCs w:val="20"/>
+              </w:rPr>
+              <w:fldChar w:fldCharType="begin"/>
+            </w:r>
+            <w:r>
+              <w:rPr>
+                <w:rFonts w:ascii="Arial" w:hAnsi="Arial" w:cs="Arial"/>
+                <w:b/>
+                <w:bCs/>
+                <w:noProof/>
+                <w:webHidden/>
+                <w:sz w:val="20"/>
+                <w:szCs w:val="20"/>
+              </w:rPr>
+              <w:instrText xml:space="preserve"> PAGEREF _Toc169037117 \h </w:instrText>
+            </w:r>
+            <w:r>
+              <w:rPr>
+                <w:rFonts w:ascii="Arial" w:hAnsi="Arial" w:cs="Arial"/>
+                <w:b/>
+                <w:bCs/>
+                <w:noProof/>
+                <w:webHidden/>
+                <w:sz w:val="20"/>
+                <w:szCs w:val="20"/>
+              </w:rPr>
+            </w:r>
+            <w:r>
+              <w:rPr>
+                <w:rFonts w:ascii="Arial" w:hAnsi="Arial" w:cs="Arial"/>
+                <w:b/>
+                <w:bCs/>
+                <w:noProof/>
+                <w:webHidden/>
+                <w:sz w:val="20"/>
+                <w:szCs w:val="20"/>
+              </w:rPr>
+              <w:fldChar w:fldCharType="separate"/>
+            </w:r>
+            <w:r>
+              <w:rPr>
+                <w:rFonts w:ascii="Arial" w:hAnsi="Arial" w:cs="Arial"/>
+                <w:b/>
+                <w:bCs/>
+                <w:noProof/>
+                <w:webHidden/>
+                <w:sz w:val="20"/>
+                <w:szCs w:val="20"/>
+              </w:rPr>
+              <w:t>31</w:t>
             </w:r>
             <w:r>
               <w:rPr>
@@ -11951,7 +12185,7 @@
               <w14:ligatures w14:val="standardContextual"/>
             </w:rPr>
           </w:pPr>
-          <w:hyperlink w:anchor="_Toc169012445" w:history="1">
+          <w:hyperlink w:anchor="_Toc169037118" w:history="1">
             <w:r>
               <w:rPr>
                 <w:rStyle w:val="Hipervnculo"/>
@@ -11962,7 +12196,31 @@
                 <w:sz w:val="20"/>
                 <w:szCs w:val="20"/>
               </w:rPr>
-              <w:t>6.21. Modificar las configuraciones de Gateway para que se pueda interactuar desde front:</w:t>
+              <w:t>6.23. Implementac</w:t>
+            </w:r>
+            <w:r>
+              <w:rPr>
+                <w:rStyle w:val="Hipervnculo"/>
+                <w:rFonts w:ascii="Arial" w:hAnsi="Arial" w:cs="Arial"/>
+                <w:b/>
+                <w:bCs/>
+                <w:noProof/>
+                <w:sz w:val="20"/>
+                <w:szCs w:val="20"/>
+              </w:rPr>
+              <w:t>i</w:t>
+            </w:r>
+            <w:r>
+              <w:rPr>
+                <w:rStyle w:val="Hipervnculo"/>
+                <w:rFonts w:ascii="Arial" w:hAnsi="Arial" w:cs="Arial"/>
+                <w:b/>
+                <w:bCs/>
+                <w:noProof/>
+                <w:sz w:val="20"/>
+                <w:szCs w:val="20"/>
+              </w:rPr>
+              <w:t>ón de configuración centralizada:</w:t>
             </w:r>
             <w:r>
               <w:rPr>
@@ -11998,7 +12256,7 @@
                 <w:sz w:val="20"/>
                 <w:szCs w:val="20"/>
               </w:rPr>
-              <w:instrText xml:space="preserve"> PAGEREF _Toc169012445 \h </w:instrText>
+              <w:instrText xml:space="preserve"> PAGEREF _Toc169037118 \h </w:instrText>
             </w:r>
             <w:r>
               <w:rPr>
@@ -12033,7 +12291,7 @@
                 <w:sz w:val="20"/>
                 <w:szCs w:val="20"/>
               </w:rPr>
-              <w:t>30</w:t>
+              <w:t>31</w:t>
             </w:r>
             <w:r>
               <w:rPr>
@@ -12097,7 +12355,7 @@
         <w:pStyle w:val="Ttulo1"/>
       </w:pPr>
       <w:bookmarkStart w:id="2" w:name="_bookmark2"/>
-      <w:bookmarkStart w:id="3" w:name="_Toc169012373"/>
+      <w:bookmarkStart w:id="3" w:name="_Toc169037044"/>
       <w:bookmarkEnd w:id="2"/>
       <w:r>
         <w:t>Introducción</w:t>
@@ -12190,7 +12448,7 @@
         </w:rPr>
       </w:pPr>
     </w:p>
-    <w:bookmarkStart w:id="4" w:name="_Toc169012374"/>
+    <w:bookmarkStart w:id="4" w:name="_Toc169037045"/>
     <w:p>
       <w:pPr>
         <w:pStyle w:val="Prrafodelista"/>
@@ -12303,7 +12561,7 @@
               </wp:anchor>
             </w:drawing>
           </mc:Choice>
-          <mc:Fallback xmlns:w16du="http://schemas.microsoft.com/office/word/2023/wordml/word16du">
+          <mc:Fallback>
             <w:pict>
               <v:shape w14:anchorId="2A006690" id="Graphic 18" o:spid="_x0000_s1026" style="position:absolute;margin-left:116.7pt;margin-top:-.25pt;width:.2pt;height:12.5pt;z-index:-251692032;visibility:visible;mso-wrap-style:square;mso-wrap-distance-left:0;mso-wrap-distance-top:0;mso-wrap-distance-right:0;mso-wrap-distance-bottom:0;mso-position-horizontal:absolute;mso-position-horizontal-relative:page;mso-position-vertical:absolute;mso-position-vertical-relative:text;v-text-anchor:top" coordsize="2540,158750" o:gfxdata="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" path="m2031,158495l888,157606em,156463l,2158em,1015l888,e" filled="f" strokecolor="#b5082d" strokeweight=".14pt">
                 <v:path arrowok="t"/>
@@ -12573,7 +12831,7 @@
         </w:rPr>
       </w:pPr>
       <w:bookmarkStart w:id="6" w:name="_bookmark4"/>
-      <w:bookmarkStart w:id="7" w:name="_Toc169012375"/>
+      <w:bookmarkStart w:id="7" w:name="_Toc169037046"/>
       <w:bookmarkEnd w:id="6"/>
       <w:r>
         <w:rPr>
@@ -12769,7 +13027,7 @@
           <w:szCs w:val="20"/>
         </w:rPr>
       </w:pPr>
-      <w:bookmarkStart w:id="8" w:name="_Toc169012376"/>
+      <w:bookmarkStart w:id="8" w:name="_Toc169037047"/>
       <w:r>
         <w:rPr>
           <w:rFonts w:ascii="Arial" w:hAnsi="Arial" w:cs="Arial"/>
@@ -12942,7 +13200,7 @@
         </w:rPr>
       </w:pPr>
       <w:bookmarkStart w:id="9" w:name="_bookmark6"/>
-      <w:bookmarkStart w:id="10" w:name="_Toc169012377"/>
+      <w:bookmarkStart w:id="10" w:name="_Toc169037048"/>
       <w:bookmarkEnd w:id="9"/>
       <w:r>
         <w:rPr>
@@ -13190,7 +13448,7 @@
                     </wp:anchor>
                   </w:drawing>
                 </mc:Choice>
-                <mc:Fallback xmlns:w16du="http://schemas.microsoft.com/office/word/2023/wordml/word16du">
+                <mc:Fallback>
                   <w:pict>
                     <v:shape w14:anchorId="239DF4C8" id="Graphic 60" o:spid="_x0000_s1026" style="position:absolute;margin-left:63pt;margin-top:21.3pt;width:333.65pt;height:.4pt;z-index:-251604992;visibility:visible;mso-wrap-style:square;mso-wrap-distance-left:0;mso-wrap-distance-top:0;mso-wrap-distance-right:0;mso-wrap-distance-bottom:0;mso-position-horizontal:absolute;mso-position-horizontal-relative:page;mso-position-vertical:absolute;mso-position-vertical-relative:text;v-text-anchor:top" coordsize="4237355,5080" o:gfxdata="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" path="m954024,l,,,4559r954024,l954024,xem958634,r-4560,l954074,4559r4560,l958634,xem4237025,r,l958646,r,4559l4237025,4559r,-4559xe" fillcolor="#292929" stroked="f">
                       <v:path arrowok="t"/>
@@ -13583,6 +13841,7 @@
                 <w:sz w:val="20"/>
                 <w:szCs w:val="20"/>
               </w:rPr>
+              <w:lastRenderedPageBreak/>
               <w:t>RF</w:t>
             </w:r>
           </w:p>
@@ -13657,7 +13916,6 @@
                 <w:sz w:val="20"/>
                 <w:szCs w:val="20"/>
               </w:rPr>
-              <w:lastRenderedPageBreak/>
               <w:t>RNF</w:t>
             </w:r>
           </w:p>
@@ -13885,7 +14143,7 @@
         </w:rPr>
       </w:pPr>
       <w:bookmarkStart w:id="11" w:name="_bookmark7"/>
-      <w:bookmarkStart w:id="12" w:name="_Toc169012378"/>
+      <w:bookmarkStart w:id="12" w:name="_Toc169037049"/>
       <w:bookmarkEnd w:id="11"/>
       <w:r>
         <w:rPr>
@@ -14167,7 +14425,7 @@
         </w:rPr>
       </w:pPr>
       <w:bookmarkStart w:id="13" w:name="_bookmark8"/>
-      <w:bookmarkStart w:id="14" w:name="_Toc169012379"/>
+      <w:bookmarkStart w:id="14" w:name="_Toc169037050"/>
       <w:bookmarkEnd w:id="13"/>
       <w:r>
         <w:rPr>
@@ -15169,7 +15427,7 @@
           <w:szCs w:val="24"/>
         </w:rPr>
       </w:pPr>
-      <w:bookmarkStart w:id="16" w:name="_Toc169012380"/>
+      <w:bookmarkStart w:id="16" w:name="_Toc169037051"/>
       <w:r>
         <w:rPr>
           <w:szCs w:val="24"/>
@@ -15202,7 +15460,7 @@
         </w:rPr>
       </w:pPr>
       <w:bookmarkStart w:id="17" w:name="_bookmark10"/>
-      <w:bookmarkStart w:id="18" w:name="_Toc169012381"/>
+      <w:bookmarkStart w:id="18" w:name="_Toc169037052"/>
       <w:bookmarkEnd w:id="17"/>
       <w:r>
         <w:rPr>
@@ -15310,7 +15568,7 @@
         </w:rPr>
       </w:pPr>
       <w:bookmarkStart w:id="19" w:name="_bookmark11"/>
-      <w:bookmarkStart w:id="20" w:name="_Toc169012382"/>
+      <w:bookmarkStart w:id="20" w:name="_Toc169037053"/>
       <w:bookmarkEnd w:id="19"/>
       <w:r>
         <w:rPr>
@@ -15448,7 +15706,7 @@
         </w:rPr>
       </w:pPr>
       <w:bookmarkStart w:id="21" w:name="_bookmark12"/>
-      <w:bookmarkStart w:id="22" w:name="_Toc169012383"/>
+      <w:bookmarkStart w:id="22" w:name="_Toc169037054"/>
       <w:bookmarkEnd w:id="21"/>
       <w:r>
         <w:rPr>
@@ -16165,7 +16423,7 @@
         </w:rPr>
       </w:pPr>
       <w:bookmarkStart w:id="23" w:name="_bookmark13"/>
-      <w:bookmarkStart w:id="24" w:name="_Toc169012384"/>
+      <w:bookmarkStart w:id="24" w:name="_Toc169037055"/>
       <w:bookmarkEnd w:id="23"/>
       <w:r>
         <w:rPr>
@@ -16880,7 +17138,7 @@
         </w:rPr>
       </w:pPr>
       <w:bookmarkStart w:id="25" w:name="_bookmark14"/>
-      <w:bookmarkStart w:id="26" w:name="_Toc169012385"/>
+      <w:bookmarkStart w:id="26" w:name="_Toc169037056"/>
       <w:bookmarkEnd w:id="25"/>
       <w:r>
         <w:rPr>
@@ -17201,7 +17459,7 @@
         </w:numPr>
       </w:pPr>
       <w:bookmarkStart w:id="27" w:name="_bookmark15"/>
-      <w:bookmarkStart w:id="28" w:name="_Toc169012386"/>
+      <w:bookmarkStart w:id="28" w:name="_Toc169037057"/>
       <w:bookmarkEnd w:id="27"/>
       <w:r>
         <w:t>Requisitos</w:t>
@@ -17242,7 +17500,7 @@
           <w:szCs w:val="20"/>
         </w:rPr>
       </w:pPr>
-      <w:bookmarkStart w:id="29" w:name="_Toc169012387"/>
+      <w:bookmarkStart w:id="29" w:name="_Toc169037058"/>
       <w:r>
         <w:rPr>
           <w:sz w:val="20"/>
@@ -19519,76 +19777,6 @@
         </w:rPr>
       </w:pPr>
     </w:p>
-    <w:p>
-      <w:pPr>
-        <w:pStyle w:val="Ttulo2"/>
-        <w:spacing w:before="1"/>
-        <w:ind w:left="2162" w:right="1774" w:firstLine="0"/>
-        <w:rPr>
-          <w:sz w:val="20"/>
-          <w:szCs w:val="20"/>
-        </w:rPr>
-      </w:pPr>
-      <w:bookmarkStart w:id="30" w:name="_Toc169012388"/>
-      <w:r>
-        <w:rPr>
-          <w:sz w:val="20"/>
-          <w:szCs w:val="20"/>
-        </w:rPr>
-        <w:t xml:space="preserve">3.2. </w:t>
-      </w:r>
-      <w:r>
-        <w:rPr>
-          <w:sz w:val="20"/>
-          <w:szCs w:val="20"/>
-        </w:rPr>
-        <w:t>Requerimientos</w:t>
-      </w:r>
-      <w:r>
-        <w:rPr>
-          <w:spacing w:val="14"/>
-          <w:sz w:val="20"/>
-          <w:szCs w:val="20"/>
-        </w:rPr>
-        <w:t xml:space="preserve"> </w:t>
-      </w:r>
-      <w:r>
-        <w:rPr>
-          <w:sz w:val="20"/>
-          <w:szCs w:val="20"/>
-        </w:rPr>
-        <w:t>No</w:t>
-      </w:r>
-      <w:r>
-        <w:rPr>
-          <w:spacing w:val="14"/>
-          <w:sz w:val="20"/>
-          <w:szCs w:val="20"/>
-        </w:rPr>
-        <w:t xml:space="preserve"> </w:t>
-      </w:r>
-      <w:r>
-        <w:rPr>
-          <w:spacing w:val="-2"/>
-          <w:sz w:val="20"/>
-          <w:szCs w:val="20"/>
-        </w:rPr>
-        <w:t>Funcionales.</w:t>
-      </w:r>
-      <w:bookmarkEnd w:id="30"/>
-    </w:p>
-    <w:p>
-      <w:pPr>
-        <w:pStyle w:val="Textoindependiente"/>
-        <w:ind w:right="1774"/>
-        <w:rPr>
-          <w:rFonts w:ascii="Arial" w:hAnsi="Arial" w:cs="Arial"/>
-          <w:b/>
-          <w:sz w:val="20"/>
-          <w:szCs w:val="20"/>
-        </w:rPr>
-      </w:pPr>
-    </w:p>
     <w:tbl>
       <w:tblPr>
         <w:tblStyle w:val="TableNormal"/>
@@ -19669,6 +19857,1615 @@
                 <w:sz w:val="20"/>
                 <w:szCs w:val="20"/>
               </w:rPr>
+              <w:t>R</w:t>
+            </w:r>
+            <w:r>
+              <w:rPr>
+                <w:rFonts w:cs="Arial"/>
+                <w:spacing w:val="-2"/>
+                <w:sz w:val="20"/>
+                <w:szCs w:val="20"/>
+              </w:rPr>
+              <w:t>equerimiento:</w:t>
+            </w:r>
+          </w:p>
+        </w:tc>
+        <w:tc>
+          <w:tcPr>
+            <w:tcW w:w="5166" w:type="dxa"/>
+            <w:shd w:val="clear" w:color="auto" w:fill="70054C"/>
+          </w:tcPr>
+          <w:p>
+            <w:pPr>
+              <w:pStyle w:val="TableParagraph"/>
+              <w:ind w:right="-23"/>
+              <w:rPr>
+                <w:rFonts w:ascii="Arial" w:hAnsi="Arial" w:cs="Arial"/>
+                <w:sz w:val="20"/>
+                <w:szCs w:val="20"/>
+              </w:rPr>
+            </w:pPr>
+            <w:r>
+              <w:rPr>
+                <w:rFonts w:ascii="Arial" w:hAnsi="Arial" w:cs="Arial"/>
+                <w:spacing w:val="-4"/>
+                <w:sz w:val="20"/>
+                <w:szCs w:val="20"/>
+              </w:rPr>
+              <w:t>RF0</w:t>
+            </w:r>
+            <w:r>
+              <w:rPr>
+                <w:rFonts w:ascii="Arial" w:hAnsi="Arial" w:cs="Arial"/>
+                <w:spacing w:val="-4"/>
+                <w:sz w:val="20"/>
+                <w:szCs w:val="20"/>
+              </w:rPr>
+              <w:t>4</w:t>
+            </w:r>
+            <w:r>
+              <w:rPr>
+                <w:rFonts w:ascii="Arial" w:hAnsi="Arial" w:cs="Arial"/>
+                <w:spacing w:val="-4"/>
+                <w:sz w:val="20"/>
+                <w:szCs w:val="20"/>
+              </w:rPr>
+              <w:t xml:space="preserve"> (EXTRA)</w:t>
+            </w:r>
+          </w:p>
+        </w:tc>
+      </w:tr>
+      <w:tr>
+        <w:trPr>
+          <w:trHeight w:val="352"/>
+          <w:jc w:val="center"/>
+        </w:trPr>
+        <w:tc>
+          <w:tcPr>
+            <w:tcW w:w="1506" w:type="dxa"/>
+          </w:tcPr>
+          <w:p>
+            <w:pPr>
+              <w:rPr>
+                <w:rFonts w:cs="Arial"/>
+                <w:sz w:val="20"/>
+                <w:szCs w:val="20"/>
+              </w:rPr>
+            </w:pPr>
+            <w:r>
+              <w:rPr>
+                <w:rFonts w:cs="Arial"/>
+                <w:sz w:val="20"/>
+                <w:szCs w:val="20"/>
+              </w:rPr>
+              <w:t>Nombre</w:t>
+            </w:r>
+            <w:r>
+              <w:rPr>
+                <w:rFonts w:cs="Arial"/>
+                <w:spacing w:val="14"/>
+                <w:sz w:val="20"/>
+                <w:szCs w:val="20"/>
+              </w:rPr>
+              <w:t xml:space="preserve"> </w:t>
+            </w:r>
+            <w:r>
+              <w:rPr>
+                <w:rFonts w:cs="Arial"/>
+                <w:spacing w:val="-5"/>
+                <w:sz w:val="20"/>
+                <w:szCs w:val="20"/>
+              </w:rPr>
+              <w:t>del</w:t>
+            </w:r>
+          </w:p>
+          <w:p>
+            <w:pPr>
+              <w:rPr>
+                <w:rFonts w:cs="Arial"/>
+                <w:sz w:val="20"/>
+                <w:szCs w:val="20"/>
+              </w:rPr>
+            </w:pPr>
+            <w:r>
+              <w:rPr>
+                <w:rFonts w:cs="Arial"/>
+                <w:spacing w:val="-2"/>
+                <w:sz w:val="20"/>
+                <w:szCs w:val="20"/>
+              </w:rPr>
+              <w:t>Requerimiento:</w:t>
+            </w:r>
+          </w:p>
+        </w:tc>
+        <w:tc>
+          <w:tcPr>
+            <w:tcW w:w="5166" w:type="dxa"/>
+          </w:tcPr>
+          <w:p>
+            <w:pPr>
+              <w:pStyle w:val="TableParagraph"/>
+              <w:ind w:right="-23"/>
+              <w:rPr>
+                <w:rFonts w:ascii="Arial" w:hAnsi="Arial" w:cs="Arial"/>
+                <w:sz w:val="20"/>
+                <w:szCs w:val="20"/>
+              </w:rPr>
+            </w:pPr>
+            <w:r>
+              <w:rPr>
+                <w:rFonts w:ascii="Arial" w:hAnsi="Arial" w:cs="Arial"/>
+                <w:sz w:val="20"/>
+                <w:szCs w:val="20"/>
+              </w:rPr>
+              <w:t>Conexión entre Microservicios</w:t>
+            </w:r>
+          </w:p>
+        </w:tc>
+      </w:tr>
+      <w:tr>
+        <w:trPr>
+          <w:trHeight w:val="175"/>
+          <w:jc w:val="center"/>
+        </w:trPr>
+        <w:tc>
+          <w:tcPr>
+            <w:tcW w:w="1506" w:type="dxa"/>
+          </w:tcPr>
+          <w:p>
+            <w:pPr>
+              <w:rPr>
+                <w:rFonts w:cs="Arial"/>
+                <w:sz w:val="20"/>
+                <w:szCs w:val="20"/>
+              </w:rPr>
+            </w:pPr>
+            <w:r>
+              <w:rPr>
+                <w:rFonts w:cs="Arial"/>
+                <w:sz w:val="20"/>
+                <w:szCs w:val="20"/>
+              </w:rPr>
+              <w:t>Características:</w:t>
+            </w:r>
+          </w:p>
+        </w:tc>
+        <w:tc>
+          <w:tcPr>
+            <w:tcW w:w="5166" w:type="dxa"/>
+          </w:tcPr>
+          <w:p>
+            <w:pPr>
+              <w:pStyle w:val="TableParagraph"/>
+              <w:numPr>
+                <w:ilvl w:val="0"/>
+                <w:numId w:val="19"/>
+              </w:numPr>
+              <w:spacing w:before="1"/>
+              <w:ind w:right="-23"/>
+              <w:rPr>
+                <w:rFonts w:ascii="Arial" w:hAnsi="Arial" w:cs="Arial"/>
+                <w:sz w:val="20"/>
+                <w:szCs w:val="20"/>
+              </w:rPr>
+            </w:pPr>
+            <w:r>
+              <w:rPr>
+                <w:rFonts w:ascii="Arial" w:hAnsi="Arial" w:cs="Arial"/>
+                <w:sz w:val="20"/>
+                <w:szCs w:val="20"/>
+              </w:rPr>
+              <w:t>Generar la conexión entre los microservicios con la finalidad de tener accesibilidad a todas las funcionalidades de la página web.</w:t>
+            </w:r>
+          </w:p>
+        </w:tc>
+      </w:tr>
+      <w:tr>
+        <w:trPr>
+          <w:trHeight w:val="351"/>
+          <w:jc w:val="center"/>
+        </w:trPr>
+        <w:tc>
+          <w:tcPr>
+            <w:tcW w:w="1506" w:type="dxa"/>
+          </w:tcPr>
+          <w:p>
+            <w:pPr>
+              <w:rPr>
+                <w:rFonts w:cs="Arial"/>
+                <w:sz w:val="20"/>
+                <w:szCs w:val="20"/>
+              </w:rPr>
+            </w:pPr>
+            <w:r>
+              <w:rPr>
+                <w:rFonts w:cs="Arial"/>
+                <w:sz w:val="20"/>
+                <w:szCs w:val="20"/>
+              </w:rPr>
+              <w:t>Descripción</w:t>
+            </w:r>
+            <w:r>
+              <w:rPr>
+                <w:rFonts w:cs="Arial"/>
+                <w:spacing w:val="21"/>
+                <w:sz w:val="20"/>
+                <w:szCs w:val="20"/>
+              </w:rPr>
+              <w:t xml:space="preserve"> </w:t>
+            </w:r>
+            <w:r>
+              <w:rPr>
+                <w:rFonts w:cs="Arial"/>
+                <w:spacing w:val="-5"/>
+                <w:sz w:val="20"/>
+                <w:szCs w:val="20"/>
+              </w:rPr>
+              <w:t>del</w:t>
+            </w:r>
+          </w:p>
+          <w:p>
+            <w:pPr>
+              <w:rPr>
+                <w:rFonts w:cs="Arial"/>
+                <w:sz w:val="20"/>
+                <w:szCs w:val="20"/>
+              </w:rPr>
+            </w:pPr>
+            <w:r>
+              <w:rPr>
+                <w:rFonts w:cs="Arial"/>
+                <w:sz w:val="20"/>
+                <w:szCs w:val="20"/>
+              </w:rPr>
+              <w:t>requerimiento:</w:t>
+            </w:r>
+          </w:p>
+        </w:tc>
+        <w:tc>
+          <w:tcPr>
+            <w:tcW w:w="5166" w:type="dxa"/>
+          </w:tcPr>
+          <w:p>
+            <w:pPr>
+              <w:pStyle w:val="TableParagraph"/>
+              <w:ind w:right="-23"/>
+              <w:rPr>
+                <w:rFonts w:ascii="Arial" w:hAnsi="Arial" w:cs="Arial"/>
+                <w:sz w:val="20"/>
+                <w:szCs w:val="20"/>
+              </w:rPr>
+            </w:pPr>
+            <w:r>
+              <w:rPr>
+                <w:rFonts w:ascii="Arial" w:hAnsi="Arial" w:cs="Arial"/>
+                <w:sz w:val="20"/>
+                <w:szCs w:val="20"/>
+              </w:rPr>
+              <w:t>Como cliente, al utilizar la aplicación que ofrece diversas funcionalidades distribuidas en diferentes microservicios, es crucial que el microservicio '</w:t>
+            </w:r>
+            <w:r>
+              <w:rPr>
+                <w:rFonts w:ascii="Arial" w:hAnsi="Arial" w:cs="Arial"/>
+                <w:sz w:val="20"/>
+                <w:szCs w:val="20"/>
+              </w:rPr>
+              <w:t>Gateway</w:t>
+            </w:r>
+            <w:r>
+              <w:rPr>
+                <w:rFonts w:ascii="Arial" w:hAnsi="Arial" w:cs="Arial"/>
+                <w:sz w:val="20"/>
+                <w:szCs w:val="20"/>
+              </w:rPr>
+              <w:t>' se conecte con los demás microservicios para poder acceder a todas las funcionalidades.</w:t>
+            </w:r>
+          </w:p>
+        </w:tc>
+      </w:tr>
+      <w:tr>
+        <w:trPr>
+          <w:trHeight w:val="516"/>
+          <w:jc w:val="center"/>
+        </w:trPr>
+        <w:tc>
+          <w:tcPr>
+            <w:tcW w:w="6672" w:type="dxa"/>
+            <w:gridSpan w:val="2"/>
+          </w:tcPr>
+          <w:p>
+            <w:pPr>
+              <w:pStyle w:val="TableParagraph"/>
+              <w:ind w:right="1774"/>
+              <w:rPr>
+                <w:rFonts w:ascii="Arial" w:hAnsi="Arial" w:cs="Arial"/>
+                <w:b/>
+                <w:sz w:val="20"/>
+                <w:szCs w:val="20"/>
+              </w:rPr>
+            </w:pPr>
+            <w:r>
+              <w:rPr>
+                <w:rFonts w:ascii="Arial" w:hAnsi="Arial" w:cs="Arial"/>
+                <w:b/>
+                <w:sz w:val="20"/>
+                <w:szCs w:val="20"/>
+              </w:rPr>
+              <w:t>Prioridad</w:t>
+            </w:r>
+            <w:r>
+              <w:rPr>
+                <w:rFonts w:ascii="Arial" w:hAnsi="Arial" w:cs="Arial"/>
+                <w:b/>
+                <w:spacing w:val="11"/>
+                <w:sz w:val="20"/>
+                <w:szCs w:val="20"/>
+              </w:rPr>
+              <w:t xml:space="preserve"> </w:t>
+            </w:r>
+            <w:r>
+              <w:rPr>
+                <w:rFonts w:ascii="Arial" w:hAnsi="Arial" w:cs="Arial"/>
+                <w:b/>
+                <w:sz w:val="20"/>
+                <w:szCs w:val="20"/>
+              </w:rPr>
+              <w:t>del</w:t>
+            </w:r>
+            <w:r>
+              <w:rPr>
+                <w:rFonts w:ascii="Arial" w:hAnsi="Arial" w:cs="Arial"/>
+                <w:b/>
+                <w:spacing w:val="11"/>
+                <w:sz w:val="20"/>
+                <w:szCs w:val="20"/>
+              </w:rPr>
+              <w:t xml:space="preserve"> </w:t>
+            </w:r>
+            <w:r>
+              <w:rPr>
+                <w:rFonts w:ascii="Arial" w:hAnsi="Arial" w:cs="Arial"/>
+                <w:b/>
+                <w:spacing w:val="-2"/>
+                <w:sz w:val="20"/>
+                <w:szCs w:val="20"/>
+              </w:rPr>
+              <w:t>requerimiento:</w:t>
+            </w:r>
+          </w:p>
+          <w:p>
+            <w:pPr>
+              <w:pStyle w:val="TableParagraph"/>
+              <w:spacing w:before="6"/>
+              <w:ind w:right="1774"/>
+              <w:rPr>
+                <w:rFonts w:ascii="Arial" w:hAnsi="Arial" w:cs="Arial"/>
+                <w:sz w:val="20"/>
+                <w:szCs w:val="20"/>
+              </w:rPr>
+            </w:pPr>
+            <w:r>
+              <w:rPr>
+                <w:rFonts w:ascii="Arial" w:hAnsi="Arial" w:cs="Arial"/>
+                <w:spacing w:val="-4"/>
+                <w:sz w:val="20"/>
+                <w:szCs w:val="20"/>
+              </w:rPr>
+              <w:t>Baja</w:t>
+            </w:r>
+          </w:p>
+        </w:tc>
+      </w:tr>
+    </w:tbl>
+    <w:p>
+      <w:pPr>
+        <w:pStyle w:val="Textoindependiente"/>
+        <w:spacing w:before="5"/>
+        <w:ind w:right="1774"/>
+        <w:rPr>
+          <w:rFonts w:ascii="Arial" w:hAnsi="Arial" w:cs="Arial"/>
+          <w:b/>
+          <w:sz w:val="20"/>
+          <w:szCs w:val="20"/>
+        </w:rPr>
+      </w:pPr>
+    </w:p>
+    <w:tbl>
+      <w:tblPr>
+        <w:tblStyle w:val="TableNormal"/>
+        <w:tblW w:w="0" w:type="auto"/>
+        <w:jc w:val="center"/>
+        <w:tblBorders>
+          <w:top w:val="single" w:sz="4" w:space="0" w:color="000000"/>
+          <w:left w:val="single" w:sz="4" w:space="0" w:color="000000"/>
+          <w:bottom w:val="single" w:sz="4" w:space="0" w:color="000000"/>
+          <w:right w:val="single" w:sz="4" w:space="0" w:color="000000"/>
+          <w:insideH w:val="single" w:sz="4" w:space="0" w:color="000000"/>
+          <w:insideV w:val="single" w:sz="4" w:space="0" w:color="000000"/>
+        </w:tblBorders>
+        <w:tblLayout w:type="fixed"/>
+        <w:tblLook w:val="01E0" w:firstRow="1" w:lastRow="1" w:firstColumn="1" w:lastColumn="1" w:noHBand="0" w:noVBand="0"/>
+      </w:tblPr>
+      <w:tblGrid>
+        <w:gridCol w:w="1506"/>
+        <w:gridCol w:w="5166"/>
+      </w:tblGrid>
+      <w:tr>
+        <w:trPr>
+          <w:trHeight w:val="353"/>
+          <w:jc w:val="center"/>
+        </w:trPr>
+        <w:tc>
+          <w:tcPr>
+            <w:tcW w:w="1506" w:type="dxa"/>
+            <w:shd w:val="clear" w:color="auto" w:fill="70054C"/>
+          </w:tcPr>
+          <w:p>
+            <w:pPr>
+              <w:rPr>
+                <w:rFonts w:cs="Arial"/>
+                <w:sz w:val="20"/>
+                <w:szCs w:val="20"/>
+              </w:rPr>
+            </w:pPr>
+            <w:r>
+              <w:rPr>
+                <w:rFonts w:cs="Arial"/>
+                <w:sz w:val="20"/>
+                <w:szCs w:val="20"/>
+              </w:rPr>
+              <w:lastRenderedPageBreak/>
+              <w:t>Identificación</w:t>
+            </w:r>
+            <w:r>
+              <w:rPr>
+                <w:rFonts w:cs="Arial"/>
+                <w:spacing w:val="20"/>
+                <w:sz w:val="20"/>
+                <w:szCs w:val="20"/>
+              </w:rPr>
+              <w:t xml:space="preserve"> </w:t>
+            </w:r>
+            <w:r>
+              <w:rPr>
+                <w:rFonts w:cs="Arial"/>
+                <w:spacing w:val="-5"/>
+                <w:sz w:val="20"/>
+                <w:szCs w:val="20"/>
+              </w:rPr>
+              <w:t>del</w:t>
+            </w:r>
+          </w:p>
+          <w:p>
+            <w:pPr>
+              <w:rPr>
+                <w:rFonts w:cs="Arial"/>
+                <w:sz w:val="20"/>
+                <w:szCs w:val="20"/>
+              </w:rPr>
+            </w:pPr>
+            <w:r>
+              <w:rPr>
+                <w:rFonts w:cs="Arial"/>
+                <w:spacing w:val="-2"/>
+                <w:sz w:val="20"/>
+                <w:szCs w:val="20"/>
+              </w:rPr>
+              <w:t>requerimiento:</w:t>
+            </w:r>
+          </w:p>
+        </w:tc>
+        <w:tc>
+          <w:tcPr>
+            <w:tcW w:w="5166" w:type="dxa"/>
+            <w:shd w:val="clear" w:color="auto" w:fill="70054C"/>
+          </w:tcPr>
+          <w:p>
+            <w:pPr>
+              <w:pStyle w:val="TableParagraph"/>
+              <w:ind w:right="-23"/>
+              <w:rPr>
+                <w:rFonts w:ascii="Arial" w:hAnsi="Arial" w:cs="Arial"/>
+                <w:sz w:val="20"/>
+                <w:szCs w:val="20"/>
+              </w:rPr>
+            </w:pPr>
+            <w:r>
+              <w:rPr>
+                <w:rFonts w:ascii="Arial" w:hAnsi="Arial" w:cs="Arial"/>
+                <w:spacing w:val="-4"/>
+                <w:sz w:val="20"/>
+                <w:szCs w:val="20"/>
+              </w:rPr>
+              <w:t>RF0</w:t>
+            </w:r>
+            <w:r>
+              <w:rPr>
+                <w:rFonts w:ascii="Arial" w:hAnsi="Arial" w:cs="Arial"/>
+                <w:spacing w:val="-4"/>
+                <w:sz w:val="20"/>
+                <w:szCs w:val="20"/>
+              </w:rPr>
+              <w:t>5</w:t>
+            </w:r>
+            <w:r>
+              <w:rPr>
+                <w:rFonts w:ascii="Arial" w:hAnsi="Arial" w:cs="Arial"/>
+                <w:spacing w:val="-4"/>
+                <w:sz w:val="20"/>
+                <w:szCs w:val="20"/>
+              </w:rPr>
+              <w:t xml:space="preserve"> </w:t>
+            </w:r>
+            <w:r>
+              <w:rPr>
+                <w:rFonts w:ascii="Arial" w:hAnsi="Arial" w:cs="Arial"/>
+                <w:spacing w:val="-4"/>
+                <w:sz w:val="20"/>
+                <w:szCs w:val="20"/>
+              </w:rPr>
+              <w:t>(EXTRA)</w:t>
+            </w:r>
+          </w:p>
+        </w:tc>
+      </w:tr>
+      <w:tr>
+        <w:trPr>
+          <w:trHeight w:val="352"/>
+          <w:jc w:val="center"/>
+        </w:trPr>
+        <w:tc>
+          <w:tcPr>
+            <w:tcW w:w="1506" w:type="dxa"/>
+          </w:tcPr>
+          <w:p>
+            <w:pPr>
+              <w:rPr>
+                <w:rFonts w:cs="Arial"/>
+                <w:sz w:val="20"/>
+                <w:szCs w:val="20"/>
+              </w:rPr>
+            </w:pPr>
+            <w:r>
+              <w:rPr>
+                <w:rFonts w:cs="Arial"/>
+                <w:sz w:val="20"/>
+                <w:szCs w:val="20"/>
+              </w:rPr>
+              <w:t>Nombre</w:t>
+            </w:r>
+            <w:r>
+              <w:rPr>
+                <w:rFonts w:cs="Arial"/>
+                <w:spacing w:val="14"/>
+                <w:sz w:val="20"/>
+                <w:szCs w:val="20"/>
+              </w:rPr>
+              <w:t xml:space="preserve"> </w:t>
+            </w:r>
+            <w:r>
+              <w:rPr>
+                <w:rFonts w:cs="Arial"/>
+                <w:spacing w:val="-5"/>
+                <w:sz w:val="20"/>
+                <w:szCs w:val="20"/>
+              </w:rPr>
+              <w:t>del</w:t>
+            </w:r>
+          </w:p>
+          <w:p>
+            <w:pPr>
+              <w:rPr>
+                <w:rFonts w:cs="Arial"/>
+                <w:sz w:val="20"/>
+                <w:szCs w:val="20"/>
+              </w:rPr>
+            </w:pPr>
+            <w:r>
+              <w:rPr>
+                <w:rFonts w:cs="Arial"/>
+                <w:spacing w:val="-2"/>
+                <w:sz w:val="20"/>
+                <w:szCs w:val="20"/>
+              </w:rPr>
+              <w:t>Requerimiento:</w:t>
+            </w:r>
+          </w:p>
+        </w:tc>
+        <w:tc>
+          <w:tcPr>
+            <w:tcW w:w="5166" w:type="dxa"/>
+          </w:tcPr>
+          <w:p>
+            <w:pPr>
+              <w:pStyle w:val="TableParagraph"/>
+              <w:ind w:right="-23"/>
+              <w:rPr>
+                <w:rFonts w:ascii="Arial" w:hAnsi="Arial" w:cs="Arial"/>
+                <w:sz w:val="20"/>
+                <w:szCs w:val="20"/>
+              </w:rPr>
+            </w:pPr>
+            <w:r>
+              <w:rPr>
+                <w:rFonts w:ascii="Arial" w:hAnsi="Arial" w:cs="Arial"/>
+                <w:sz w:val="20"/>
+                <w:szCs w:val="20"/>
+              </w:rPr>
+              <w:t>Configuraciones de Gateway – Frontend</w:t>
+            </w:r>
+          </w:p>
+        </w:tc>
+      </w:tr>
+      <w:tr>
+        <w:trPr>
+          <w:trHeight w:val="175"/>
+          <w:jc w:val="center"/>
+        </w:trPr>
+        <w:tc>
+          <w:tcPr>
+            <w:tcW w:w="1506" w:type="dxa"/>
+          </w:tcPr>
+          <w:p>
+            <w:pPr>
+              <w:rPr>
+                <w:rFonts w:cs="Arial"/>
+                <w:sz w:val="20"/>
+                <w:szCs w:val="20"/>
+              </w:rPr>
+            </w:pPr>
+            <w:r>
+              <w:rPr>
+                <w:rFonts w:cs="Arial"/>
+                <w:sz w:val="20"/>
+                <w:szCs w:val="20"/>
+              </w:rPr>
+              <w:t>Características:</w:t>
+            </w:r>
+          </w:p>
+        </w:tc>
+        <w:tc>
+          <w:tcPr>
+            <w:tcW w:w="5166" w:type="dxa"/>
+          </w:tcPr>
+          <w:p>
+            <w:pPr>
+              <w:pStyle w:val="TableParagraph"/>
+              <w:numPr>
+                <w:ilvl w:val="0"/>
+                <w:numId w:val="19"/>
+              </w:numPr>
+              <w:spacing w:before="1"/>
+              <w:ind w:right="-23"/>
+              <w:rPr>
+                <w:rFonts w:ascii="Arial" w:hAnsi="Arial" w:cs="Arial"/>
+                <w:sz w:val="20"/>
+                <w:szCs w:val="20"/>
+              </w:rPr>
+            </w:pPr>
+            <w:r>
+              <w:rPr>
+                <w:rFonts w:ascii="Arial" w:hAnsi="Arial" w:cs="Arial"/>
+                <w:sz w:val="20"/>
+                <w:szCs w:val="20"/>
+              </w:rPr>
+              <w:t>Se requiere una conexión entre el backend y el frontend para que se puedan dar las funcionalidades de forma correcta dentro del sitio.</w:t>
+            </w:r>
+          </w:p>
+        </w:tc>
+      </w:tr>
+      <w:tr>
+        <w:trPr>
+          <w:trHeight w:val="351"/>
+          <w:jc w:val="center"/>
+        </w:trPr>
+        <w:tc>
+          <w:tcPr>
+            <w:tcW w:w="1506" w:type="dxa"/>
+          </w:tcPr>
+          <w:p>
+            <w:pPr>
+              <w:rPr>
+                <w:rFonts w:cs="Arial"/>
+                <w:sz w:val="20"/>
+                <w:szCs w:val="20"/>
+              </w:rPr>
+            </w:pPr>
+            <w:r>
+              <w:rPr>
+                <w:rFonts w:cs="Arial"/>
+                <w:sz w:val="20"/>
+                <w:szCs w:val="20"/>
+              </w:rPr>
+              <w:t>Descripción</w:t>
+            </w:r>
+            <w:r>
+              <w:rPr>
+                <w:rFonts w:cs="Arial"/>
+                <w:spacing w:val="21"/>
+                <w:sz w:val="20"/>
+                <w:szCs w:val="20"/>
+              </w:rPr>
+              <w:t xml:space="preserve"> </w:t>
+            </w:r>
+            <w:r>
+              <w:rPr>
+                <w:rFonts w:cs="Arial"/>
+                <w:spacing w:val="-5"/>
+                <w:sz w:val="20"/>
+                <w:szCs w:val="20"/>
+              </w:rPr>
+              <w:t>del</w:t>
+            </w:r>
+          </w:p>
+          <w:p>
+            <w:pPr>
+              <w:rPr>
+                <w:rFonts w:cs="Arial"/>
+                <w:sz w:val="20"/>
+                <w:szCs w:val="20"/>
+              </w:rPr>
+            </w:pPr>
+            <w:r>
+              <w:rPr>
+                <w:rFonts w:cs="Arial"/>
+                <w:sz w:val="20"/>
+                <w:szCs w:val="20"/>
+              </w:rPr>
+              <w:t>requerimiento:</w:t>
+            </w:r>
+          </w:p>
+        </w:tc>
+        <w:tc>
+          <w:tcPr>
+            <w:tcW w:w="5166" w:type="dxa"/>
+          </w:tcPr>
+          <w:p>
+            <w:pPr>
+              <w:pStyle w:val="TableParagraph"/>
+              <w:ind w:right="-23"/>
+              <w:rPr>
+                <w:rFonts w:ascii="Arial" w:hAnsi="Arial" w:cs="Arial"/>
+                <w:sz w:val="20"/>
+                <w:szCs w:val="20"/>
+              </w:rPr>
+            </w:pPr>
+            <w:r>
+              <w:rPr>
+                <w:rFonts w:ascii="Arial" w:hAnsi="Arial" w:cs="Arial"/>
+                <w:sz w:val="20"/>
+                <w:szCs w:val="20"/>
+              </w:rPr>
+              <w:t>Como cliente, al utilizar la interfaz de usuario del frontend de la aplicación para acceder a sus funcionalidades, es necesario que las configuraciones del microservicio '</w:t>
+            </w:r>
+            <w:r>
+              <w:rPr>
+                <w:rFonts w:ascii="Arial" w:hAnsi="Arial" w:cs="Arial"/>
+                <w:sz w:val="20"/>
+                <w:szCs w:val="20"/>
+              </w:rPr>
+              <w:t>Gateway</w:t>
+            </w:r>
+            <w:r>
+              <w:rPr>
+                <w:rFonts w:ascii="Arial" w:hAnsi="Arial" w:cs="Arial"/>
+                <w:sz w:val="20"/>
+                <w:szCs w:val="20"/>
+              </w:rPr>
+              <w:t>' se ajusten adecuadamente para garantizar una interacción fluida, y efectiva entre el backend y el frontend.</w:t>
+            </w:r>
+          </w:p>
+        </w:tc>
+      </w:tr>
+      <w:tr>
+        <w:trPr>
+          <w:trHeight w:val="352"/>
+          <w:jc w:val="center"/>
+        </w:trPr>
+        <w:tc>
+          <w:tcPr>
+            <w:tcW w:w="6672" w:type="dxa"/>
+            <w:gridSpan w:val="2"/>
+          </w:tcPr>
+          <w:p>
+            <w:pPr>
+              <w:pStyle w:val="TableParagraph"/>
+              <w:ind w:right="1774"/>
+              <w:rPr>
+                <w:rFonts w:ascii="Arial" w:hAnsi="Arial" w:cs="Arial"/>
+                <w:b/>
+                <w:sz w:val="20"/>
+                <w:szCs w:val="20"/>
+              </w:rPr>
+            </w:pPr>
+            <w:r>
+              <w:rPr>
+                <w:rFonts w:ascii="Arial" w:hAnsi="Arial" w:cs="Arial"/>
+                <w:b/>
+                <w:sz w:val="20"/>
+                <w:szCs w:val="20"/>
+              </w:rPr>
+              <w:t>Prioridad</w:t>
+            </w:r>
+            <w:r>
+              <w:rPr>
+                <w:rFonts w:ascii="Arial" w:hAnsi="Arial" w:cs="Arial"/>
+                <w:b/>
+                <w:spacing w:val="11"/>
+                <w:sz w:val="20"/>
+                <w:szCs w:val="20"/>
+              </w:rPr>
+              <w:t xml:space="preserve"> </w:t>
+            </w:r>
+            <w:r>
+              <w:rPr>
+                <w:rFonts w:ascii="Arial" w:hAnsi="Arial" w:cs="Arial"/>
+                <w:b/>
+                <w:sz w:val="20"/>
+                <w:szCs w:val="20"/>
+              </w:rPr>
+              <w:t>del</w:t>
+            </w:r>
+            <w:r>
+              <w:rPr>
+                <w:rFonts w:ascii="Arial" w:hAnsi="Arial" w:cs="Arial"/>
+                <w:b/>
+                <w:spacing w:val="11"/>
+                <w:sz w:val="20"/>
+                <w:szCs w:val="20"/>
+              </w:rPr>
+              <w:t xml:space="preserve"> </w:t>
+            </w:r>
+            <w:r>
+              <w:rPr>
+                <w:rFonts w:ascii="Arial" w:hAnsi="Arial" w:cs="Arial"/>
+                <w:b/>
+                <w:spacing w:val="-2"/>
+                <w:sz w:val="20"/>
+                <w:szCs w:val="20"/>
+              </w:rPr>
+              <w:t>requerimiento:</w:t>
+            </w:r>
+          </w:p>
+          <w:p>
+            <w:pPr>
+              <w:pStyle w:val="TableParagraph"/>
+              <w:spacing w:before="6"/>
+              <w:ind w:right="1774"/>
+              <w:rPr>
+                <w:rFonts w:ascii="Arial" w:hAnsi="Arial" w:cs="Arial"/>
+                <w:sz w:val="20"/>
+                <w:szCs w:val="20"/>
+              </w:rPr>
+            </w:pPr>
+            <w:r>
+              <w:rPr>
+                <w:rFonts w:ascii="Arial" w:hAnsi="Arial" w:cs="Arial"/>
+                <w:spacing w:val="-4"/>
+                <w:sz w:val="20"/>
+                <w:szCs w:val="20"/>
+              </w:rPr>
+              <w:t>Baja</w:t>
+            </w:r>
+          </w:p>
+        </w:tc>
+      </w:tr>
+    </w:tbl>
+    <w:p>
+      <w:pPr>
+        <w:pStyle w:val="Textoindependiente"/>
+        <w:spacing w:before="5"/>
+        <w:ind w:right="1774"/>
+        <w:rPr>
+          <w:rFonts w:ascii="Arial" w:hAnsi="Arial" w:cs="Arial"/>
+          <w:b/>
+          <w:sz w:val="20"/>
+          <w:szCs w:val="20"/>
+        </w:rPr>
+      </w:pPr>
+    </w:p>
+    <w:tbl>
+      <w:tblPr>
+        <w:tblStyle w:val="TableNormal"/>
+        <w:tblW w:w="0" w:type="auto"/>
+        <w:jc w:val="center"/>
+        <w:tblBorders>
+          <w:top w:val="single" w:sz="4" w:space="0" w:color="000000"/>
+          <w:left w:val="single" w:sz="4" w:space="0" w:color="000000"/>
+          <w:bottom w:val="single" w:sz="4" w:space="0" w:color="000000"/>
+          <w:right w:val="single" w:sz="4" w:space="0" w:color="000000"/>
+          <w:insideH w:val="single" w:sz="4" w:space="0" w:color="000000"/>
+          <w:insideV w:val="single" w:sz="4" w:space="0" w:color="000000"/>
+        </w:tblBorders>
+        <w:tblLayout w:type="fixed"/>
+        <w:tblLook w:val="01E0" w:firstRow="1" w:lastRow="1" w:firstColumn="1" w:lastColumn="1" w:noHBand="0" w:noVBand="0"/>
+      </w:tblPr>
+      <w:tblGrid>
+        <w:gridCol w:w="1506"/>
+        <w:gridCol w:w="5166"/>
+      </w:tblGrid>
+      <w:tr>
+        <w:trPr>
+          <w:trHeight w:val="353"/>
+          <w:jc w:val="center"/>
+        </w:trPr>
+        <w:tc>
+          <w:tcPr>
+            <w:tcW w:w="1506" w:type="dxa"/>
+            <w:shd w:val="clear" w:color="auto" w:fill="70054C"/>
+          </w:tcPr>
+          <w:p>
+            <w:pPr>
+              <w:rPr>
+                <w:rFonts w:cs="Arial"/>
+                <w:sz w:val="20"/>
+                <w:szCs w:val="20"/>
+              </w:rPr>
+            </w:pPr>
+            <w:r>
+              <w:rPr>
+                <w:rFonts w:cs="Arial"/>
+                <w:sz w:val="20"/>
+                <w:szCs w:val="20"/>
+              </w:rPr>
+              <w:t>Identificación</w:t>
+            </w:r>
+            <w:r>
+              <w:rPr>
+                <w:rFonts w:cs="Arial"/>
+                <w:spacing w:val="20"/>
+                <w:sz w:val="20"/>
+                <w:szCs w:val="20"/>
+              </w:rPr>
+              <w:t xml:space="preserve"> </w:t>
+            </w:r>
+            <w:r>
+              <w:rPr>
+                <w:rFonts w:cs="Arial"/>
+                <w:spacing w:val="-5"/>
+                <w:sz w:val="20"/>
+                <w:szCs w:val="20"/>
+              </w:rPr>
+              <w:t>del</w:t>
+            </w:r>
+          </w:p>
+          <w:p>
+            <w:pPr>
+              <w:rPr>
+                <w:rFonts w:cs="Arial"/>
+                <w:sz w:val="20"/>
+                <w:szCs w:val="20"/>
+              </w:rPr>
+            </w:pPr>
+            <w:r>
+              <w:rPr>
+                <w:rFonts w:cs="Arial"/>
+                <w:spacing w:val="-2"/>
+                <w:sz w:val="20"/>
+                <w:szCs w:val="20"/>
+              </w:rPr>
+              <w:t>requerimiento:</w:t>
+            </w:r>
+          </w:p>
+        </w:tc>
+        <w:tc>
+          <w:tcPr>
+            <w:tcW w:w="5166" w:type="dxa"/>
+            <w:shd w:val="clear" w:color="auto" w:fill="70054C"/>
+          </w:tcPr>
+          <w:p>
+            <w:pPr>
+              <w:pStyle w:val="TableParagraph"/>
+              <w:ind w:right="-23"/>
+              <w:rPr>
+                <w:rFonts w:ascii="Arial" w:hAnsi="Arial" w:cs="Arial"/>
+                <w:sz w:val="20"/>
+                <w:szCs w:val="20"/>
+              </w:rPr>
+            </w:pPr>
+            <w:r>
+              <w:rPr>
+                <w:rFonts w:ascii="Arial" w:hAnsi="Arial" w:cs="Arial"/>
+                <w:spacing w:val="-4"/>
+                <w:sz w:val="20"/>
+                <w:szCs w:val="20"/>
+              </w:rPr>
+              <w:t>RF0</w:t>
+            </w:r>
+            <w:r>
+              <w:rPr>
+                <w:rFonts w:ascii="Arial" w:hAnsi="Arial" w:cs="Arial"/>
+                <w:spacing w:val="-4"/>
+                <w:sz w:val="20"/>
+                <w:szCs w:val="20"/>
+              </w:rPr>
+              <w:t>6</w:t>
+            </w:r>
+            <w:r>
+              <w:rPr>
+                <w:rFonts w:ascii="Arial" w:hAnsi="Arial" w:cs="Arial"/>
+                <w:spacing w:val="-4"/>
+                <w:sz w:val="20"/>
+                <w:szCs w:val="20"/>
+              </w:rPr>
+              <w:t xml:space="preserve"> </w:t>
+            </w:r>
+            <w:r>
+              <w:rPr>
+                <w:rFonts w:ascii="Arial" w:hAnsi="Arial" w:cs="Arial"/>
+                <w:spacing w:val="-4"/>
+                <w:sz w:val="20"/>
+                <w:szCs w:val="20"/>
+              </w:rPr>
+              <w:t>(EXTRA)</w:t>
+            </w:r>
+          </w:p>
+        </w:tc>
+      </w:tr>
+      <w:tr>
+        <w:trPr>
+          <w:trHeight w:val="352"/>
+          <w:jc w:val="center"/>
+        </w:trPr>
+        <w:tc>
+          <w:tcPr>
+            <w:tcW w:w="1506" w:type="dxa"/>
+          </w:tcPr>
+          <w:p>
+            <w:pPr>
+              <w:rPr>
+                <w:rFonts w:cs="Arial"/>
+                <w:sz w:val="20"/>
+                <w:szCs w:val="20"/>
+              </w:rPr>
+            </w:pPr>
+            <w:r>
+              <w:rPr>
+                <w:rFonts w:cs="Arial"/>
+                <w:sz w:val="20"/>
+                <w:szCs w:val="20"/>
+              </w:rPr>
+              <w:t>Nombre</w:t>
+            </w:r>
+            <w:r>
+              <w:rPr>
+                <w:rFonts w:cs="Arial"/>
+                <w:spacing w:val="14"/>
+                <w:sz w:val="20"/>
+                <w:szCs w:val="20"/>
+              </w:rPr>
+              <w:t xml:space="preserve"> </w:t>
+            </w:r>
+            <w:r>
+              <w:rPr>
+                <w:rFonts w:cs="Arial"/>
+                <w:spacing w:val="-5"/>
+                <w:sz w:val="20"/>
+                <w:szCs w:val="20"/>
+              </w:rPr>
+              <w:t>del</w:t>
+            </w:r>
+          </w:p>
+          <w:p>
+            <w:pPr>
+              <w:rPr>
+                <w:rFonts w:cs="Arial"/>
+                <w:sz w:val="20"/>
+                <w:szCs w:val="20"/>
+              </w:rPr>
+            </w:pPr>
+            <w:r>
+              <w:rPr>
+                <w:rFonts w:cs="Arial"/>
+                <w:spacing w:val="-2"/>
+                <w:sz w:val="20"/>
+                <w:szCs w:val="20"/>
+              </w:rPr>
+              <w:t>Requerimiento:</w:t>
+            </w:r>
+          </w:p>
+        </w:tc>
+        <w:tc>
+          <w:tcPr>
+            <w:tcW w:w="5166" w:type="dxa"/>
+          </w:tcPr>
+          <w:p>
+            <w:pPr>
+              <w:pStyle w:val="TableParagraph"/>
+              <w:ind w:right="-23"/>
+              <w:rPr>
+                <w:rFonts w:ascii="Arial" w:hAnsi="Arial" w:cs="Arial"/>
+                <w:sz w:val="20"/>
+                <w:szCs w:val="20"/>
+              </w:rPr>
+            </w:pPr>
+            <w:r>
+              <w:rPr>
+                <w:rFonts w:ascii="Arial" w:hAnsi="Arial" w:cs="Arial"/>
+                <w:sz w:val="20"/>
+                <w:szCs w:val="20"/>
+              </w:rPr>
+              <w:t xml:space="preserve">Despliegues de </w:t>
+            </w:r>
+            <w:proofErr w:type="spellStart"/>
+            <w:r>
+              <w:rPr>
+                <w:rFonts w:ascii="Arial" w:hAnsi="Arial" w:cs="Arial"/>
+                <w:sz w:val="20"/>
+                <w:szCs w:val="20"/>
+              </w:rPr>
+              <w:t>Backups</w:t>
+            </w:r>
+            <w:proofErr w:type="spellEnd"/>
+            <w:r>
+              <w:rPr>
+                <w:rFonts w:ascii="Arial" w:hAnsi="Arial" w:cs="Arial"/>
+                <w:sz w:val="20"/>
+                <w:szCs w:val="20"/>
+              </w:rPr>
+              <w:t xml:space="preserve"> - Redundancia</w:t>
+            </w:r>
+          </w:p>
+        </w:tc>
+      </w:tr>
+      <w:tr>
+        <w:trPr>
+          <w:trHeight w:val="175"/>
+          <w:jc w:val="center"/>
+        </w:trPr>
+        <w:tc>
+          <w:tcPr>
+            <w:tcW w:w="1506" w:type="dxa"/>
+          </w:tcPr>
+          <w:p>
+            <w:pPr>
+              <w:rPr>
+                <w:rFonts w:cs="Arial"/>
+                <w:sz w:val="20"/>
+                <w:szCs w:val="20"/>
+              </w:rPr>
+            </w:pPr>
+            <w:r>
+              <w:rPr>
+                <w:rFonts w:cs="Arial"/>
+                <w:sz w:val="20"/>
+                <w:szCs w:val="20"/>
+              </w:rPr>
+              <w:t>Características:</w:t>
+            </w:r>
+          </w:p>
+        </w:tc>
+        <w:tc>
+          <w:tcPr>
+            <w:tcW w:w="5166" w:type="dxa"/>
+          </w:tcPr>
+          <w:p>
+            <w:pPr>
+              <w:pStyle w:val="TableParagraph"/>
+              <w:numPr>
+                <w:ilvl w:val="0"/>
+                <w:numId w:val="19"/>
+              </w:numPr>
+              <w:spacing w:before="1"/>
+              <w:ind w:right="-23"/>
+              <w:rPr>
+                <w:rFonts w:ascii="Arial" w:hAnsi="Arial" w:cs="Arial"/>
+                <w:sz w:val="20"/>
+                <w:szCs w:val="20"/>
+              </w:rPr>
+            </w:pPr>
+            <w:r>
+              <w:rPr>
+                <w:rFonts w:ascii="Arial" w:hAnsi="Arial" w:cs="Arial"/>
+                <w:sz w:val="20"/>
+                <w:szCs w:val="20"/>
+              </w:rPr>
+              <w:t>Generar un ambiente espejo en el cual tengamos la capacidad de generar un DRP de los sistemas en los cuales se encuentra corriendo la aplicación.</w:t>
+            </w:r>
+          </w:p>
+          <w:p>
+            <w:pPr>
+              <w:pStyle w:val="TableParagraph"/>
+              <w:numPr>
+                <w:ilvl w:val="0"/>
+                <w:numId w:val="19"/>
+              </w:numPr>
+              <w:spacing w:before="1"/>
+              <w:ind w:right="-23"/>
+              <w:rPr>
+                <w:rFonts w:ascii="Arial" w:hAnsi="Arial" w:cs="Arial"/>
+                <w:sz w:val="20"/>
+                <w:szCs w:val="20"/>
+              </w:rPr>
+            </w:pPr>
+            <w:r>
+              <w:rPr>
+                <w:rFonts w:ascii="Arial" w:hAnsi="Arial" w:cs="Arial"/>
+                <w:sz w:val="20"/>
+                <w:szCs w:val="20"/>
+              </w:rPr>
+              <w:t>Recrear ambientes en diferentes espacios de repositorio para poder tener respaldo suficiente para poder tener el ambiente productivo activo en todo momento</w:t>
+            </w:r>
+          </w:p>
+        </w:tc>
+      </w:tr>
+      <w:tr>
+        <w:trPr>
+          <w:trHeight w:val="351"/>
+          <w:jc w:val="center"/>
+        </w:trPr>
+        <w:tc>
+          <w:tcPr>
+            <w:tcW w:w="1506" w:type="dxa"/>
+          </w:tcPr>
+          <w:p>
+            <w:pPr>
+              <w:rPr>
+                <w:rFonts w:cs="Arial"/>
+                <w:sz w:val="20"/>
+                <w:szCs w:val="20"/>
+              </w:rPr>
+            </w:pPr>
+            <w:r>
+              <w:rPr>
+                <w:rFonts w:cs="Arial"/>
+                <w:sz w:val="20"/>
+                <w:szCs w:val="20"/>
+              </w:rPr>
+              <w:t>Descripción</w:t>
+            </w:r>
+            <w:r>
+              <w:rPr>
+                <w:rFonts w:cs="Arial"/>
+                <w:spacing w:val="21"/>
+                <w:sz w:val="20"/>
+                <w:szCs w:val="20"/>
+              </w:rPr>
+              <w:t xml:space="preserve"> </w:t>
+            </w:r>
+            <w:r>
+              <w:rPr>
+                <w:rFonts w:cs="Arial"/>
+                <w:spacing w:val="-5"/>
+                <w:sz w:val="20"/>
+                <w:szCs w:val="20"/>
+              </w:rPr>
+              <w:t>del</w:t>
+            </w:r>
+          </w:p>
+          <w:p>
+            <w:pPr>
+              <w:rPr>
+                <w:rFonts w:cs="Arial"/>
+                <w:sz w:val="20"/>
+                <w:szCs w:val="20"/>
+              </w:rPr>
+            </w:pPr>
+            <w:r>
+              <w:rPr>
+                <w:rFonts w:cs="Arial"/>
+                <w:sz w:val="20"/>
+                <w:szCs w:val="20"/>
+              </w:rPr>
+              <w:t>requerimiento:</w:t>
+            </w:r>
+          </w:p>
+        </w:tc>
+        <w:tc>
+          <w:tcPr>
+            <w:tcW w:w="5166" w:type="dxa"/>
+          </w:tcPr>
+          <w:p>
+            <w:pPr>
+              <w:pStyle w:val="TableParagraph"/>
+              <w:ind w:right="-23"/>
+              <w:rPr>
+                <w:rFonts w:ascii="Arial" w:hAnsi="Arial" w:cs="Arial"/>
+                <w:sz w:val="20"/>
+                <w:szCs w:val="20"/>
+              </w:rPr>
+            </w:pPr>
+            <w:r>
+              <w:rPr>
+                <w:rFonts w:ascii="Arial" w:hAnsi="Arial" w:cs="Arial"/>
+                <w:sz w:val="20"/>
+                <w:szCs w:val="20"/>
+              </w:rPr>
+              <w:t>La aplicación</w:t>
+            </w:r>
+            <w:r>
+              <w:rPr>
+                <w:rFonts w:ascii="Arial" w:hAnsi="Arial" w:cs="Arial"/>
+                <w:spacing w:val="12"/>
+                <w:sz w:val="20"/>
+                <w:szCs w:val="20"/>
+              </w:rPr>
+              <w:t xml:space="preserve"> </w:t>
+            </w:r>
+            <w:r>
+              <w:rPr>
+                <w:rFonts w:ascii="Arial" w:hAnsi="Arial" w:cs="Arial"/>
+                <w:sz w:val="20"/>
+                <w:szCs w:val="20"/>
+              </w:rPr>
+              <w:t xml:space="preserve">debe tener sistema de </w:t>
+            </w:r>
+            <w:r>
+              <w:rPr>
+                <w:rFonts w:ascii="Arial" w:hAnsi="Arial" w:cs="Arial"/>
+                <w:sz w:val="20"/>
+                <w:szCs w:val="20"/>
+              </w:rPr>
+              <w:t>redundancia la cual permita volver a retomar el sistema ante un desastre o algún incidente mayor presentado en la aplicación</w:t>
+            </w:r>
+            <w:r>
+              <w:rPr>
+                <w:rFonts w:ascii="Arial" w:hAnsi="Arial" w:cs="Arial"/>
+                <w:sz w:val="20"/>
+                <w:szCs w:val="20"/>
+              </w:rPr>
+              <w:t>.</w:t>
+            </w:r>
+          </w:p>
+        </w:tc>
+      </w:tr>
+      <w:tr>
+        <w:trPr>
+          <w:trHeight w:val="352"/>
+          <w:jc w:val="center"/>
+        </w:trPr>
+        <w:tc>
+          <w:tcPr>
+            <w:tcW w:w="6672" w:type="dxa"/>
+            <w:gridSpan w:val="2"/>
+          </w:tcPr>
+          <w:p>
+            <w:pPr>
+              <w:pStyle w:val="TableParagraph"/>
+              <w:ind w:right="1774"/>
+              <w:rPr>
+                <w:rFonts w:ascii="Arial" w:hAnsi="Arial" w:cs="Arial"/>
+                <w:b/>
+                <w:sz w:val="20"/>
+                <w:szCs w:val="20"/>
+              </w:rPr>
+            </w:pPr>
+            <w:r>
+              <w:rPr>
+                <w:rFonts w:ascii="Arial" w:hAnsi="Arial" w:cs="Arial"/>
+                <w:b/>
+                <w:sz w:val="20"/>
+                <w:szCs w:val="20"/>
+              </w:rPr>
+              <w:t>Prioridad</w:t>
+            </w:r>
+            <w:r>
+              <w:rPr>
+                <w:rFonts w:ascii="Arial" w:hAnsi="Arial" w:cs="Arial"/>
+                <w:b/>
+                <w:spacing w:val="11"/>
+                <w:sz w:val="20"/>
+                <w:szCs w:val="20"/>
+              </w:rPr>
+              <w:t xml:space="preserve"> </w:t>
+            </w:r>
+            <w:r>
+              <w:rPr>
+                <w:rFonts w:ascii="Arial" w:hAnsi="Arial" w:cs="Arial"/>
+                <w:b/>
+                <w:sz w:val="20"/>
+                <w:szCs w:val="20"/>
+              </w:rPr>
+              <w:t>del</w:t>
+            </w:r>
+            <w:r>
+              <w:rPr>
+                <w:rFonts w:ascii="Arial" w:hAnsi="Arial" w:cs="Arial"/>
+                <w:b/>
+                <w:spacing w:val="11"/>
+                <w:sz w:val="20"/>
+                <w:szCs w:val="20"/>
+              </w:rPr>
+              <w:t xml:space="preserve"> </w:t>
+            </w:r>
+            <w:r>
+              <w:rPr>
+                <w:rFonts w:ascii="Arial" w:hAnsi="Arial" w:cs="Arial"/>
+                <w:b/>
+                <w:spacing w:val="-2"/>
+                <w:sz w:val="20"/>
+                <w:szCs w:val="20"/>
+              </w:rPr>
+              <w:t>requerimiento:</w:t>
+            </w:r>
+          </w:p>
+          <w:p>
+            <w:pPr>
+              <w:pStyle w:val="TableParagraph"/>
+              <w:spacing w:before="6"/>
+              <w:ind w:right="1774"/>
+              <w:rPr>
+                <w:rFonts w:ascii="Arial" w:hAnsi="Arial" w:cs="Arial"/>
+                <w:sz w:val="20"/>
+                <w:szCs w:val="20"/>
+              </w:rPr>
+            </w:pPr>
+            <w:r>
+              <w:rPr>
+                <w:rFonts w:ascii="Arial" w:hAnsi="Arial" w:cs="Arial"/>
+                <w:spacing w:val="-4"/>
+                <w:sz w:val="20"/>
+                <w:szCs w:val="20"/>
+              </w:rPr>
+              <w:t>Media</w:t>
+            </w:r>
+          </w:p>
+        </w:tc>
+      </w:tr>
+    </w:tbl>
+    <w:p>
+      <w:pPr>
+        <w:pStyle w:val="Textoindependiente"/>
+        <w:spacing w:before="5"/>
+        <w:ind w:right="1774"/>
+        <w:rPr>
+          <w:rFonts w:ascii="Arial" w:hAnsi="Arial" w:cs="Arial"/>
+          <w:b/>
+          <w:sz w:val="20"/>
+          <w:szCs w:val="20"/>
+        </w:rPr>
+      </w:pPr>
+    </w:p>
+    <w:p>
+      <w:pPr>
+        <w:pStyle w:val="Ttulo2"/>
+        <w:spacing w:before="1"/>
+        <w:ind w:left="2162" w:right="1774" w:firstLine="0"/>
+        <w:rPr>
+          <w:sz w:val="20"/>
+          <w:szCs w:val="20"/>
+        </w:rPr>
+      </w:pPr>
+      <w:bookmarkStart w:id="30" w:name="_Toc169037059"/>
+      <w:r>
+        <w:rPr>
+          <w:sz w:val="20"/>
+          <w:szCs w:val="20"/>
+        </w:rPr>
+        <w:t xml:space="preserve">3.2. </w:t>
+      </w:r>
+      <w:r>
+        <w:rPr>
+          <w:sz w:val="20"/>
+          <w:szCs w:val="20"/>
+        </w:rPr>
+        <w:t>Requerimientos</w:t>
+      </w:r>
+      <w:r>
+        <w:rPr>
+          <w:spacing w:val="14"/>
+          <w:sz w:val="20"/>
+          <w:szCs w:val="20"/>
+        </w:rPr>
+        <w:t xml:space="preserve"> </w:t>
+      </w:r>
+      <w:r>
+        <w:rPr>
+          <w:sz w:val="20"/>
+          <w:szCs w:val="20"/>
+        </w:rPr>
+        <w:t>No</w:t>
+      </w:r>
+      <w:r>
+        <w:rPr>
+          <w:spacing w:val="14"/>
+          <w:sz w:val="20"/>
+          <w:szCs w:val="20"/>
+        </w:rPr>
+        <w:t xml:space="preserve"> </w:t>
+      </w:r>
+      <w:r>
+        <w:rPr>
+          <w:spacing w:val="-2"/>
+          <w:sz w:val="20"/>
+          <w:szCs w:val="20"/>
+        </w:rPr>
+        <w:t>Funcionales.</w:t>
+      </w:r>
+      <w:bookmarkEnd w:id="30"/>
+    </w:p>
+    <w:p>
+      <w:pPr>
+        <w:pStyle w:val="Textoindependiente"/>
+        <w:ind w:right="1774"/>
+        <w:rPr>
+          <w:rFonts w:ascii="Arial" w:hAnsi="Arial" w:cs="Arial"/>
+          <w:b/>
+          <w:sz w:val="20"/>
+          <w:szCs w:val="20"/>
+        </w:rPr>
+      </w:pPr>
+    </w:p>
+    <w:tbl>
+      <w:tblPr>
+        <w:tblStyle w:val="TableNormal"/>
+        <w:tblW w:w="0" w:type="auto"/>
+        <w:jc w:val="center"/>
+        <w:tblBorders>
+          <w:top w:val="single" w:sz="4" w:space="0" w:color="000000"/>
+          <w:left w:val="single" w:sz="4" w:space="0" w:color="000000"/>
+          <w:bottom w:val="single" w:sz="4" w:space="0" w:color="000000"/>
+          <w:right w:val="single" w:sz="4" w:space="0" w:color="000000"/>
+          <w:insideH w:val="single" w:sz="4" w:space="0" w:color="000000"/>
+          <w:insideV w:val="single" w:sz="4" w:space="0" w:color="000000"/>
+        </w:tblBorders>
+        <w:tblLayout w:type="fixed"/>
+        <w:tblLook w:val="01E0" w:firstRow="1" w:lastRow="1" w:firstColumn="1" w:lastColumn="1" w:noHBand="0" w:noVBand="0"/>
+      </w:tblPr>
+      <w:tblGrid>
+        <w:gridCol w:w="1506"/>
+        <w:gridCol w:w="5166"/>
+      </w:tblGrid>
+      <w:tr>
+        <w:trPr>
+          <w:trHeight w:val="353"/>
+          <w:jc w:val="center"/>
+        </w:trPr>
+        <w:tc>
+          <w:tcPr>
+            <w:tcW w:w="1506" w:type="dxa"/>
+            <w:shd w:val="clear" w:color="auto" w:fill="70054C"/>
+          </w:tcPr>
+          <w:p>
+            <w:pPr>
+              <w:rPr>
+                <w:rFonts w:cs="Arial"/>
+                <w:sz w:val="20"/>
+                <w:szCs w:val="20"/>
+              </w:rPr>
+            </w:pPr>
+            <w:r>
+              <w:rPr>
+                <w:rFonts w:cs="Arial"/>
+                <w:sz w:val="20"/>
+                <w:szCs w:val="20"/>
+              </w:rPr>
+              <w:t>Identificación</w:t>
+            </w:r>
+            <w:r>
+              <w:rPr>
+                <w:rFonts w:cs="Arial"/>
+                <w:spacing w:val="20"/>
+                <w:sz w:val="20"/>
+                <w:szCs w:val="20"/>
+              </w:rPr>
+              <w:t xml:space="preserve"> </w:t>
+            </w:r>
+            <w:r>
+              <w:rPr>
+                <w:rFonts w:cs="Arial"/>
+                <w:spacing w:val="-5"/>
+                <w:sz w:val="20"/>
+                <w:szCs w:val="20"/>
+              </w:rPr>
+              <w:t>del</w:t>
+            </w:r>
+          </w:p>
+          <w:p>
+            <w:pPr>
+              <w:rPr>
+                <w:rFonts w:cs="Arial"/>
+                <w:sz w:val="20"/>
+                <w:szCs w:val="20"/>
+              </w:rPr>
+            </w:pPr>
+            <w:r>
+              <w:rPr>
+                <w:rFonts w:cs="Arial"/>
+                <w:spacing w:val="-2"/>
+                <w:sz w:val="20"/>
+                <w:szCs w:val="20"/>
+              </w:rPr>
               <w:t>requerimiento:</w:t>
             </w:r>
           </w:p>
@@ -19909,6 +21706,7 @@
                 <w:sz w:val="20"/>
                 <w:szCs w:val="20"/>
               </w:rPr>
+              <w:lastRenderedPageBreak/>
               <w:t>Descripción</w:t>
             </w:r>
             <w:r>
@@ -20357,7 +22155,6 @@
                 <w:sz w:val="20"/>
                 <w:szCs w:val="20"/>
               </w:rPr>
-              <w:lastRenderedPageBreak/>
               <w:t>Nombre</w:t>
             </w:r>
             <w:r>
@@ -21865,7 +23662,6 @@
                 <w:sz w:val="20"/>
                 <w:szCs w:val="20"/>
               </w:rPr>
-              <w:lastRenderedPageBreak/>
               <w:t>Características:</w:t>
             </w:r>
           </w:p>
@@ -23054,6 +24850,7 @@
                 <w:sz w:val="20"/>
                 <w:szCs w:val="20"/>
               </w:rPr>
+              <w:lastRenderedPageBreak/>
               <w:t>Identificación</w:t>
             </w:r>
             <w:r>
@@ -23277,7 +25074,6 @@
                 <w:sz w:val="20"/>
                 <w:szCs w:val="20"/>
               </w:rPr>
-              <w:lastRenderedPageBreak/>
               <w:t>Descripción</w:t>
             </w:r>
             <w:r>
@@ -24428,7 +26224,7 @@
         </w:rPr>
       </w:pPr>
       <w:bookmarkStart w:id="31" w:name="_bookmark16"/>
-      <w:bookmarkStart w:id="32" w:name="_Toc169012389"/>
+      <w:bookmarkStart w:id="32" w:name="_Toc169037060"/>
       <w:bookmarkEnd w:id="31"/>
       <w:r>
         <w:rPr>
@@ -24551,6 +26347,7 @@
           <w:sz w:val="20"/>
           <w:szCs w:val="20"/>
         </w:rPr>
+        <w:lastRenderedPageBreak/>
         <w:t>.</w:t>
       </w:r>
     </w:p>
@@ -24572,7 +26369,7 @@
         </w:rPr>
       </w:pPr>
       <w:bookmarkStart w:id="33" w:name="_bookmark17"/>
-      <w:bookmarkStart w:id="34" w:name="_Toc169012390"/>
+      <w:bookmarkStart w:id="34" w:name="_Toc169037061"/>
       <w:bookmarkEnd w:id="33"/>
       <w:r>
         <w:rPr>
@@ -24871,7 +26668,7 @@
           <w:numId w:val="16"/>
         </w:numPr>
       </w:pPr>
-      <w:bookmarkStart w:id="35" w:name="_Toc169012391"/>
+      <w:bookmarkStart w:id="35" w:name="_Toc169037062"/>
       <w:r>
         <w:t>Historias de Usuario</w:t>
       </w:r>
@@ -24958,7 +26755,7 @@
       <w:pPr>
         <w:pStyle w:val="Ttulo2"/>
       </w:pPr>
-      <w:bookmarkStart w:id="36" w:name="_Toc169012392"/>
+      <w:bookmarkStart w:id="36" w:name="_Toc169037063"/>
       <w:r>
         <w:rPr>
           <w:sz w:val="20"/>
@@ -25183,7 +26980,7 @@
           <w:szCs w:val="20"/>
         </w:rPr>
       </w:pPr>
-      <w:bookmarkStart w:id="37" w:name="_Toc169012393"/>
+      <w:bookmarkStart w:id="37" w:name="_Toc169037064"/>
       <w:r>
         <w:rPr>
           <w:sz w:val="20"/>
@@ -26136,7 +27933,7 @@
         </w:rPr>
         <w:t xml:space="preserve"> </w:t>
       </w:r>
-      <w:bookmarkStart w:id="38" w:name="_Toc169012394"/>
+      <w:bookmarkStart w:id="38" w:name="_Toc169037065"/>
       <w:r>
         <w:rPr>
           <w:sz w:val="20"/>
@@ -26189,7 +27986,6 @@
           <w:szCs w:val="20"/>
           <w:shd w:val="clear" w:color="auto" w:fill="FFFFFF"/>
         </w:rPr>
-        <w:lastRenderedPageBreak/>
         <w:t>Configurar y generar la base de datos en AWS para garantizar la escalabilidad, persistencia y disponibilidad de los datos.</w:t>
       </w:r>
     </w:p>
@@ -26336,7 +28132,7 @@
           <w:shd w:val="clear" w:color="auto" w:fill="FFFFFF"/>
         </w:rPr>
       </w:pPr>
-      <w:bookmarkStart w:id="39" w:name="_Toc169012395"/>
+      <w:bookmarkStart w:id="39" w:name="_Toc169037066"/>
       <w:r>
         <w:rPr>
           <w:rFonts w:ascii="Arial" w:hAnsi="Arial" w:cs="Arial"/>
@@ -27278,6 +29074,7 @@
           <w:szCs w:val="20"/>
           <w:shd w:val="clear" w:color="auto" w:fill="FFFFFF"/>
         </w:rPr>
+        <w:lastRenderedPageBreak/>
         <w:t xml:space="preserve">Como </w:t>
       </w:r>
       <w:r>
@@ -27361,7 +29158,7 @@
           <w:shd w:val="clear" w:color="auto" w:fill="FFFFFF"/>
         </w:rPr>
       </w:pPr>
-      <w:bookmarkStart w:id="40" w:name="_Toc169012396"/>
+      <w:bookmarkStart w:id="40" w:name="_Toc169037067"/>
       <w:r>
         <w:rPr>
           <w:rFonts w:ascii="Arial" w:hAnsi="Arial" w:cs="Arial"/>
@@ -27511,7 +29308,6 @@
           <w:szCs w:val="20"/>
           <w:shd w:val="clear" w:color="auto" w:fill="FFFFFF"/>
         </w:rPr>
-        <w:lastRenderedPageBreak/>
         <w:t xml:space="preserve">El </w:t>
       </w:r>
       <w:proofErr w:type="spellStart"/>
@@ -28037,7 +29833,7 @@
           <w:shd w:val="clear" w:color="auto" w:fill="FFFFFF"/>
         </w:rPr>
       </w:pPr>
-      <w:bookmarkStart w:id="41" w:name="_Toc169012397"/>
+      <w:bookmarkStart w:id="41" w:name="_Toc169037068"/>
       <w:r>
         <w:rPr>
           <w:rFonts w:ascii="Arial" w:hAnsi="Arial" w:cs="Arial"/>
@@ -28365,6 +30161,7 @@
           <w:szCs w:val="20"/>
           <w:shd w:val="clear" w:color="auto" w:fill="FFFFFF"/>
         </w:rPr>
+        <w:lastRenderedPageBreak/>
         <w:t xml:space="preserve">Como </w:t>
       </w:r>
       <w:r>
@@ -28466,7 +30263,7 @@
           <w:shd w:val="clear" w:color="auto" w:fill="FFFFFF"/>
         </w:rPr>
       </w:pPr>
-      <w:bookmarkStart w:id="42" w:name="_Toc169012398"/>
+      <w:bookmarkStart w:id="42" w:name="_Toc169037069"/>
       <w:r>
         <w:rPr>
           <w:rFonts w:ascii="Arial" w:hAnsi="Arial" w:cs="Arial"/>
@@ -28564,7 +30361,6 @@
           <w:szCs w:val="20"/>
           <w:shd w:val="clear" w:color="auto" w:fill="FFFFFF"/>
         </w:rPr>
-        <w:lastRenderedPageBreak/>
         <w:t>En el home se debe ver una lista aleatoria de productos.</w:t>
       </w:r>
     </w:p>
@@ -28846,7 +30642,7 @@
           <w:shd w:val="clear" w:color="auto" w:fill="FFFFFF"/>
         </w:rPr>
       </w:pPr>
-      <w:bookmarkStart w:id="43" w:name="_Toc169012399"/>
+      <w:bookmarkStart w:id="43" w:name="_Toc169037070"/>
       <w:r>
         <w:rPr>
           <w:rFonts w:ascii="Arial" w:hAnsi="Arial" w:cs="Arial"/>
@@ -29143,7 +30939,7 @@
         </w:rPr>
       </w:pPr>
       <w:bookmarkStart w:id="44" w:name="_Toc166595289"/>
-      <w:bookmarkStart w:id="45" w:name="_Toc169012400"/>
+      <w:bookmarkStart w:id="45" w:name="_Toc169037071"/>
       <w:r>
         <w:rPr>
           <w:rFonts w:ascii="Arial" w:hAnsi="Arial" w:cs="Arial"/>
@@ -29339,7 +31135,7 @@
           <w:shd w:val="clear" w:color="auto" w:fill="FFFFFF"/>
         </w:rPr>
       </w:pPr>
-      <w:bookmarkStart w:id="46" w:name="_Toc169012401"/>
+      <w:bookmarkStart w:id="46" w:name="_Toc169037072"/>
       <w:r>
         <w:rPr>
           <w:rFonts w:ascii="Arial" w:hAnsi="Arial" w:cs="Arial"/>
@@ -29531,6 +31327,7 @@
           <w:szCs w:val="20"/>
           <w:shd w:val="clear" w:color="auto" w:fill="FFFFFF"/>
         </w:rPr>
+        <w:lastRenderedPageBreak/>
         <w:t>Sección de Reserva de Catas:</w:t>
       </w:r>
     </w:p>
@@ -29621,7 +31418,6 @@
           <w:szCs w:val="20"/>
           <w:shd w:val="clear" w:color="auto" w:fill="FFFFFF"/>
         </w:rPr>
-        <w:lastRenderedPageBreak/>
         <w:t>Un texto motivador en el lateral derecho que invite a reservar una cata y transmita la experiencia única que ofrece el restaurante.</w:t>
       </w:r>
     </w:p>
@@ -29765,7 +31561,7 @@
           <w:shd w:val="clear" w:color="auto" w:fill="FFFFFF"/>
         </w:rPr>
       </w:pPr>
-      <w:bookmarkStart w:id="47" w:name="_Toc169012402"/>
+      <w:bookmarkStart w:id="47" w:name="_Toc169037073"/>
       <w:r>
         <w:rPr>
           <w:rFonts w:ascii="Arial" w:hAnsi="Arial" w:cs="Arial"/>
@@ -30120,7 +31916,7 @@
           <w:shd w:val="clear" w:color="auto" w:fill="FFFFFF"/>
         </w:rPr>
       </w:pPr>
-      <w:bookmarkStart w:id="48" w:name="_Toc169012403"/>
+      <w:bookmarkStart w:id="48" w:name="_Toc169037074"/>
       <w:r>
         <w:rPr>
           <w:rFonts w:ascii="Arial" w:hAnsi="Arial" w:cs="Arial"/>
@@ -30679,7 +32475,7 @@
         </w:numPr>
       </w:pPr>
       <w:bookmarkStart w:id="49" w:name="_Toc167710251"/>
-      <w:bookmarkStart w:id="50" w:name="_Toc169012404"/>
+      <w:bookmarkStart w:id="50" w:name="_Toc169037075"/>
       <w:r>
         <w:t>Historias de Usuario SPRINT 2</w:t>
       </w:r>
@@ -30733,7 +32529,7 @@
         <w:pStyle w:val="Ttulo2"/>
       </w:pPr>
       <w:bookmarkStart w:id="51" w:name="_Toc167710252"/>
-      <w:bookmarkStart w:id="52" w:name="_Toc169012405"/>
+      <w:bookmarkStart w:id="52" w:name="_Toc169037076"/>
       <w:r>
         <w:rPr>
           <w:sz w:val="20"/>
@@ -30995,6 +32791,7 @@
           <w:sz w:val="20"/>
           <w:szCs w:val="20"/>
         </w:rPr>
+        <w:lastRenderedPageBreak/>
         <w:t>Variedad de uva</w:t>
       </w:r>
     </w:p>
@@ -31103,7 +32900,6 @@
           <w:sz w:val="20"/>
           <w:szCs w:val="20"/>
         </w:rPr>
-        <w:lastRenderedPageBreak/>
         <w:t xml:space="preserve">Al final de la información detallada, deben colocarse dos botones de acción: </w:t>
       </w:r>
     </w:p>
@@ -31218,7 +33014,7 @@
         </w:rPr>
       </w:pPr>
       <w:bookmarkStart w:id="53" w:name="_Toc167710253"/>
-      <w:bookmarkStart w:id="54" w:name="_Toc169012406"/>
+      <w:bookmarkStart w:id="54" w:name="_Toc169037077"/>
       <w:r>
         <w:rPr>
           <w:sz w:val="20"/>
@@ -31566,10 +33362,11 @@
           <w:sz w:val="20"/>
           <w:szCs w:val="20"/>
         </w:rPr>
+        <w:lastRenderedPageBreak/>
         <w:t xml:space="preserve"> </w:t>
       </w:r>
       <w:bookmarkStart w:id="55" w:name="_Toc167710254"/>
-      <w:bookmarkStart w:id="56" w:name="_Toc169012407"/>
+      <w:bookmarkStart w:id="56" w:name="_Toc169037078"/>
       <w:r>
         <w:rPr>
           <w:sz w:val="20"/>
@@ -31667,18 +33464,7 @@
           <w:szCs w:val="20"/>
           <w:shd w:val="clear" w:color="auto" w:fill="FFFFFF"/>
         </w:rPr>
-        <w:t xml:space="preserve">/productos con las categorías (tintos, blancos, rosados, </w:t>
-      </w:r>
-      <w:r>
-        <w:rPr>
-          <w:rFonts w:ascii="Arial" w:hAnsi="Arial" w:cs="Arial"/>
-          <w:color w:val="0D0D0D"/>
-          <w:sz w:val="20"/>
-          <w:szCs w:val="20"/>
-          <w:shd w:val="clear" w:color="auto" w:fill="FFFFFF"/>
-        </w:rPr>
-        <w:lastRenderedPageBreak/>
-        <w:t xml:space="preserve">espumosos) en los que a su vez pueda hacer </w:t>
+        <w:t xml:space="preserve">/productos con las categorías (tintos, blancos, rosados, espumosos) en los que a su vez pueda hacer </w:t>
       </w:r>
       <w:proofErr w:type="spellStart"/>
       <w:r>
@@ -31783,7 +33569,7 @@
           <w:shd w:val="clear" w:color="auto" w:fill="FFFFFF"/>
         </w:rPr>
       </w:pPr>
-      <w:bookmarkStart w:id="57" w:name="_Toc169012408"/>
+      <w:bookmarkStart w:id="57" w:name="_Toc169037079"/>
       <w:r>
         <w:rPr>
           <w:rFonts w:ascii="Arial" w:hAnsi="Arial" w:cs="Arial"/>
@@ -31978,7 +33764,7 @@
           <w:shd w:val="clear" w:color="auto" w:fill="FFFFFF"/>
         </w:rPr>
       </w:pPr>
-      <w:bookmarkStart w:id="58" w:name="_Toc169012409"/>
+      <w:bookmarkStart w:id="58" w:name="_Toc169037080"/>
       <w:r>
         <w:rPr>
           <w:rFonts w:ascii="Arial" w:hAnsi="Arial" w:cs="Arial"/>
@@ -32250,7 +34036,7 @@
           <w:shd w:val="clear" w:color="auto" w:fill="FFFFFF"/>
         </w:rPr>
       </w:pPr>
-      <w:bookmarkStart w:id="59" w:name="_Toc169012410"/>
+      <w:bookmarkStart w:id="59" w:name="_Toc169037081"/>
       <w:r>
         <w:rPr>
           <w:rFonts w:ascii="Arial" w:hAnsi="Arial" w:cs="Arial"/>
@@ -32332,6 +34118,7 @@
           <w:szCs w:val="20"/>
           <w:shd w:val="clear" w:color="auto" w:fill="FFFFFF"/>
         </w:rPr>
+        <w:lastRenderedPageBreak/>
         <w:t xml:space="preserve">El usuario puede ver dos botones, un con el que puede navegar desde allí a “mis productos” en caso de ser </w:t>
       </w:r>
       <w:proofErr w:type="spellStart"/>
@@ -32372,7 +34159,6 @@
           <w:szCs w:val="20"/>
           <w:shd w:val="clear" w:color="auto" w:fill="FFFFFF"/>
         </w:rPr>
-        <w:lastRenderedPageBreak/>
         <w:t>Como usuario admin quiero ver todos los productos que he creado en un solo lugar, poder editarlos y eliminarlos.</w:t>
       </w:r>
       <w:r>
@@ -32423,7 +34209,7 @@
           <w:shd w:val="clear" w:color="auto" w:fill="FFFFFF"/>
         </w:rPr>
       </w:pPr>
-      <w:bookmarkStart w:id="60" w:name="_Toc169012411"/>
+      <w:bookmarkStart w:id="60" w:name="_Toc169037082"/>
       <w:r>
         <w:rPr>
           <w:rFonts w:ascii="Arial" w:hAnsi="Arial" w:cs="Arial"/>
@@ -32874,7 +34660,7 @@
           <w:shd w:val="clear" w:color="auto" w:fill="FFFFFF"/>
         </w:rPr>
       </w:pPr>
-      <w:bookmarkStart w:id="61" w:name="_Toc169012412"/>
+      <w:bookmarkStart w:id="61" w:name="_Toc169037083"/>
       <w:r>
         <w:rPr>
           <w:rFonts w:ascii="Arial" w:hAnsi="Arial" w:cs="Arial"/>
@@ -33427,7 +35213,7 @@
           <w:shd w:val="clear" w:color="auto" w:fill="FFFFFF"/>
         </w:rPr>
       </w:pPr>
-      <w:bookmarkStart w:id="62" w:name="_Toc169012413"/>
+      <w:bookmarkStart w:id="62" w:name="_Toc169037084"/>
       <w:proofErr w:type="spellStart"/>
       <w:r>
         <w:rPr>
@@ -33589,6 +35375,7 @@
           <w:szCs w:val="20"/>
           <w:shd w:val="clear" w:color="auto" w:fill="FFFFFF"/>
         </w:rPr>
+        <w:lastRenderedPageBreak/>
         <w:t xml:space="preserve">Crear </w:t>
       </w:r>
       <w:proofErr w:type="spellStart"/>
@@ -33707,7 +35494,6 @@
           <w:szCs w:val="20"/>
           <w:shd w:val="clear" w:color="auto" w:fill="FFFFFF"/>
         </w:rPr>
-        <w:lastRenderedPageBreak/>
         <w:t xml:space="preserve">Como usuario </w:t>
       </w:r>
       <w:r>
@@ -33762,7 +35548,7 @@
           <w:shd w:val="clear" w:color="auto" w:fill="FFFFFF"/>
         </w:rPr>
       </w:pPr>
-      <w:bookmarkStart w:id="63" w:name="_Toc169012414"/>
+      <w:bookmarkStart w:id="63" w:name="_Toc169037085"/>
       <w:r>
         <w:rPr>
           <w:rFonts w:ascii="Arial" w:hAnsi="Arial" w:cs="Arial"/>
@@ -33981,7 +35767,7 @@
           <w:shd w:val="clear" w:color="auto" w:fill="FFFFFF"/>
         </w:rPr>
       </w:pPr>
-      <w:bookmarkStart w:id="64" w:name="_Toc169012415"/>
+      <w:bookmarkStart w:id="64" w:name="_Toc169037086"/>
       <w:r>
         <w:rPr>
           <w:rFonts w:ascii="Arial" w:hAnsi="Arial" w:cs="Arial"/>
@@ -34249,7 +36035,7 @@
           <w:shd w:val="clear" w:color="auto" w:fill="FFFFFF"/>
         </w:rPr>
       </w:pPr>
-      <w:bookmarkStart w:id="65" w:name="_Toc169012416"/>
+      <w:bookmarkStart w:id="65" w:name="_Toc169037087"/>
       <w:r>
         <w:rPr>
           <w:rFonts w:ascii="Arial" w:hAnsi="Arial" w:cs="Arial"/>
@@ -34345,7 +36131,18 @@
           <w:szCs w:val="20"/>
           <w:shd w:val="clear" w:color="auto" w:fill="FFFFFF"/>
         </w:rPr>
-        <w:t>Todos los campos, excepto el de mensaje, son obligatorios y deben tener validaciones básicas de cantidad mínima de caracteres, tipo de entrada (texto, correo, números, etc.) y mostrar mensajes de error acordes al usuario si este intenta enviar el formulario sin rellenar todos los campos obligatorios.</w:t>
+        <w:t xml:space="preserve">Todos los campos, excepto el de mensaje, son obligatorios y deben tener validaciones básicas de cantidad mínima de caracteres, tipo de entrada (texto, correo, números, etc.) y mostrar mensajes de error acordes al </w:t>
+      </w:r>
+      <w:r>
+        <w:rPr>
+          <w:rFonts w:ascii="Arial" w:hAnsi="Arial" w:cs="Arial"/>
+          <w:color w:val="0D0D0D"/>
+          <w:sz w:val="20"/>
+          <w:szCs w:val="20"/>
+          <w:shd w:val="clear" w:color="auto" w:fill="FFFFFF"/>
+        </w:rPr>
+        <w:lastRenderedPageBreak/>
+        <w:t>usuario si este intenta enviar el formulario sin rellenar todos los campos obligatorios.</w:t>
       </w:r>
     </w:p>
     <w:p>
@@ -34403,18 +36200,7 @@
           <w:szCs w:val="20"/>
           <w:shd w:val="clear" w:color="auto" w:fill="FFFFFF"/>
         </w:rPr>
-        <w:t xml:space="preserve">El usuario debe ver un botón al final del formulario, que diga “enviar” para finalizar dicho proceso; este a su vez dispara las validaciones y en caso </w:t>
-      </w:r>
-      <w:r>
-        <w:rPr>
-          <w:rFonts w:ascii="Arial" w:hAnsi="Arial" w:cs="Arial"/>
-          <w:color w:val="0D0D0D"/>
-          <w:sz w:val="20"/>
-          <w:szCs w:val="20"/>
-          <w:shd w:val="clear" w:color="auto" w:fill="FFFFFF"/>
-        </w:rPr>
-        <w:lastRenderedPageBreak/>
-        <w:t>de estar todo bien, mostrar un modal, donde se le notificará que el formulario fue enviado y que pronto lo contactaran</w:t>
+        <w:t>El usuario debe ver un botón al final del formulario, que diga “enviar” para finalizar dicho proceso; este a su vez dispara las validaciones y en caso de estar todo bien, mostrar un modal, donde se le notificará que el formulario fue enviado y que pronto lo contactaran</w:t>
       </w:r>
       <w:r>
         <w:rPr>
@@ -34485,7 +36271,7 @@
           <w:shd w:val="clear" w:color="auto" w:fill="FFFFFF"/>
         </w:rPr>
       </w:pPr>
-      <w:bookmarkStart w:id="66" w:name="_Toc169012417"/>
+      <w:bookmarkStart w:id="66" w:name="_Toc169037088"/>
       <w:proofErr w:type="spellStart"/>
       <w:r>
         <w:rPr>
@@ -34827,7 +36613,7 @@
           <w:shd w:val="clear" w:color="auto" w:fill="FFFFFF"/>
         </w:rPr>
       </w:pPr>
-      <w:bookmarkStart w:id="67" w:name="_Toc169012418"/>
+      <w:bookmarkStart w:id="67" w:name="_Toc169037089"/>
       <w:proofErr w:type="spellStart"/>
       <w:r>
         <w:rPr>
@@ -35209,7 +36995,7 @@
           <w:shd w:val="clear" w:color="auto" w:fill="FFFFFF"/>
         </w:rPr>
       </w:pPr>
-      <w:bookmarkStart w:id="68" w:name="_Toc169012419"/>
+      <w:bookmarkStart w:id="68" w:name="_Toc169037090"/>
       <w:proofErr w:type="spellStart"/>
       <w:r>
         <w:rPr>
@@ -35571,7 +37357,7 @@
           <w:shd w:val="clear" w:color="auto" w:fill="FFFFFF"/>
         </w:rPr>
       </w:pPr>
-      <w:bookmarkStart w:id="69" w:name="_Toc169012420"/>
+      <w:bookmarkStart w:id="69" w:name="_Toc169037091"/>
       <w:proofErr w:type="spellStart"/>
       <w:r>
         <w:rPr>
@@ -35583,6 +37369,7 @@
           <w:szCs w:val="20"/>
           <w:shd w:val="clear" w:color="auto" w:fill="FFFFFF"/>
         </w:rPr>
+        <w:lastRenderedPageBreak/>
         <w:t>Backend</w:t>
       </w:r>
       <w:proofErr w:type="spellEnd"/>
@@ -35834,7 +37621,6 @@
           <w:szCs w:val="20"/>
           <w:shd w:val="clear" w:color="auto" w:fill="FFFFFF"/>
         </w:rPr>
-        <w:lastRenderedPageBreak/>
         <w:t xml:space="preserve">La api debe contar </w:t>
       </w:r>
       <w:r>
@@ -35934,7 +37720,7 @@
           <w:shd w:val="clear" w:color="auto" w:fill="FFFFFF"/>
         </w:rPr>
       </w:pPr>
-      <w:bookmarkStart w:id="70" w:name="_Toc169012421"/>
+      <w:bookmarkStart w:id="70" w:name="_Toc169037092"/>
       <w:proofErr w:type="spellStart"/>
       <w:r>
         <w:rPr>
@@ -36318,7 +38104,7 @@
           <w:shd w:val="clear" w:color="auto" w:fill="FFFFFF"/>
         </w:rPr>
       </w:pPr>
-      <w:bookmarkStart w:id="71" w:name="_Toc169012422"/>
+      <w:bookmarkStart w:id="71" w:name="_Toc169037093"/>
       <w:proofErr w:type="spellStart"/>
       <w:r>
         <w:rPr>
@@ -36642,7 +38428,7 @@
           <w:shd w:val="clear" w:color="auto" w:fill="FFFFFF"/>
         </w:rPr>
       </w:pPr>
-      <w:bookmarkStart w:id="72" w:name="_Toc169012423"/>
+      <w:bookmarkStart w:id="72" w:name="_Toc169037094"/>
       <w:proofErr w:type="spellStart"/>
       <w:r>
         <w:rPr>
@@ -36948,7 +38734,7 @@
           <w:numId w:val="16"/>
         </w:numPr>
       </w:pPr>
-      <w:bookmarkStart w:id="73" w:name="_Toc169012424"/>
+      <w:bookmarkStart w:id="73" w:name="_Toc169037095"/>
       <w:r>
         <w:t>Historias de Usuario SPRINT 3</w:t>
       </w:r>
@@ -36994,7 +38780,7 @@
           <w:szCs w:val="20"/>
         </w:rPr>
       </w:pPr>
-      <w:bookmarkStart w:id="74" w:name="_Toc169012425"/>
+      <w:bookmarkStart w:id="74" w:name="_Toc169037096"/>
       <w:r>
         <w:rPr>
           <w:sz w:val="20"/>
@@ -37175,7 +38961,7 @@
           <w:szCs w:val="20"/>
         </w:rPr>
       </w:pPr>
-      <w:bookmarkStart w:id="75" w:name="_Toc169012426"/>
+      <w:bookmarkStart w:id="75" w:name="_Toc169037097"/>
       <w:r>
         <w:rPr>
           <w:sz w:val="20"/>
@@ -37230,15 +39016,7 @@
           <w:sz w:val="20"/>
           <w:szCs w:val="20"/>
         </w:rPr>
-        <w:t xml:space="preserve">El usuario logueado debe poder ver un avatar con sus iniciales, al hacer clic en las mismas debe poder ver las opciones del desplegable. Tanto Admin como Cliente pueden ver “Mi </w:t>
-      </w:r>
-      <w:r>
-        <w:rPr>
-          <w:sz w:val="20"/>
-          <w:szCs w:val="20"/>
-        </w:rPr>
-        <w:lastRenderedPageBreak/>
-        <w:t>perfil”, “Mis compras” y “Cerrar Sesión”. Adicionalmente si es admin Puede ver “Reportes” y “Productos”</w:t>
+        <w:t>El usuario logueado debe poder ver un avatar con sus iniciales, al hacer clic en las mismas debe poder ver las opciones del desplegable. Tanto Admin como Cliente pueden ver “Mi perfil”, “Mis compras” y “Cerrar Sesión”. Adicionalmente si es admin Puede ver “Reportes” y “Productos”</w:t>
       </w:r>
     </w:p>
     <w:p>
@@ -37311,7 +39089,7 @@
           <w:szCs w:val="20"/>
         </w:rPr>
       </w:pPr>
-      <w:bookmarkStart w:id="76" w:name="_Toc169012427"/>
+      <w:bookmarkStart w:id="76" w:name="_Toc169037098"/>
       <w:r>
         <w:rPr>
           <w:sz w:val="20"/>
@@ -37427,7 +39205,7 @@
           <w:szCs w:val="20"/>
         </w:rPr>
       </w:pPr>
-      <w:bookmarkStart w:id="77" w:name="_Toc169012428"/>
+      <w:bookmarkStart w:id="77" w:name="_Toc169037099"/>
       <w:r>
         <w:rPr>
           <w:b/>
@@ -37573,7 +39351,7 @@
           <w:szCs w:val="20"/>
         </w:rPr>
       </w:pPr>
-      <w:bookmarkStart w:id="78" w:name="_Toc169012429"/>
+      <w:bookmarkStart w:id="78" w:name="_Toc169037100"/>
       <w:r>
         <w:rPr>
           <w:sz w:val="20"/>
@@ -37617,7 +39395,6 @@
         </w:rPr>
         <w:t xml:space="preserve">modificación por </w:t>
       </w:r>
-      <w:proofErr w:type="spellStart"/>
       <w:r>
         <w:rPr>
           <w:sz w:val="20"/>
@@ -37625,7 +39402,6 @@
         </w:rPr>
         <w:t>keycloak</w:t>
       </w:r>
-      <w:proofErr w:type="spellEnd"/>
     </w:p>
     <w:p>
       <w:pPr>
@@ -37644,23 +39420,7 @@
           <w:sz w:val="20"/>
           <w:szCs w:val="20"/>
         </w:rPr>
-        <w:t xml:space="preserve">Vista de </w:t>
-      </w:r>
-      <w:proofErr w:type="spellStart"/>
-      <w:r>
-        <w:rPr>
-          <w:sz w:val="20"/>
-          <w:szCs w:val="20"/>
-        </w:rPr>
-        <w:t>login</w:t>
-      </w:r>
-      <w:proofErr w:type="spellEnd"/>
-      <w:r>
-        <w:rPr>
-          <w:sz w:val="20"/>
-          <w:szCs w:val="20"/>
-        </w:rPr>
-        <w:t xml:space="preserve"> -&gt; </w:t>
+        <w:t xml:space="preserve">Vista de login -&gt; </w:t>
       </w:r>
       <w:r>
         <w:rPr>
@@ -37669,7 +39429,6 @@
         </w:rPr>
         <w:t xml:space="preserve">modificación por </w:t>
       </w:r>
-      <w:proofErr w:type="spellStart"/>
       <w:r>
         <w:rPr>
           <w:sz w:val="20"/>
@@ -37677,7 +39436,6 @@
         </w:rPr>
         <w:t>keycloak</w:t>
       </w:r>
-      <w:proofErr w:type="spellEnd"/>
     </w:p>
     <w:p>
       <w:pPr>
@@ -37744,14 +39502,7 @@
           <w:sz w:val="20"/>
           <w:szCs w:val="20"/>
         </w:rPr>
-        <w:t>modificación</w:t>
-      </w:r>
-      <w:r>
-        <w:rPr>
-          <w:sz w:val="20"/>
-          <w:szCs w:val="20"/>
-        </w:rPr>
-        <w:t xml:space="preserve"> por requerimientos</w:t>
+        <w:t>modificación por requerimientos</w:t>
       </w:r>
     </w:p>
     <w:p>
@@ -37820,12 +39571,13 @@
           <w:szCs w:val="20"/>
         </w:rPr>
       </w:pPr>
-      <w:bookmarkStart w:id="79" w:name="_Toc169012430"/>
-      <w:r>
-        <w:rPr>
-          <w:sz w:val="20"/>
-          <w:szCs w:val="20"/>
-        </w:rPr>
+      <w:bookmarkStart w:id="79" w:name="_Toc169037101"/>
+      <w:r>
+        <w:rPr>
+          <w:sz w:val="20"/>
+          <w:szCs w:val="20"/>
+        </w:rPr>
+        <w:lastRenderedPageBreak/>
         <w:t>Reestablecer contraseña:</w:t>
       </w:r>
       <w:bookmarkEnd w:id="79"/>
@@ -37897,7 +39649,7 @@
           <w:szCs w:val="20"/>
         </w:rPr>
       </w:pPr>
-      <w:bookmarkStart w:id="80" w:name="_Toc169012431"/>
+      <w:bookmarkStart w:id="80" w:name="_Toc169037102"/>
       <w:r>
         <w:rPr>
           <w:sz w:val="20"/>
@@ -38080,7 +39832,7 @@
           <w:szCs w:val="20"/>
         </w:rPr>
       </w:pPr>
-      <w:bookmarkStart w:id="81" w:name="_Toc169012432"/>
+      <w:bookmarkStart w:id="81" w:name="_Toc169037103"/>
       <w:r>
         <w:rPr>
           <w:sz w:val="20"/>
@@ -38314,6 +40066,7 @@
           <w:sz w:val="20"/>
           <w:szCs w:val="20"/>
         </w:rPr>
+        <w:lastRenderedPageBreak/>
         <w:t>Como usuario quiero realizar mis compras con la opción de envió a domicilio.</w:t>
       </w:r>
     </w:p>
@@ -38335,7 +40088,7 @@
           <w:szCs w:val="20"/>
         </w:rPr>
       </w:pPr>
-      <w:bookmarkStart w:id="82" w:name="_Toc169012433"/>
+      <w:bookmarkStart w:id="82" w:name="_Toc169037104"/>
       <w:r>
         <w:rPr>
           <w:sz w:val="20"/>
@@ -38384,15 +40137,7 @@
           <w:sz w:val="20"/>
           <w:szCs w:val="20"/>
         </w:rPr>
-        <w:t xml:space="preserve">El usuario deberá proporcionar información precisa y válida durante el proceso de cargar datos, como: - número documento de identidad, - teléfono, - provincia, - ciudad, - dirección, - datos de envío adicionales que considere necesario como: características del lugar, quien </w:t>
-      </w:r>
-      <w:r>
-        <w:rPr>
-          <w:sz w:val="20"/>
-          <w:szCs w:val="20"/>
-        </w:rPr>
-        <w:lastRenderedPageBreak/>
-        <w:t>recibirá el pedido, etc.</w:t>
+        <w:t>El usuario deberá proporcionar información precisa y válida durante el proceso de cargar datos, como: - número documento de identidad, - teléfono, - provincia, - ciudad, - dirección, - datos de envío adicionales que considere necesario como: características del lugar, quien recibirá el pedido, etc.</w:t>
       </w:r>
     </w:p>
     <w:p>
@@ -38516,7 +40261,7 @@
           <w:szCs w:val="20"/>
         </w:rPr>
       </w:pPr>
-      <w:bookmarkStart w:id="83" w:name="_Toc169012434"/>
+      <w:bookmarkStart w:id="83" w:name="_Toc169037105"/>
       <w:r>
         <w:rPr>
           <w:sz w:val="20"/>
@@ -38636,7 +40381,7 @@
           <w:szCs w:val="20"/>
         </w:rPr>
       </w:pPr>
-      <w:bookmarkStart w:id="84" w:name="_Toc169012435"/>
+      <w:bookmarkStart w:id="84" w:name="_Toc169037106"/>
       <w:r>
         <w:rPr>
           <w:sz w:val="20"/>
@@ -38761,7 +40506,7 @@
           <w:szCs w:val="20"/>
         </w:rPr>
       </w:pPr>
-      <w:bookmarkStart w:id="85" w:name="_Toc169012436"/>
+      <w:bookmarkStart w:id="85" w:name="_Toc169037107"/>
       <w:r>
         <w:rPr>
           <w:sz w:val="20"/>
@@ -38864,6 +40609,7 @@
           <w:sz w:val="20"/>
           <w:szCs w:val="20"/>
         </w:rPr>
+        <w:lastRenderedPageBreak/>
         <w:t>Garantizar que los permisos se apliquen de manera efectiva y que los usuarios solo puedan realizar acciones que estén dentro de su nivel de permisos.</w:t>
       </w:r>
     </w:p>
@@ -38926,13 +40672,12 @@
           <w:szCs w:val="20"/>
         </w:rPr>
       </w:pPr>
-      <w:bookmarkStart w:id="86" w:name="_Toc169012437"/>
-      <w:r>
-        <w:rPr>
-          <w:sz w:val="20"/>
-          <w:szCs w:val="20"/>
-        </w:rPr>
-        <w:lastRenderedPageBreak/>
+      <w:bookmarkStart w:id="86" w:name="_Toc169037108"/>
+      <w:r>
+        <w:rPr>
+          <w:sz w:val="20"/>
+          <w:szCs w:val="20"/>
+        </w:rPr>
         <w:t>6.1</w:t>
       </w:r>
       <w:r>
@@ -39083,7 +40828,7 @@
           <w:shd w:val="clear" w:color="auto" w:fill="FFFFFF"/>
         </w:rPr>
       </w:pPr>
-      <w:bookmarkStart w:id="87" w:name="_Toc169012438"/>
+      <w:bookmarkStart w:id="87" w:name="_Toc169037109"/>
       <w:r>
         <w:rPr>
           <w:rFonts w:ascii="Arial" w:hAnsi="Arial" w:cs="Arial"/>
@@ -39324,7 +41069,7 @@
           <w:szCs w:val="20"/>
         </w:rPr>
       </w:pPr>
-      <w:bookmarkStart w:id="88" w:name="_Toc169012439"/>
+      <w:bookmarkStart w:id="88" w:name="_Toc169037110"/>
       <w:r>
         <w:rPr>
           <w:sz w:val="20"/>
@@ -39460,7 +41205,7 @@
           <w:szCs w:val="20"/>
         </w:rPr>
       </w:pPr>
-      <w:bookmarkStart w:id="89" w:name="_Toc169012440"/>
+      <w:bookmarkStart w:id="89" w:name="_Toc169037111"/>
       <w:r>
         <w:rPr>
           <w:sz w:val="20"/>
@@ -39551,13 +41296,12 @@
           <w:szCs w:val="20"/>
         </w:rPr>
       </w:pPr>
-      <w:bookmarkStart w:id="90" w:name="_Toc169012441"/>
-      <w:r>
-        <w:rPr>
-          <w:sz w:val="20"/>
-          <w:szCs w:val="20"/>
-        </w:rPr>
-        <w:lastRenderedPageBreak/>
+      <w:bookmarkStart w:id="90" w:name="_Toc169037112"/>
+      <w:r>
+        <w:rPr>
+          <w:sz w:val="20"/>
+          <w:szCs w:val="20"/>
+        </w:rPr>
         <w:t>6.1</w:t>
       </w:r>
       <w:r>
@@ -39675,7 +41419,7 @@
         </w:rPr>
         <w:t xml:space="preserve"> </w:t>
       </w:r>
-      <w:bookmarkStart w:id="91" w:name="_Toc169012442"/>
+      <w:bookmarkStart w:id="91" w:name="_Toc169037113"/>
       <w:r>
         <w:rPr>
           <w:sz w:val="20"/>
@@ -39764,7 +41508,7 @@
         </w:rPr>
         <w:t xml:space="preserve"> </w:t>
       </w:r>
-      <w:bookmarkStart w:id="92" w:name="_Toc169012443"/>
+      <w:bookmarkStart w:id="92" w:name="_Toc169037114"/>
       <w:r>
         <w:rPr>
           <w:sz w:val="20"/>
@@ -39853,7 +41597,7 @@
         </w:rPr>
         <w:t xml:space="preserve"> </w:t>
       </w:r>
-      <w:bookmarkStart w:id="93" w:name="_Toc169012444"/>
+      <w:bookmarkStart w:id="93" w:name="_Toc169037115"/>
       <w:r>
         <w:rPr>
           <w:sz w:val="20"/>
@@ -39932,7 +41676,7 @@
           <w:szCs w:val="20"/>
         </w:rPr>
       </w:pPr>
-      <w:bookmarkStart w:id="94" w:name="_Toc169012445"/>
+      <w:bookmarkStart w:id="94" w:name="_Toc169037116"/>
       <w:r>
         <w:rPr>
           <w:sz w:val="20"/>
@@ -39984,7 +41728,15 @@
           <w:sz w:val="20"/>
           <w:szCs w:val="20"/>
         </w:rPr>
-        <w:t>Configurar toda la parte entre el Keycloak y el Front para que por medio del Gateway exista la comunicación intermedia y se puedan comunicar sin problema consumiendo desde la parte del front por medio de los endpoints que fueron creados desde Usuario.</w:t>
+        <w:t xml:space="preserve">Configurar toda la parte entre el Keycloak y el Front para que por medio del Gateway exista la comunicación intermedia y se puedan comunicar sin problema consumiendo desde la parte del </w:t>
+      </w:r>
+      <w:r>
+        <w:rPr>
+          <w:sz w:val="20"/>
+          <w:szCs w:val="20"/>
+        </w:rPr>
+        <w:lastRenderedPageBreak/>
+        <w:t>front por medio de los endpoints que fueron creados desde Usuario.</w:t>
       </w:r>
     </w:p>
     <w:p>
@@ -40001,11 +41753,13 @@
     <w:p>
       <w:pPr>
         <w:pStyle w:val="Ttulo2"/>
-        <w:rPr>
-          <w:sz w:val="20"/>
-          <w:szCs w:val="20"/>
-        </w:rPr>
-      </w:pPr>
+        <w:ind w:left="2127"/>
+        <w:rPr>
+          <w:sz w:val="20"/>
+          <w:szCs w:val="20"/>
+        </w:rPr>
+      </w:pPr>
+      <w:bookmarkStart w:id="95" w:name="_Toc169037117"/>
       <w:r>
         <w:rPr>
           <w:sz w:val="20"/>
@@ -40027,15 +41781,13 @@
         </w:rPr>
         <w:t xml:space="preserve">Despliegue de </w:t>
       </w:r>
-      <w:proofErr w:type="spellStart"/>
-      <w:r>
-        <w:rPr>
-          <w:sz w:val="20"/>
-          <w:szCs w:val="20"/>
-        </w:rPr>
-        <w:t>replicas</w:t>
-      </w:r>
-      <w:proofErr w:type="spellEnd"/>
+      <w:r>
+        <w:rPr>
+          <w:sz w:val="20"/>
+          <w:szCs w:val="20"/>
+        </w:rPr>
+        <w:t>réplicas</w:t>
+      </w:r>
       <w:r>
         <w:rPr>
           <w:sz w:val="20"/>
@@ -40043,15 +41795,13 @@
         </w:rPr>
         <w:t xml:space="preserve"> de los microservicios como </w:t>
       </w:r>
-      <w:proofErr w:type="spellStart"/>
-      <w:r>
-        <w:rPr>
-          <w:sz w:val="20"/>
-          <w:szCs w:val="20"/>
-        </w:rPr>
-        <w:t>backup</w:t>
-      </w:r>
-      <w:proofErr w:type="spellEnd"/>
+      <w:r>
+        <w:rPr>
+          <w:sz w:val="20"/>
+          <w:szCs w:val="20"/>
+        </w:rPr>
+        <w:t>Backus</w:t>
+      </w:r>
       <w:r>
         <w:rPr>
           <w:sz w:val="20"/>
@@ -40059,6 +41809,7 @@
         </w:rPr>
         <w:t xml:space="preserve"> ante fallos:</w:t>
       </w:r>
+      <w:bookmarkEnd w:id="95"/>
     </w:p>
     <w:p>
       <w:pPr>
@@ -40127,7 +41878,7 @@
           <w:sz w:val="20"/>
           <w:szCs w:val="20"/>
         </w:rPr>
-        <w:t>, ms-</w:t>
+        <w:t>, ms-users, ms-eureka, ms-</w:t>
       </w:r>
       <w:proofErr w:type="spellStart"/>
       <w:r>
@@ -40135,7 +41886,7 @@
           <w:sz w:val="20"/>
           <w:szCs w:val="20"/>
         </w:rPr>
-        <w:t>users</w:t>
+        <w:t>gateway</w:t>
       </w:r>
       <w:proofErr w:type="spellEnd"/>
       <w:r>
@@ -40143,86 +41894,69 @@
           <w:sz w:val="20"/>
           <w:szCs w:val="20"/>
         </w:rPr>
-        <w:t>, ms-eureka, ms-</w:t>
-      </w:r>
-      <w:proofErr w:type="spellStart"/>
-      <w:r>
-        <w:rPr>
-          <w:sz w:val="20"/>
-          <w:szCs w:val="20"/>
-        </w:rPr>
-        <w:t>gateway</w:t>
-      </w:r>
-      <w:proofErr w:type="spellEnd"/>
-      <w:r>
-        <w:rPr>
-          <w:sz w:val="20"/>
-          <w:szCs w:val="20"/>
-        </w:rPr>
         <w:t>.</w:t>
       </w:r>
     </w:p>
     <w:p>
       <w:pPr>
+        <w:rPr>
+          <w:sz w:val="20"/>
+          <w:szCs w:val="20"/>
+        </w:rPr>
+      </w:pPr>
+    </w:p>
+    <w:p>
+      <w:pPr>
+        <w:rPr>
+          <w:color w:val="0D0D0D"/>
+          <w:sz w:val="20"/>
+          <w:szCs w:val="20"/>
+          <w:shd w:val="clear" w:color="auto" w:fill="FFFFFF"/>
+        </w:rPr>
+      </w:pPr>
+    </w:p>
+    <w:p>
+      <w:pPr>
         <w:pStyle w:val="Ttulo2"/>
-        <w:ind w:left="720" w:firstLine="0"/>
-        <w:rPr>
-          <w:sz w:val="20"/>
-          <w:szCs w:val="20"/>
-        </w:rPr>
-      </w:pPr>
-    </w:p>
-    <w:p>
-      <w:pPr>
-        <w:rPr>
-          <w:color w:val="0D0D0D"/>
-          <w:sz w:val="20"/>
-          <w:szCs w:val="20"/>
-          <w:shd w:val="clear" w:color="auto" w:fill="FFFFFF"/>
-        </w:rPr>
-      </w:pPr>
-    </w:p>
-    <w:p>
-      <w:pPr>
-        <w:pStyle w:val="Ttulo2"/>
-        <w:rPr>
-          <w:sz w:val="20"/>
-          <w:szCs w:val="20"/>
-        </w:rPr>
-      </w:pPr>
-      <w:r>
-        <w:rPr>
-          <w:sz w:val="20"/>
-          <w:szCs w:val="20"/>
-        </w:rPr>
-        <w:t>6.22.</w:t>
-      </w:r>
-      <w:r>
-        <w:rPr>
-          <w:sz w:val="20"/>
-          <w:szCs w:val="20"/>
-        </w:rPr>
-        <w:t xml:space="preserve"> </w:t>
-      </w:r>
-      <w:r>
-        <w:rPr>
-          <w:sz w:val="20"/>
-          <w:szCs w:val="20"/>
-        </w:rPr>
-        <w:t>Implementación de configuración centralizada</w:t>
-      </w:r>
-      <w:r>
-        <w:rPr>
-          <w:sz w:val="20"/>
-          <w:szCs w:val="20"/>
-        </w:rPr>
-        <w:t>:</w:t>
-      </w:r>
-    </w:p>
-    <w:p>
-      <w:pPr>
-        <w:pStyle w:val="Ttulo2"/>
-        <w:ind w:left="720" w:firstLine="0"/>
+        <w:ind w:left="1985" w:hanging="1006"/>
+        <w:rPr>
+          <w:sz w:val="20"/>
+          <w:szCs w:val="20"/>
+        </w:rPr>
+      </w:pPr>
+      <w:bookmarkStart w:id="96" w:name="_Toc169037118"/>
+      <w:r>
+        <w:rPr>
+          <w:sz w:val="20"/>
+          <w:szCs w:val="20"/>
+        </w:rPr>
+        <w:t>6.2</w:t>
+      </w:r>
+      <w:r>
+        <w:rPr>
+          <w:sz w:val="20"/>
+          <w:szCs w:val="20"/>
+        </w:rPr>
+        <w:t>3</w:t>
+      </w:r>
+      <w:r>
+        <w:rPr>
+          <w:sz w:val="20"/>
+          <w:szCs w:val="20"/>
+        </w:rPr>
+        <w:t>.</w:t>
+      </w:r>
+      <w:r>
+        <w:rPr>
+          <w:sz w:val="20"/>
+          <w:szCs w:val="20"/>
+        </w:rPr>
+        <w:t xml:space="preserve"> Implementación de configuración centralizada:</w:t>
+      </w:r>
+      <w:bookmarkEnd w:id="96"/>
+    </w:p>
+    <w:p>
+      <w:pPr>
         <w:rPr>
           <w:sz w:val="20"/>
           <w:szCs w:val="20"/>
@@ -40247,39 +41981,21 @@
           <w:sz w:val="20"/>
           <w:szCs w:val="20"/>
         </w:rPr>
-        <w:t xml:space="preserve">Implementación de </w:t>
-      </w:r>
-      <w:proofErr w:type="spellStart"/>
-      <w:r>
-        <w:rPr>
-          <w:sz w:val="20"/>
-          <w:szCs w:val="20"/>
-        </w:rPr>
-        <w:t>Config</w:t>
-      </w:r>
-      <w:proofErr w:type="spellEnd"/>
-      <w:r>
-        <w:rPr>
-          <w:sz w:val="20"/>
-          <w:szCs w:val="20"/>
-        </w:rPr>
-        <w:t xml:space="preserve"> Server como </w:t>
-      </w:r>
-      <w:proofErr w:type="spellStart"/>
-      <w:r>
-        <w:rPr>
-          <w:sz w:val="20"/>
-          <w:szCs w:val="20"/>
-        </w:rPr>
-        <w:t>metología</w:t>
-      </w:r>
-      <w:proofErr w:type="spellEnd"/>
-      <w:r>
-        <w:rPr>
-          <w:sz w:val="20"/>
-          <w:szCs w:val="20"/>
-        </w:rPr>
-        <w:t xml:space="preserve"> para aislar entornos y proteger los datos de acceso a los microservicios.</w:t>
+        <w:t>Implementación de Config Server como meto</w:t>
+      </w:r>
+      <w:r>
+        <w:rPr>
+          <w:sz w:val="20"/>
+          <w:szCs w:val="20"/>
+        </w:rPr>
+        <w:t>do</w:t>
+      </w:r>
+      <w:r>
+        <w:rPr>
+          <w:sz w:val="20"/>
+          <w:szCs w:val="20"/>
+        </w:rPr>
+        <w:t>logía para aislar entornos y proteger los datos de acceso a los microservicios.</w:t>
       </w:r>
     </w:p>
     <w:p>
@@ -40343,7 +42059,7 @@
 </file>
 
 <file path=word/endnotes.xml><?xml version="1.0" encoding="utf-8"?>
-<w:endnotes xmlns:wpc="http://schemas.microsoft.com/office/word/2010/wordprocessingCanvas" xmlns:cx="http://schemas.microsoft.com/office/drawing/2014/chartex" xmlns:cx1="http://schemas.microsoft.com/office/drawing/2015/9/8/chartex" xmlns:cx2="http://schemas.microsoft.com/office/drawing/2015/10/21/chartex" xmlns:cx3="http://schemas.microsoft.com/office/drawing/2016/5/9/chartex" xmlns:cx4="http://schemas.microsoft.com/office/drawing/2016/5/10/chartex" xmlns:cx5="http://schemas.microsoft.com/office/drawing/2016/5/11/chartex" xmlns:cx6="http://schemas.microsoft.com/office/drawing/2016/5/12/chartex" xmlns:cx7="http://schemas.microsoft.com/office/drawing/2016/5/13/chartex" xmlns:cx8="http://schemas.microsoft.com/office/drawing/2016/5/14/chartex" xmlns:mc="http://schemas.openxmlformats.org/markup-compatibility/2006" xmlns:aink="http://schemas.microsoft.com/office/drawing/2016/ink" xmlns:am3d="http://schemas.microsoft.com/office/drawing/2017/model3d" xmlns:o="urn:schemas-microsoft-com:office:office" xmlns:oel="http://schemas.microsoft.com/office/2019/extlst" xmlns:r="http://schemas.openxmlformats.org/officeDocument/2006/relationships" xmlns:m="http://schemas.openxmlformats.org/officeDocument/2006/math" xmlns:v="urn:schemas-microsoft-com:vml" xmlns:wp14="http://schemas.microsoft.com/office/word/2010/wordprocessingDrawing" xmlns:wp="http://schemas.openxmlformats.org/drawingml/2006/wordprocessingDrawing" xmlns:w10="urn:schemas-microsoft-com:office:word" xmlns:w="http://schemas.openxmlformats.org/wordprocessingml/2006/main" xmlns:w14="http://schemas.microsoft.com/office/word/2010/wordml" xmlns:w15="http://schemas.microsoft.com/office/word/2012/wordml" xmlns:w16cex="http://schemas.microsoft.com/office/word/2018/wordml/cex" xmlns:w16cid="http://schemas.microsoft.com/office/word/2016/wordml/cid" xmlns:w16="http://schemas.microsoft.com/office/word/2018/wordml" xmlns:w16sdtdh="http://schemas.microsoft.com/office/word/2020/wordml/sdtdatahash" xmlns:w16se="http://schemas.microsoft.com/office/word/2015/wordml/symex" xmlns:wpg="http://schemas.microsoft.com/office/word/2010/wordprocessingGroup" xmlns:wpi="http://schemas.microsoft.com/office/word/2010/wordprocessingInk" xmlns:wne="http://schemas.microsoft.com/office/word/2006/wordml" xmlns:wps="http://schemas.microsoft.com/office/word/2010/wordprocessingShape" mc:Ignorable="w14 w15 w16se w16cid w16 w16cex w16sdtdh wp14">
+<w:endnotes xmlns:wpc="http://schemas.microsoft.com/office/word/2010/wordprocessingCanvas" xmlns:cx="http://schemas.microsoft.com/office/drawing/2014/chartex" xmlns:cx1="http://schemas.microsoft.com/office/drawing/2015/9/8/chartex" xmlns:cx2="http://schemas.microsoft.com/office/drawing/2015/10/21/chartex" xmlns:cx3="http://schemas.microsoft.com/office/drawing/2016/5/9/chartex" xmlns:cx4="http://schemas.microsoft.com/office/drawing/2016/5/10/chartex" xmlns:cx5="http://schemas.microsoft.com/office/drawing/2016/5/11/chartex" xmlns:cx6="http://schemas.microsoft.com/office/drawing/2016/5/12/chartex" xmlns:cx7="http://schemas.microsoft.com/office/drawing/2016/5/13/chartex" xmlns:cx8="http://schemas.microsoft.com/office/drawing/2016/5/14/chartex" xmlns:mc="http://schemas.openxmlformats.org/markup-compatibility/2006" xmlns:aink="http://schemas.microsoft.com/office/drawing/2016/ink" xmlns:am3d="http://schemas.microsoft.com/office/drawing/2017/model3d" xmlns:o="urn:schemas-microsoft-com:office:office" xmlns:oel="http://schemas.microsoft.com/office/2019/extlst" xmlns:r="http://schemas.openxmlformats.org/officeDocument/2006/relationships" xmlns:m="http://schemas.openxmlformats.org/officeDocument/2006/math" xmlns:v="urn:schemas-microsoft-com:vml" xmlns:wp14="http://schemas.microsoft.com/office/word/2010/wordprocessingDrawing" xmlns:wp="http://schemas.openxmlformats.org/drawingml/2006/wordprocessingDrawing" xmlns:w10="urn:schemas-microsoft-com:office:word" xmlns:w="http://schemas.openxmlformats.org/wordprocessingml/2006/main" xmlns:w14="http://schemas.microsoft.com/office/word/2010/wordml" xmlns:w15="http://schemas.microsoft.com/office/word/2012/wordml" xmlns:w16cex="http://schemas.microsoft.com/office/word/2018/wordml/cex" xmlns:w16cid="http://schemas.microsoft.com/office/word/2016/wordml/cid" xmlns:w16="http://schemas.microsoft.com/office/word/2018/wordml" xmlns:w16du="http://schemas.microsoft.com/office/word/2023/wordml/word16du" xmlns:w16sdtdh="http://schemas.microsoft.com/office/word/2020/wordml/sdtdatahash" xmlns:w16se="http://schemas.microsoft.com/office/word/2015/wordml/symex" xmlns:wpg="http://schemas.microsoft.com/office/word/2010/wordprocessingGroup" xmlns:wpi="http://schemas.microsoft.com/office/word/2010/wordprocessingInk" xmlns:wne="http://schemas.microsoft.com/office/word/2006/wordml" xmlns:wps="http://schemas.microsoft.com/office/word/2010/wordprocessingShape" mc:Ignorable="w14 w15 w16se w16cid w16 w16cex w16sdtdh w16du wp14">
   <w:endnote w:type="separator" w:id="-1">
     <w:p>
       <w:r>
@@ -40362,7 +42078,7 @@
 </file>
 
 <file path=word/footer1.xml><?xml version="1.0" encoding="utf-8"?>
-<w:ftr xmlns:wpc="http://schemas.microsoft.com/office/word/2010/wordprocessingCanvas" xmlns:cx="http://schemas.microsoft.com/office/drawing/2014/chartex" xmlns:cx1="http://schemas.microsoft.com/office/drawing/2015/9/8/chartex" xmlns:cx2="http://schemas.microsoft.com/office/drawing/2015/10/21/chartex" xmlns:cx3="http://schemas.microsoft.com/office/drawing/2016/5/9/chartex" xmlns:cx4="http://schemas.microsoft.com/office/drawing/2016/5/10/chartex" xmlns:cx5="http://schemas.microsoft.com/office/drawing/2016/5/11/chartex" xmlns:cx6="http://schemas.microsoft.com/office/drawing/2016/5/12/chartex" xmlns:cx7="http://schemas.microsoft.com/office/drawing/2016/5/13/chartex" xmlns:cx8="http://schemas.microsoft.com/office/drawing/2016/5/14/chartex" xmlns:mc="http://schemas.openxmlformats.org/markup-compatibility/2006" xmlns:aink="http://schemas.microsoft.com/office/drawing/2016/ink" xmlns:am3d="http://schemas.microsoft.com/office/drawing/2017/model3d" xmlns:o="urn:schemas-microsoft-com:office:office" xmlns:oel="http://schemas.microsoft.com/office/2019/extlst" xmlns:r="http://schemas.openxmlformats.org/officeDocument/2006/relationships" xmlns:m="http://schemas.openxmlformats.org/officeDocument/2006/math" xmlns:v="urn:schemas-microsoft-com:vml" xmlns:wp14="http://schemas.microsoft.com/office/word/2010/wordprocessingDrawing" xmlns:wp="http://schemas.openxmlformats.org/drawingml/2006/wordprocessingDrawing" xmlns:w10="urn:schemas-microsoft-com:office:word" xmlns:w="http://schemas.openxmlformats.org/wordprocessingml/2006/main" xmlns:w14="http://schemas.microsoft.com/office/word/2010/wordml" xmlns:w15="http://schemas.microsoft.com/office/word/2012/wordml" xmlns:w16cex="http://schemas.microsoft.com/office/word/2018/wordml/cex" xmlns:w16cid="http://schemas.microsoft.com/office/word/2016/wordml/cid" xmlns:w16="http://schemas.microsoft.com/office/word/2018/wordml" xmlns:w16sdtdh="http://schemas.microsoft.com/office/word/2020/wordml/sdtdatahash" xmlns:w16se="http://schemas.microsoft.com/office/word/2015/wordml/symex" xmlns:wpg="http://schemas.microsoft.com/office/word/2010/wordprocessingGroup" xmlns:wpi="http://schemas.microsoft.com/office/word/2010/wordprocessingInk" xmlns:wne="http://schemas.microsoft.com/office/word/2006/wordml" xmlns:wps="http://schemas.microsoft.com/office/word/2010/wordprocessingShape" mc:Ignorable="w14 w15 w16se w16cid w16 w16cex w16sdtdh wp14">
+<w:ftr xmlns:wpc="http://schemas.microsoft.com/office/word/2010/wordprocessingCanvas" xmlns:cx="http://schemas.microsoft.com/office/drawing/2014/chartex" xmlns:cx1="http://schemas.microsoft.com/office/drawing/2015/9/8/chartex" xmlns:cx2="http://schemas.microsoft.com/office/drawing/2015/10/21/chartex" xmlns:cx3="http://schemas.microsoft.com/office/drawing/2016/5/9/chartex" xmlns:cx4="http://schemas.microsoft.com/office/drawing/2016/5/10/chartex" xmlns:cx5="http://schemas.microsoft.com/office/drawing/2016/5/11/chartex" xmlns:cx6="http://schemas.microsoft.com/office/drawing/2016/5/12/chartex" xmlns:cx7="http://schemas.microsoft.com/office/drawing/2016/5/13/chartex" xmlns:cx8="http://schemas.microsoft.com/office/drawing/2016/5/14/chartex" xmlns:mc="http://schemas.openxmlformats.org/markup-compatibility/2006" xmlns:aink="http://schemas.microsoft.com/office/drawing/2016/ink" xmlns:am3d="http://schemas.microsoft.com/office/drawing/2017/model3d" xmlns:o="urn:schemas-microsoft-com:office:office" xmlns:oel="http://schemas.microsoft.com/office/2019/extlst" xmlns:r="http://schemas.openxmlformats.org/officeDocument/2006/relationships" xmlns:m="http://schemas.openxmlformats.org/officeDocument/2006/math" xmlns:v="urn:schemas-microsoft-com:vml" xmlns:wp14="http://schemas.microsoft.com/office/word/2010/wordprocessingDrawing" xmlns:wp="http://schemas.openxmlformats.org/drawingml/2006/wordprocessingDrawing" xmlns:w10="urn:schemas-microsoft-com:office:word" xmlns:w="http://schemas.openxmlformats.org/wordprocessingml/2006/main" xmlns:w14="http://schemas.microsoft.com/office/word/2010/wordml" xmlns:w15="http://schemas.microsoft.com/office/word/2012/wordml" xmlns:w16cex="http://schemas.microsoft.com/office/word/2018/wordml/cex" xmlns:w16cid="http://schemas.microsoft.com/office/word/2016/wordml/cid" xmlns:w16="http://schemas.microsoft.com/office/word/2018/wordml" xmlns:w16du="http://schemas.microsoft.com/office/word/2023/wordml/word16du" xmlns:w16sdtdh="http://schemas.microsoft.com/office/word/2020/wordml/sdtdatahash" xmlns:w16se="http://schemas.microsoft.com/office/word/2015/wordml/symex" xmlns:wpg="http://schemas.microsoft.com/office/word/2010/wordprocessingGroup" xmlns:wpi="http://schemas.microsoft.com/office/word/2010/wordprocessingInk" xmlns:wne="http://schemas.microsoft.com/office/word/2006/wordml" xmlns:wps="http://schemas.microsoft.com/office/word/2010/wordprocessingShape" mc:Ignorable="w14 w15 w16se w16cid w16 w16cex w16sdtdh w16du wp14">
   <w:p>
     <w:pPr>
       <w:pStyle w:val="Piedepgina"/>
@@ -40465,7 +42181,7 @@
 </file>
 
 <file path=word/footnotes.xml><?xml version="1.0" encoding="utf-8"?>
-<w:footnotes xmlns:wpc="http://schemas.microsoft.com/office/word/2010/wordprocessingCanvas" xmlns:cx="http://schemas.microsoft.com/office/drawing/2014/chartex" xmlns:cx1="http://schemas.microsoft.com/office/drawing/2015/9/8/chartex" xmlns:cx2="http://schemas.microsoft.com/office/drawing/2015/10/21/chartex" xmlns:cx3="http://schemas.microsoft.com/office/drawing/2016/5/9/chartex" xmlns:cx4="http://schemas.microsoft.com/office/drawing/2016/5/10/chartex" xmlns:cx5="http://schemas.microsoft.com/office/drawing/2016/5/11/chartex" xmlns:cx6="http://schemas.microsoft.com/office/drawing/2016/5/12/chartex" xmlns:cx7="http://schemas.microsoft.com/office/drawing/2016/5/13/chartex" xmlns:cx8="http://schemas.microsoft.com/office/drawing/2016/5/14/chartex" xmlns:mc="http://schemas.openxmlformats.org/markup-compatibility/2006" xmlns:aink="http://schemas.microsoft.com/office/drawing/2016/ink" xmlns:am3d="http://schemas.microsoft.com/office/drawing/2017/model3d" xmlns:o="urn:schemas-microsoft-com:office:office" xmlns:oel="http://schemas.microsoft.com/office/2019/extlst" xmlns:r="http://schemas.openxmlformats.org/officeDocument/2006/relationships" xmlns:m="http://schemas.openxmlformats.org/officeDocument/2006/math" xmlns:v="urn:schemas-microsoft-com:vml" xmlns:wp14="http://schemas.microsoft.com/office/word/2010/wordprocessingDrawing" xmlns:wp="http://schemas.openxmlformats.org/drawingml/2006/wordprocessingDrawing" xmlns:w10="urn:schemas-microsoft-com:office:word" xmlns:w="http://schemas.openxmlformats.org/wordprocessingml/2006/main" xmlns:w14="http://schemas.microsoft.com/office/word/2010/wordml" xmlns:w15="http://schemas.microsoft.com/office/word/2012/wordml" xmlns:w16cex="http://schemas.microsoft.com/office/word/2018/wordml/cex" xmlns:w16cid="http://schemas.microsoft.com/office/word/2016/wordml/cid" xmlns:w16="http://schemas.microsoft.com/office/word/2018/wordml" xmlns:w16sdtdh="http://schemas.microsoft.com/office/word/2020/wordml/sdtdatahash" xmlns:w16se="http://schemas.microsoft.com/office/word/2015/wordml/symex" xmlns:wpg="http://schemas.microsoft.com/office/word/2010/wordprocessingGroup" xmlns:wpi="http://schemas.microsoft.com/office/word/2010/wordprocessingInk" xmlns:wne="http://schemas.microsoft.com/office/word/2006/wordml" xmlns:wps="http://schemas.microsoft.com/office/word/2010/wordprocessingShape" mc:Ignorable="w14 w15 w16se w16cid w16 w16cex w16sdtdh wp14">
+<w:footnotes xmlns:wpc="http://schemas.microsoft.com/office/word/2010/wordprocessingCanvas" xmlns:cx="http://schemas.microsoft.com/office/drawing/2014/chartex" xmlns:cx1="http://schemas.microsoft.com/office/drawing/2015/9/8/chartex" xmlns:cx2="http://schemas.microsoft.com/office/drawing/2015/10/21/chartex" xmlns:cx3="http://schemas.microsoft.com/office/drawing/2016/5/9/chartex" xmlns:cx4="http://schemas.microsoft.com/office/drawing/2016/5/10/chartex" xmlns:cx5="http://schemas.microsoft.com/office/drawing/2016/5/11/chartex" xmlns:cx6="http://schemas.microsoft.com/office/drawing/2016/5/12/chartex" xmlns:cx7="http://schemas.microsoft.com/office/drawing/2016/5/13/chartex" xmlns:cx8="http://schemas.microsoft.com/office/drawing/2016/5/14/chartex" xmlns:mc="http://schemas.openxmlformats.org/markup-compatibility/2006" xmlns:aink="http://schemas.microsoft.com/office/drawing/2016/ink" xmlns:am3d="http://schemas.microsoft.com/office/drawing/2017/model3d" xmlns:o="urn:schemas-microsoft-com:office:office" xmlns:oel="http://schemas.microsoft.com/office/2019/extlst" xmlns:r="http://schemas.openxmlformats.org/officeDocument/2006/relationships" xmlns:m="http://schemas.openxmlformats.org/officeDocument/2006/math" xmlns:v="urn:schemas-microsoft-com:vml" xmlns:wp14="http://schemas.microsoft.com/office/word/2010/wordprocessingDrawing" xmlns:wp="http://schemas.openxmlformats.org/drawingml/2006/wordprocessingDrawing" xmlns:w10="urn:schemas-microsoft-com:office:word" xmlns:w="http://schemas.openxmlformats.org/wordprocessingml/2006/main" xmlns:w14="http://schemas.microsoft.com/office/word/2010/wordml" xmlns:w15="http://schemas.microsoft.com/office/word/2012/wordml" xmlns:w16cex="http://schemas.microsoft.com/office/word/2018/wordml/cex" xmlns:w16cid="http://schemas.microsoft.com/office/word/2016/wordml/cid" xmlns:w16="http://schemas.microsoft.com/office/word/2018/wordml" xmlns:w16du="http://schemas.microsoft.com/office/word/2023/wordml/word16du" xmlns:w16sdtdh="http://schemas.microsoft.com/office/word/2020/wordml/sdtdatahash" xmlns:w16se="http://schemas.microsoft.com/office/word/2015/wordml/symex" xmlns:wpg="http://schemas.microsoft.com/office/word/2010/wordprocessingGroup" xmlns:wpi="http://schemas.microsoft.com/office/word/2010/wordprocessingInk" xmlns:wne="http://schemas.microsoft.com/office/word/2006/wordml" xmlns:wps="http://schemas.microsoft.com/office/word/2010/wordprocessingShape" mc:Ignorable="w14 w15 w16se w16cid w16 w16cex w16sdtdh w16du wp14">
   <w:footnote w:type="separator" w:id="-1">
     <w:p>
       <w:r>
@@ -40484,7 +42200,7 @@
 </file>
 
 <file path=word/header1.xml><?xml version="1.0" encoding="utf-8"?>
-<w:hdr xmlns:wpc="http://schemas.microsoft.com/office/word/2010/wordprocessingCanvas" xmlns:cx="http://schemas.microsoft.com/office/drawing/2014/chartex" xmlns:cx1="http://schemas.microsoft.com/office/drawing/2015/9/8/chartex" xmlns:cx2="http://schemas.microsoft.com/office/drawing/2015/10/21/chartex" xmlns:cx3="http://schemas.microsoft.com/office/drawing/2016/5/9/chartex" xmlns:cx4="http://schemas.microsoft.com/office/drawing/2016/5/10/chartex" xmlns:cx5="http://schemas.microsoft.com/office/drawing/2016/5/11/chartex" xmlns:cx6="http://schemas.microsoft.com/office/drawing/2016/5/12/chartex" xmlns:cx7="http://schemas.microsoft.com/office/drawing/2016/5/13/chartex" xmlns:cx8="http://schemas.microsoft.com/office/drawing/2016/5/14/chartex" xmlns:mc="http://schemas.openxmlformats.org/markup-compatibility/2006" xmlns:aink="http://schemas.microsoft.com/office/drawing/2016/ink" xmlns:am3d="http://schemas.microsoft.com/office/drawing/2017/model3d" xmlns:o="urn:schemas-microsoft-com:office:office" xmlns:oel="http://schemas.microsoft.com/office/2019/extlst" xmlns:r="http://schemas.openxmlformats.org/officeDocument/2006/relationships" xmlns:m="http://schemas.openxmlformats.org/officeDocument/2006/math" xmlns:v="urn:schemas-microsoft-com:vml" xmlns:wp14="http://schemas.microsoft.com/office/word/2010/wordprocessingDrawing" xmlns:wp="http://schemas.openxmlformats.org/drawingml/2006/wordprocessingDrawing" xmlns:w10="urn:schemas-microsoft-com:office:word" xmlns:w="http://schemas.openxmlformats.org/wordprocessingml/2006/main" xmlns:w14="http://schemas.microsoft.com/office/word/2010/wordml" xmlns:w15="http://schemas.microsoft.com/office/word/2012/wordml" xmlns:w16cex="http://schemas.microsoft.com/office/word/2018/wordml/cex" xmlns:w16cid="http://schemas.microsoft.com/office/word/2016/wordml/cid" xmlns:w16="http://schemas.microsoft.com/office/word/2018/wordml" xmlns:w16sdtdh="http://schemas.microsoft.com/office/word/2020/wordml/sdtdatahash" xmlns:w16se="http://schemas.microsoft.com/office/word/2015/wordml/symex" xmlns:wpg="http://schemas.microsoft.com/office/word/2010/wordprocessingGroup" xmlns:wpi="http://schemas.microsoft.com/office/word/2010/wordprocessingInk" xmlns:wne="http://schemas.microsoft.com/office/word/2006/wordml" xmlns:wps="http://schemas.microsoft.com/office/word/2010/wordprocessingShape" mc:Ignorable="w14 w15 w16se w16cid w16 w16cex w16sdtdh wp14">
+<w:hdr xmlns:wpc="http://schemas.microsoft.com/office/word/2010/wordprocessingCanvas" xmlns:cx="http://schemas.microsoft.com/office/drawing/2014/chartex" xmlns:cx1="http://schemas.microsoft.com/office/drawing/2015/9/8/chartex" xmlns:cx2="http://schemas.microsoft.com/office/drawing/2015/10/21/chartex" xmlns:cx3="http://schemas.microsoft.com/office/drawing/2016/5/9/chartex" xmlns:cx4="http://schemas.microsoft.com/office/drawing/2016/5/10/chartex" xmlns:cx5="http://schemas.microsoft.com/office/drawing/2016/5/11/chartex" xmlns:cx6="http://schemas.microsoft.com/office/drawing/2016/5/12/chartex" xmlns:cx7="http://schemas.microsoft.com/office/drawing/2016/5/13/chartex" xmlns:cx8="http://schemas.microsoft.com/office/drawing/2016/5/14/chartex" xmlns:mc="http://schemas.openxmlformats.org/markup-compatibility/2006" xmlns:aink="http://schemas.microsoft.com/office/drawing/2016/ink" xmlns:am3d="http://schemas.microsoft.com/office/drawing/2017/model3d" xmlns:o="urn:schemas-microsoft-com:office:office" xmlns:oel="http://schemas.microsoft.com/office/2019/extlst" xmlns:r="http://schemas.openxmlformats.org/officeDocument/2006/relationships" xmlns:m="http://schemas.openxmlformats.org/officeDocument/2006/math" xmlns:v="urn:schemas-microsoft-com:vml" xmlns:wp14="http://schemas.microsoft.com/office/word/2010/wordprocessingDrawing" xmlns:wp="http://schemas.openxmlformats.org/drawingml/2006/wordprocessingDrawing" xmlns:w10="urn:schemas-microsoft-com:office:word" xmlns:w="http://schemas.openxmlformats.org/wordprocessingml/2006/main" xmlns:w14="http://schemas.microsoft.com/office/word/2010/wordml" xmlns:w15="http://schemas.microsoft.com/office/word/2012/wordml" xmlns:w16cex="http://schemas.microsoft.com/office/word/2018/wordml/cex" xmlns:w16cid="http://schemas.microsoft.com/office/word/2016/wordml/cid" xmlns:w16="http://schemas.microsoft.com/office/word/2018/wordml" xmlns:w16du="http://schemas.microsoft.com/office/word/2023/wordml/word16du" xmlns:w16sdtdh="http://schemas.microsoft.com/office/word/2020/wordml/sdtdatahash" xmlns:w16se="http://schemas.microsoft.com/office/word/2015/wordml/symex" xmlns:wpg="http://schemas.microsoft.com/office/word/2010/wordprocessingGroup" xmlns:wpi="http://schemas.microsoft.com/office/word/2010/wordprocessingInk" xmlns:wne="http://schemas.microsoft.com/office/word/2006/wordml" xmlns:wps="http://schemas.microsoft.com/office/word/2010/wordprocessingShape" mc:Ignorable="w14 w15 w16se w16cid w16 w16cex w16sdtdh w16du wp14">
   <w:p>
     <w:pPr>
       <w:pStyle w:val="Textoindependiente"/>
@@ -40498,7 +42214,7 @@
 </file>
 
 <file path=word/header2.xml><?xml version="1.0" encoding="utf-8"?>
-<w:hdr xmlns:wpc="http://schemas.microsoft.com/office/word/2010/wordprocessingCanvas" xmlns:cx="http://schemas.microsoft.com/office/drawing/2014/chartex" xmlns:cx1="http://schemas.microsoft.com/office/drawing/2015/9/8/chartex" xmlns:cx2="http://schemas.microsoft.com/office/drawing/2015/10/21/chartex" xmlns:cx3="http://schemas.microsoft.com/office/drawing/2016/5/9/chartex" xmlns:cx4="http://schemas.microsoft.com/office/drawing/2016/5/10/chartex" xmlns:cx5="http://schemas.microsoft.com/office/drawing/2016/5/11/chartex" xmlns:cx6="http://schemas.microsoft.com/office/drawing/2016/5/12/chartex" xmlns:cx7="http://schemas.microsoft.com/office/drawing/2016/5/13/chartex" xmlns:cx8="http://schemas.microsoft.com/office/drawing/2016/5/14/chartex" xmlns:mc="http://schemas.openxmlformats.org/markup-compatibility/2006" xmlns:aink="http://schemas.microsoft.com/office/drawing/2016/ink" xmlns:am3d="http://schemas.microsoft.com/office/drawing/2017/model3d" xmlns:o="urn:schemas-microsoft-com:office:office" xmlns:oel="http://schemas.microsoft.com/office/2019/extlst" xmlns:r="http://schemas.openxmlformats.org/officeDocument/2006/relationships" xmlns:m="http://schemas.openxmlformats.org/officeDocument/2006/math" xmlns:v="urn:schemas-microsoft-com:vml" xmlns:wp14="http://schemas.microsoft.com/office/word/2010/wordprocessingDrawing" xmlns:wp="http://schemas.openxmlformats.org/drawingml/2006/wordprocessingDrawing" xmlns:w10="urn:schemas-microsoft-com:office:word" xmlns:w="http://schemas.openxmlformats.org/wordprocessingml/2006/main" xmlns:w14="http://schemas.microsoft.com/office/word/2010/wordml" xmlns:w15="http://schemas.microsoft.com/office/word/2012/wordml" xmlns:w16cex="http://schemas.microsoft.com/office/word/2018/wordml/cex" xmlns:w16cid="http://schemas.microsoft.com/office/word/2016/wordml/cid" xmlns:w16="http://schemas.microsoft.com/office/word/2018/wordml" xmlns:w16sdtdh="http://schemas.microsoft.com/office/word/2020/wordml/sdtdatahash" xmlns:w16se="http://schemas.microsoft.com/office/word/2015/wordml/symex" xmlns:wpg="http://schemas.microsoft.com/office/word/2010/wordprocessingGroup" xmlns:wpi="http://schemas.microsoft.com/office/word/2010/wordprocessingInk" xmlns:wne="http://schemas.microsoft.com/office/word/2006/wordml" xmlns:wps="http://schemas.microsoft.com/office/word/2010/wordprocessingShape" mc:Ignorable="w14 w15 w16se w16cid w16 w16cex w16sdtdh wp14">
+<w:hdr xmlns:wpc="http://schemas.microsoft.com/office/word/2010/wordprocessingCanvas" xmlns:cx="http://schemas.microsoft.com/office/drawing/2014/chartex" xmlns:cx1="http://schemas.microsoft.com/office/drawing/2015/9/8/chartex" xmlns:cx2="http://schemas.microsoft.com/office/drawing/2015/10/21/chartex" xmlns:cx3="http://schemas.microsoft.com/office/drawing/2016/5/9/chartex" xmlns:cx4="http://schemas.microsoft.com/office/drawing/2016/5/10/chartex" xmlns:cx5="http://schemas.microsoft.com/office/drawing/2016/5/11/chartex" xmlns:cx6="http://schemas.microsoft.com/office/drawing/2016/5/12/chartex" xmlns:cx7="http://schemas.microsoft.com/office/drawing/2016/5/13/chartex" xmlns:cx8="http://schemas.microsoft.com/office/drawing/2016/5/14/chartex" xmlns:mc="http://schemas.openxmlformats.org/markup-compatibility/2006" xmlns:aink="http://schemas.microsoft.com/office/drawing/2016/ink" xmlns:am3d="http://schemas.microsoft.com/office/drawing/2017/model3d" xmlns:o="urn:schemas-microsoft-com:office:office" xmlns:oel="http://schemas.microsoft.com/office/2019/extlst" xmlns:r="http://schemas.openxmlformats.org/officeDocument/2006/relationships" xmlns:m="http://schemas.openxmlformats.org/officeDocument/2006/math" xmlns:v="urn:schemas-microsoft-com:vml" xmlns:wp14="http://schemas.microsoft.com/office/word/2010/wordprocessingDrawing" xmlns:wp="http://schemas.openxmlformats.org/drawingml/2006/wordprocessingDrawing" xmlns:w10="urn:schemas-microsoft-com:office:word" xmlns:w="http://schemas.openxmlformats.org/wordprocessingml/2006/main" xmlns:w14="http://schemas.microsoft.com/office/word/2010/wordml" xmlns:w15="http://schemas.microsoft.com/office/word/2012/wordml" xmlns:w16cex="http://schemas.microsoft.com/office/word/2018/wordml/cex" xmlns:w16cid="http://schemas.microsoft.com/office/word/2016/wordml/cid" xmlns:w16="http://schemas.microsoft.com/office/word/2018/wordml" xmlns:w16du="http://schemas.microsoft.com/office/word/2023/wordml/word16du" xmlns:w16sdtdh="http://schemas.microsoft.com/office/word/2020/wordml/sdtdatahash" xmlns:w16se="http://schemas.microsoft.com/office/word/2015/wordml/symex" xmlns:wpg="http://schemas.microsoft.com/office/word/2010/wordprocessingGroup" xmlns:wpi="http://schemas.microsoft.com/office/word/2010/wordprocessingInk" xmlns:wne="http://schemas.microsoft.com/office/word/2006/wordml" xmlns:wps="http://schemas.microsoft.com/office/word/2010/wordprocessingShape" mc:Ignorable="w14 w15 w16se w16cid w16 w16cex w16sdtdh w16du wp14">
   <w:p>
     <w:pPr>
       <w:pStyle w:val="Textoindependiente"/>
@@ -40611,7 +42327,7 @@
               <v:stroke joinstyle="miter"/>
               <v:path gradientshapeok="t" o:connecttype="rect"/>
             </v:shapetype>
-            <v:shape id="Textbox 7" o:spid="_x0000_s1026" type="#_x0000_t202" style="position:absolute;margin-left:64.25pt;margin-top:151.85pt;width:124.7pt;height:15.65pt;z-index:-251680256;visibility:visible;mso-wrap-style:square;mso-wrap-distance-left:0;mso-wrap-distance-top:0;mso-wrap-distance-right:0;mso-wrap-distance-bottom:0;mso-position-horizontal:absolute;mso-position-horizontal-relative:page;mso-position-vertical:absolute;mso-position-vertical-relative:page;v-text-anchor:top" o:gfxdata="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" filled="f" stroked="f">
+            <v:shape id="Textbox 7" o:spid="_x0000_s1026" type="#_x0000_t202" style="position:absolute;margin-left:64.25pt;margin-top:151.85pt;width:124.7pt;height:15.65pt;z-index:-251680256;visibility:visible;mso-wrap-style:square;mso-wrap-distance-left:0;mso-wrap-distance-top:0;mso-wrap-distance-right:0;mso-wrap-distance-bottom:0;mso-position-horizontal:absolute;mso-position-horizontal-relative:page;mso-position-vertical:absolute;mso-position-vertical-relative:page;v-text-anchor:top" o:gfxdata="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" filled="f" stroked="f">
               <v:textbox inset="0,0,0,0">
                 <w:txbxContent>
                   <w:p>
@@ -40675,7 +42391,7 @@
 </file>
 
 <file path=word/header3.xml><?xml version="1.0" encoding="utf-8"?>
-<w:hdr xmlns:wpc="http://schemas.microsoft.com/office/word/2010/wordprocessingCanvas" xmlns:cx="http://schemas.microsoft.com/office/drawing/2014/chartex" xmlns:cx1="http://schemas.microsoft.com/office/drawing/2015/9/8/chartex" xmlns:cx2="http://schemas.microsoft.com/office/drawing/2015/10/21/chartex" xmlns:cx3="http://schemas.microsoft.com/office/drawing/2016/5/9/chartex" xmlns:cx4="http://schemas.microsoft.com/office/drawing/2016/5/10/chartex" xmlns:cx5="http://schemas.microsoft.com/office/drawing/2016/5/11/chartex" xmlns:cx6="http://schemas.microsoft.com/office/drawing/2016/5/12/chartex" xmlns:cx7="http://schemas.microsoft.com/office/drawing/2016/5/13/chartex" xmlns:cx8="http://schemas.microsoft.com/office/drawing/2016/5/14/chartex" xmlns:mc="http://schemas.openxmlformats.org/markup-compatibility/2006" xmlns:aink="http://schemas.microsoft.com/office/drawing/2016/ink" xmlns:am3d="http://schemas.microsoft.com/office/drawing/2017/model3d" xmlns:o="urn:schemas-microsoft-com:office:office" xmlns:oel="http://schemas.microsoft.com/office/2019/extlst" xmlns:r="http://schemas.openxmlformats.org/officeDocument/2006/relationships" xmlns:m="http://schemas.openxmlformats.org/officeDocument/2006/math" xmlns:v="urn:schemas-microsoft-com:vml" xmlns:wp14="http://schemas.microsoft.com/office/word/2010/wordprocessingDrawing" xmlns:wp="http://schemas.openxmlformats.org/drawingml/2006/wordprocessingDrawing" xmlns:w10="urn:schemas-microsoft-com:office:word" xmlns:w="http://schemas.openxmlformats.org/wordprocessingml/2006/main" xmlns:w14="http://schemas.microsoft.com/office/word/2010/wordml" xmlns:w15="http://schemas.microsoft.com/office/word/2012/wordml" xmlns:w16cex="http://schemas.microsoft.com/office/word/2018/wordml/cex" xmlns:w16cid="http://schemas.microsoft.com/office/word/2016/wordml/cid" xmlns:w16="http://schemas.microsoft.com/office/word/2018/wordml" xmlns:w16sdtdh="http://schemas.microsoft.com/office/word/2020/wordml/sdtdatahash" xmlns:w16se="http://schemas.microsoft.com/office/word/2015/wordml/symex" xmlns:wpg="http://schemas.microsoft.com/office/word/2010/wordprocessingGroup" xmlns:wpi="http://schemas.microsoft.com/office/word/2010/wordprocessingInk" xmlns:wne="http://schemas.microsoft.com/office/word/2006/wordml" xmlns:wps="http://schemas.microsoft.com/office/word/2010/wordprocessingShape" mc:Ignorable="w14 w15 w16se w16cid w16 w16cex w16sdtdh wp14">
+<w:hdr xmlns:wpc="http://schemas.microsoft.com/office/word/2010/wordprocessingCanvas" xmlns:cx="http://schemas.microsoft.com/office/drawing/2014/chartex" xmlns:cx1="http://schemas.microsoft.com/office/drawing/2015/9/8/chartex" xmlns:cx2="http://schemas.microsoft.com/office/drawing/2015/10/21/chartex" xmlns:cx3="http://schemas.microsoft.com/office/drawing/2016/5/9/chartex" xmlns:cx4="http://schemas.microsoft.com/office/drawing/2016/5/10/chartex" xmlns:cx5="http://schemas.microsoft.com/office/drawing/2016/5/11/chartex" xmlns:cx6="http://schemas.microsoft.com/office/drawing/2016/5/12/chartex" xmlns:cx7="http://schemas.microsoft.com/office/drawing/2016/5/13/chartex" xmlns:cx8="http://schemas.microsoft.com/office/drawing/2016/5/14/chartex" xmlns:mc="http://schemas.openxmlformats.org/markup-compatibility/2006" xmlns:aink="http://schemas.microsoft.com/office/drawing/2016/ink" xmlns:am3d="http://schemas.microsoft.com/office/drawing/2017/model3d" xmlns:o="urn:schemas-microsoft-com:office:office" xmlns:oel="http://schemas.microsoft.com/office/2019/extlst" xmlns:r="http://schemas.openxmlformats.org/officeDocument/2006/relationships" xmlns:m="http://schemas.openxmlformats.org/officeDocument/2006/math" xmlns:v="urn:schemas-microsoft-com:vml" xmlns:wp14="http://schemas.microsoft.com/office/word/2010/wordprocessingDrawing" xmlns:wp="http://schemas.openxmlformats.org/drawingml/2006/wordprocessingDrawing" xmlns:w10="urn:schemas-microsoft-com:office:word" xmlns:w="http://schemas.openxmlformats.org/wordprocessingml/2006/main" xmlns:w14="http://schemas.microsoft.com/office/word/2010/wordml" xmlns:w15="http://schemas.microsoft.com/office/word/2012/wordml" xmlns:w16cex="http://schemas.microsoft.com/office/word/2018/wordml/cex" xmlns:w16cid="http://schemas.microsoft.com/office/word/2016/wordml/cid" xmlns:w16="http://schemas.microsoft.com/office/word/2018/wordml" xmlns:w16du="http://schemas.microsoft.com/office/word/2023/wordml/word16du" xmlns:w16sdtdh="http://schemas.microsoft.com/office/word/2020/wordml/sdtdatahash" xmlns:w16se="http://schemas.microsoft.com/office/word/2015/wordml/symex" xmlns:wpg="http://schemas.microsoft.com/office/word/2010/wordprocessingGroup" xmlns:wpi="http://schemas.microsoft.com/office/word/2010/wordprocessingInk" xmlns:wne="http://schemas.microsoft.com/office/word/2006/wordml" xmlns:wps="http://schemas.microsoft.com/office/word/2010/wordprocessingShape" mc:Ignorable="w14 w15 w16se w16cid w16 w16cex w16sdtdh w16du wp14">
   <w:p>
     <w:pPr>
       <w:pStyle w:val="Textoindependiente"/>
@@ -40813,7 +42529,7 @@
             </wp:anchor>
           </w:drawing>
         </mc:Choice>
-        <mc:Fallback xmlns:w16du="http://schemas.microsoft.com/office/word/2023/wordml/word16du">
+        <mc:Fallback>
           <w:pict>
             <v:rect w14:anchorId="3E257206" id="Rectángulo 3" o:spid="_x0000_s1026" style="position:absolute;margin-left:510pt;margin-top:-119.3pt;width:46.5pt;height:129.25pt;z-index:251682304;visibility:visible;mso-wrap-style:square;mso-wrap-distance-left:9pt;mso-wrap-distance-top:0;mso-wrap-distance-right:9pt;mso-wrap-distance-bottom:0;mso-position-horizontal:absolute;mso-position-horizontal-relative:text;mso-position-vertical:absolute;mso-position-vertical-relative:text;v-text-anchor:middle" o:gfxdata="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" fillcolor="#70054c" stroked="f" strokeweight="2pt"/>
           </w:pict>
@@ -40887,7 +42603,7 @@
             </wp:anchor>
           </w:drawing>
         </mc:Choice>
-        <mc:Fallback xmlns:w16du="http://schemas.microsoft.com/office/word/2023/wordml/word16du">
+        <mc:Fallback>
           <w:pict>
             <v:rect w14:anchorId="4C693456" id="Rectángulo 3" o:spid="_x0000_s1026" style="position:absolute;margin-left:-55.25pt;margin-top:-119.95pt;width:46.5pt;height:129.25pt;z-index:251666944;visibility:visible;mso-wrap-style:square;mso-wrap-distance-left:9pt;mso-wrap-distance-top:0;mso-wrap-distance-right:9pt;mso-wrap-distance-bottom:0;mso-position-horizontal:absolute;mso-position-horizontal-relative:text;mso-position-vertical:absolute;mso-position-vertical-relative:text;v-text-anchor:middle" o:gfxdata="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" fillcolor="#70054c" stroked="f" strokeweight="2pt"/>
           </w:pict>
@@ -40899,7 +42615,7 @@
 </file>
 
 <file path=word/numbering.xml><?xml version="1.0" encoding="utf-8"?>
-<w:numbering xmlns:wpc="http://schemas.microsoft.com/office/word/2010/wordprocessingCanvas" xmlns:cx="http://schemas.microsoft.com/office/drawing/2014/chartex" xmlns:cx1="http://schemas.microsoft.com/office/drawing/2015/9/8/chartex" xmlns:cx2="http://schemas.microsoft.com/office/drawing/2015/10/21/chartex" xmlns:cx3="http://schemas.microsoft.com/office/drawing/2016/5/9/chartex" xmlns:cx4="http://schemas.microsoft.com/office/drawing/2016/5/10/chartex" xmlns:cx5="http://schemas.microsoft.com/office/drawing/2016/5/11/chartex" xmlns:cx6="http://schemas.microsoft.com/office/drawing/2016/5/12/chartex" xmlns:cx7="http://schemas.microsoft.com/office/drawing/2016/5/13/chartex" xmlns:cx8="http://schemas.microsoft.com/office/drawing/2016/5/14/chartex" xmlns:mc="http://schemas.openxmlformats.org/markup-compatibility/2006" xmlns:aink="http://schemas.microsoft.com/office/drawing/2016/ink" xmlns:am3d="http://schemas.microsoft.com/office/drawing/2017/model3d" xmlns:o="urn:schemas-microsoft-com:office:office" xmlns:oel="http://schemas.microsoft.com/office/2019/extlst" xmlns:r="http://schemas.openxmlformats.org/officeDocument/2006/relationships" xmlns:m="http://schemas.openxmlformats.org/officeDocument/2006/math" xmlns:v="urn:schemas-microsoft-com:vml" xmlns:wp14="http://schemas.microsoft.com/office/word/2010/wordprocessingDrawing" xmlns:wp="http://schemas.openxmlformats.org/drawingml/2006/wordprocessingDrawing" xmlns:w10="urn:schemas-microsoft-com:office:word" xmlns:w="http://schemas.openxmlformats.org/wordprocessingml/2006/main" xmlns:w14="http://schemas.microsoft.com/office/word/2010/wordml" xmlns:w15="http://schemas.microsoft.com/office/word/2012/wordml" xmlns:w16cex="http://schemas.microsoft.com/office/word/2018/wordml/cex" xmlns:w16cid="http://schemas.microsoft.com/office/word/2016/wordml/cid" xmlns:w16="http://schemas.microsoft.com/office/word/2018/wordml" xmlns:w16sdtdh="http://schemas.microsoft.com/office/word/2020/wordml/sdtdatahash" xmlns:w16se="http://schemas.microsoft.com/office/word/2015/wordml/symex" xmlns:wpg="http://schemas.microsoft.com/office/word/2010/wordprocessingGroup" xmlns:wpi="http://schemas.microsoft.com/office/word/2010/wordprocessingInk" xmlns:wne="http://schemas.microsoft.com/office/word/2006/wordml" xmlns:wps="http://schemas.microsoft.com/office/word/2010/wordprocessingShape" mc:Ignorable="w14 w15 w16se w16cid w16 w16cex w16sdtdh wp14">
+<w:numbering xmlns:wpc="http://schemas.microsoft.com/office/word/2010/wordprocessingCanvas" xmlns:cx="http://schemas.microsoft.com/office/drawing/2014/chartex" xmlns:cx1="http://schemas.microsoft.com/office/drawing/2015/9/8/chartex" xmlns:cx2="http://schemas.microsoft.com/office/drawing/2015/10/21/chartex" xmlns:cx3="http://schemas.microsoft.com/office/drawing/2016/5/9/chartex" xmlns:cx4="http://schemas.microsoft.com/office/drawing/2016/5/10/chartex" xmlns:cx5="http://schemas.microsoft.com/office/drawing/2016/5/11/chartex" xmlns:cx6="http://schemas.microsoft.com/office/drawing/2016/5/12/chartex" xmlns:cx7="http://schemas.microsoft.com/office/drawing/2016/5/13/chartex" xmlns:cx8="http://schemas.microsoft.com/office/drawing/2016/5/14/chartex" xmlns:mc="http://schemas.openxmlformats.org/markup-compatibility/2006" xmlns:aink="http://schemas.microsoft.com/office/drawing/2016/ink" xmlns:am3d="http://schemas.microsoft.com/office/drawing/2017/model3d" xmlns:o="urn:schemas-microsoft-com:office:office" xmlns:oel="http://schemas.microsoft.com/office/2019/extlst" xmlns:r="http://schemas.openxmlformats.org/officeDocument/2006/relationships" xmlns:m="http://schemas.openxmlformats.org/officeDocument/2006/math" xmlns:v="urn:schemas-microsoft-com:vml" xmlns:wp14="http://schemas.microsoft.com/office/word/2010/wordprocessingDrawing" xmlns:wp="http://schemas.openxmlformats.org/drawingml/2006/wordprocessingDrawing" xmlns:w10="urn:schemas-microsoft-com:office:word" xmlns:w="http://schemas.openxmlformats.org/wordprocessingml/2006/main" xmlns:w14="http://schemas.microsoft.com/office/word/2010/wordml" xmlns:w15="http://schemas.microsoft.com/office/word/2012/wordml" xmlns:w16cex="http://schemas.microsoft.com/office/word/2018/wordml/cex" xmlns:w16cid="http://schemas.microsoft.com/office/word/2016/wordml/cid" xmlns:w16="http://schemas.microsoft.com/office/word/2018/wordml" xmlns:w16du="http://schemas.microsoft.com/office/word/2023/wordml/word16du" xmlns:w16sdtdh="http://schemas.microsoft.com/office/word/2020/wordml/sdtdatahash" xmlns:w16se="http://schemas.microsoft.com/office/word/2015/wordml/symex" xmlns:wpg="http://schemas.microsoft.com/office/word/2010/wordprocessingGroup" xmlns:wpi="http://schemas.microsoft.com/office/word/2010/wordprocessingInk" xmlns:wne="http://schemas.microsoft.com/office/word/2006/wordml" xmlns:wps="http://schemas.microsoft.com/office/word/2010/wordprocessingShape" mc:Ignorable="w14 w15 w16se w16cid w16 w16cex w16sdtdh w16du wp14">
   <w:abstractNum w:abstractNumId="0" w15:restartNumberingAfterBreak="0">
     <w:nsid w:val="00643D9F"/>
     <w:multiLevelType w:val="multilevel"/>
@@ -46522,7 +48238,7 @@
 </file>
 
 <file path=word/styles.xml><?xml version="1.0" encoding="utf-8"?>
-<w:styles xmlns:mc="http://schemas.openxmlformats.org/markup-compatibility/2006" xmlns:r="http://schemas.openxmlformats.org/officeDocument/2006/relationships" xmlns:w="http://schemas.openxmlformats.org/wordprocessingml/2006/main" xmlns:w14="http://schemas.microsoft.com/office/word/2010/wordml" xmlns:w15="http://schemas.microsoft.com/office/word/2012/wordml" xmlns:w16cex="http://schemas.microsoft.com/office/word/2018/wordml/cex" xmlns:w16cid="http://schemas.microsoft.com/office/word/2016/wordml/cid" xmlns:w16="http://schemas.microsoft.com/office/word/2018/wordml" xmlns:w16sdtdh="http://schemas.microsoft.com/office/word/2020/wordml/sdtdatahash" xmlns:w16se="http://schemas.microsoft.com/office/word/2015/wordml/symex" mc:Ignorable="w14 w15 w16se w16cid w16 w16cex w16sdtdh">
+<w:styles xmlns:mc="http://schemas.openxmlformats.org/markup-compatibility/2006" xmlns:r="http://schemas.openxmlformats.org/officeDocument/2006/relationships" xmlns:w="http://schemas.openxmlformats.org/wordprocessingml/2006/main" xmlns:w14="http://schemas.microsoft.com/office/word/2010/wordml" xmlns:w15="http://schemas.microsoft.com/office/word/2012/wordml" xmlns:w16cex="http://schemas.microsoft.com/office/word/2018/wordml/cex" xmlns:w16cid="http://schemas.microsoft.com/office/word/2016/wordml/cid" xmlns:w16="http://schemas.microsoft.com/office/word/2018/wordml" xmlns:w16du="http://schemas.microsoft.com/office/word/2023/wordml/word16du" xmlns:w16sdtdh="http://schemas.microsoft.com/office/word/2020/wordml/sdtdatahash" xmlns:w16se="http://schemas.microsoft.com/office/word/2015/wordml/symex" mc:Ignorable="w14 w15 w16se w16cid w16 w16cex w16sdtdh w16du">
   <w:docDefaults>
     <w:rPrDefault>
       <w:rPr>
